--- a/Lab_02/Lab_02.docx
+++ b/Lab_02/Lab_02.docx
@@ -887,8 +887,3332 @@
           <w:szCs w:val="24"/>
           <w:lang w:val="uk-UA" w:eastAsia="uk-UA"/>
         </w:rPr>
-        <w:tab/>
-      </w:r>
+        <w:t xml:space="preserve">Створити простий </w:t>
+      </w:r>
+      <w:proofErr w:type="spellStart"/>
+      <w:r>
+        <w:rPr>
+          <w:rFonts w:ascii="Times New Roman" w:eastAsia="Times New Roman" w:hAnsi="Times New Roman"/>
+          <w:bCs/>
+          <w:sz w:val="24"/>
+          <w:szCs w:val="24"/>
+          <w:lang w:val="uk-UA" w:eastAsia="uk-UA"/>
+        </w:rPr>
+        <w:t>односторінковий</w:t>
+      </w:r>
+      <w:proofErr w:type="spellEnd"/>
+      <w:r>
+        <w:rPr>
+          <w:rFonts w:ascii="Times New Roman" w:eastAsia="Times New Roman" w:hAnsi="Times New Roman"/>
+          <w:bCs/>
+          <w:sz w:val="24"/>
+          <w:szCs w:val="24"/>
+          <w:lang w:val="uk-UA" w:eastAsia="uk-UA"/>
+        </w:rPr>
+        <w:t xml:space="preserve"> сайт візитку з відповідною структурою документу:</w:t>
+      </w:r>
+    </w:p>
+    <w:p>
+      <w:pPr>
+        <w:pStyle w:val="a9"/>
+        <w:rPr>
+          <w:rFonts w:ascii="Times New Roman" w:eastAsia="Times New Roman" w:hAnsi="Times New Roman"/>
+          <w:bCs/>
+          <w:sz w:val="24"/>
+          <w:szCs w:val="24"/>
+          <w:lang w:val="uk-UA" w:eastAsia="uk-UA"/>
+        </w:rPr>
+      </w:pPr>
+      <w:r>
+        <w:rPr>
+          <w:rFonts w:ascii="Times New Roman" w:eastAsia="Times New Roman" w:hAnsi="Times New Roman"/>
+          <w:bCs/>
+          <w:sz w:val="24"/>
+          <w:szCs w:val="24"/>
+          <w:lang w:val="uk-UA" w:eastAsia="uk-UA"/>
+        </w:rPr>
+        <w:t>Шапка</w:t>
+      </w:r>
+    </w:p>
+    <w:p>
+      <w:pPr>
+        <w:pStyle w:val="a9"/>
+        <w:rPr>
+          <w:rFonts w:ascii="Times New Roman" w:eastAsia="Times New Roman" w:hAnsi="Times New Roman"/>
+          <w:bCs/>
+          <w:sz w:val="24"/>
+          <w:szCs w:val="24"/>
+          <w:lang w:val="uk-UA" w:eastAsia="uk-UA"/>
+        </w:rPr>
+      </w:pPr>
+      <w:r>
+        <w:rPr>
+          <w:rFonts w:ascii="Times New Roman" w:eastAsia="Times New Roman" w:hAnsi="Times New Roman"/>
+          <w:bCs/>
+          <w:sz w:val="24"/>
+          <w:szCs w:val="24"/>
+          <w:lang w:val="uk-UA" w:eastAsia="uk-UA"/>
+        </w:rPr>
+        <w:t>Тіло</w:t>
+      </w:r>
+    </w:p>
+    <w:p>
+      <w:pPr>
+        <w:pStyle w:val="a9"/>
+        <w:rPr>
+          <w:rFonts w:ascii="Times New Roman" w:eastAsia="Times New Roman" w:hAnsi="Times New Roman"/>
+          <w:bCs/>
+          <w:sz w:val="24"/>
+          <w:szCs w:val="24"/>
+          <w:lang w:val="uk-UA" w:eastAsia="uk-UA"/>
+        </w:rPr>
+      </w:pPr>
+      <w:r>
+        <w:rPr>
+          <w:rFonts w:ascii="Times New Roman" w:eastAsia="Times New Roman" w:hAnsi="Times New Roman"/>
+          <w:bCs/>
+          <w:sz w:val="24"/>
+          <w:szCs w:val="24"/>
+          <w:lang w:val="uk-UA" w:eastAsia="uk-UA"/>
+        </w:rPr>
+        <w:t>Футер</w:t>
+      </w:r>
+    </w:p>
+    <w:p>
+      <w:pPr>
+        <w:pStyle w:val="a9"/>
+        <w:rPr>
+          <w:rFonts w:ascii="Times New Roman" w:eastAsia="Times New Roman" w:hAnsi="Times New Roman"/>
+          <w:bCs/>
+          <w:sz w:val="24"/>
+          <w:szCs w:val="24"/>
+          <w:lang w:val="uk-UA" w:eastAsia="uk-UA"/>
+        </w:rPr>
+      </w:pPr>
+      <w:r>
+        <w:rPr>
+          <w:rFonts w:ascii="Times New Roman" w:eastAsia="Times New Roman" w:hAnsi="Times New Roman"/>
+          <w:bCs/>
+          <w:sz w:val="24"/>
+          <w:szCs w:val="24"/>
+          <w:lang w:val="uk-UA" w:eastAsia="uk-UA"/>
+        </w:rPr>
+        <w:t>При розробці сайту використати такі теги:</w:t>
+      </w:r>
+    </w:p>
+    <w:p>
+      <w:pPr>
+        <w:pStyle w:val="a9"/>
+        <w:rPr>
+          <w:rFonts w:ascii="Times New Roman" w:eastAsia="Times New Roman" w:hAnsi="Times New Roman"/>
+          <w:bCs/>
+          <w:sz w:val="24"/>
+          <w:szCs w:val="24"/>
+          <w:lang w:val="uk-UA" w:eastAsia="uk-UA"/>
+        </w:rPr>
+      </w:pPr>
+      <w:r>
+        <w:rPr>
+          <w:rFonts w:ascii="Times New Roman" w:eastAsia="Times New Roman" w:hAnsi="Times New Roman"/>
+          <w:bCs/>
+          <w:sz w:val="24"/>
+          <w:szCs w:val="24"/>
+          <w:lang w:val="uk-UA" w:eastAsia="uk-UA"/>
+        </w:rPr>
+        <w:t>Заголовки &lt;h1-6&gt;</w:t>
+      </w:r>
+    </w:p>
+    <w:p>
+      <w:pPr>
+        <w:pStyle w:val="a9"/>
+        <w:rPr>
+          <w:rFonts w:ascii="Times New Roman" w:eastAsia="Times New Roman" w:hAnsi="Times New Roman"/>
+          <w:bCs/>
+          <w:sz w:val="24"/>
+          <w:szCs w:val="24"/>
+          <w:lang w:val="uk-UA" w:eastAsia="uk-UA"/>
+        </w:rPr>
+      </w:pPr>
+      <w:r>
+        <w:rPr>
+          <w:rFonts w:ascii="Times New Roman" w:eastAsia="Times New Roman" w:hAnsi="Times New Roman"/>
+          <w:bCs/>
+          <w:sz w:val="24"/>
+          <w:szCs w:val="24"/>
+          <w:lang w:val="uk-UA" w:eastAsia="uk-UA"/>
+        </w:rPr>
+        <w:t>Назва сторінки: &lt;</w:t>
+      </w:r>
+      <w:proofErr w:type="spellStart"/>
+      <w:r>
+        <w:rPr>
+          <w:rFonts w:ascii="Times New Roman" w:eastAsia="Times New Roman" w:hAnsi="Times New Roman"/>
+          <w:bCs/>
+          <w:sz w:val="24"/>
+          <w:szCs w:val="24"/>
+          <w:lang w:val="uk-UA" w:eastAsia="uk-UA"/>
+        </w:rPr>
+        <w:t>title</w:t>
+      </w:r>
+      <w:proofErr w:type="spellEnd"/>
+      <w:r>
+        <w:rPr>
+          <w:rFonts w:ascii="Times New Roman" w:eastAsia="Times New Roman" w:hAnsi="Times New Roman"/>
+          <w:bCs/>
+          <w:sz w:val="24"/>
+          <w:szCs w:val="24"/>
+          <w:lang w:val="uk-UA" w:eastAsia="uk-UA"/>
+        </w:rPr>
+        <w:t>&gt;</w:t>
+      </w:r>
+    </w:p>
+    <w:p>
+      <w:pPr>
+        <w:pStyle w:val="a9"/>
+        <w:rPr>
+          <w:rFonts w:ascii="Times New Roman" w:eastAsia="Times New Roman" w:hAnsi="Times New Roman"/>
+          <w:bCs/>
+          <w:sz w:val="24"/>
+          <w:szCs w:val="24"/>
+          <w:lang w:val="uk-UA" w:eastAsia="uk-UA"/>
+        </w:rPr>
+      </w:pPr>
+      <w:r>
+        <w:rPr>
+          <w:rFonts w:ascii="Times New Roman" w:eastAsia="Times New Roman" w:hAnsi="Times New Roman"/>
+          <w:bCs/>
+          <w:sz w:val="24"/>
+          <w:szCs w:val="24"/>
+          <w:lang w:val="uk-UA" w:eastAsia="uk-UA"/>
+        </w:rPr>
+        <w:t>Виділення тексту: &lt;</w:t>
+      </w:r>
+      <w:proofErr w:type="spellStart"/>
+      <w:r>
+        <w:rPr>
+          <w:rFonts w:ascii="Times New Roman" w:eastAsia="Times New Roman" w:hAnsi="Times New Roman"/>
+          <w:bCs/>
+          <w:sz w:val="24"/>
+          <w:szCs w:val="24"/>
+          <w:lang w:val="uk-UA" w:eastAsia="uk-UA"/>
+        </w:rPr>
+        <w:t>strong</w:t>
+      </w:r>
+      <w:proofErr w:type="spellEnd"/>
+      <w:r>
+        <w:rPr>
+          <w:rFonts w:ascii="Times New Roman" w:eastAsia="Times New Roman" w:hAnsi="Times New Roman"/>
+          <w:bCs/>
+          <w:sz w:val="24"/>
+          <w:szCs w:val="24"/>
+          <w:lang w:val="uk-UA" w:eastAsia="uk-UA"/>
+        </w:rPr>
+        <w:t>&gt;, &lt;</w:t>
+      </w:r>
+      <w:proofErr w:type="spellStart"/>
+      <w:r>
+        <w:rPr>
+          <w:rFonts w:ascii="Times New Roman" w:eastAsia="Times New Roman" w:hAnsi="Times New Roman"/>
+          <w:bCs/>
+          <w:sz w:val="24"/>
+          <w:szCs w:val="24"/>
+          <w:lang w:val="uk-UA" w:eastAsia="uk-UA"/>
+        </w:rPr>
+        <w:t>em</w:t>
+      </w:r>
+      <w:proofErr w:type="spellEnd"/>
+      <w:r>
+        <w:rPr>
+          <w:rFonts w:ascii="Times New Roman" w:eastAsia="Times New Roman" w:hAnsi="Times New Roman"/>
+          <w:bCs/>
+          <w:sz w:val="24"/>
+          <w:szCs w:val="24"/>
+          <w:lang w:val="uk-UA" w:eastAsia="uk-UA"/>
+        </w:rPr>
+        <w:t>&gt;, &lt;b&gt;, &lt;</w:t>
+      </w:r>
+      <w:proofErr w:type="spellStart"/>
+      <w:r>
+        <w:rPr>
+          <w:rFonts w:ascii="Times New Roman" w:eastAsia="Times New Roman" w:hAnsi="Times New Roman"/>
+          <w:bCs/>
+          <w:sz w:val="24"/>
+          <w:szCs w:val="24"/>
+          <w:lang w:val="uk-UA" w:eastAsia="uk-UA"/>
+        </w:rPr>
+        <w:t>mark</w:t>
+      </w:r>
+      <w:proofErr w:type="spellEnd"/>
+      <w:r>
+        <w:rPr>
+          <w:rFonts w:ascii="Times New Roman" w:eastAsia="Times New Roman" w:hAnsi="Times New Roman"/>
+          <w:bCs/>
+          <w:sz w:val="24"/>
+          <w:szCs w:val="24"/>
+          <w:lang w:val="uk-UA" w:eastAsia="uk-UA"/>
+        </w:rPr>
+        <w:t>&gt;, &lt;i&gt;, &lt;s&gt;, &lt;</w:t>
+      </w:r>
+      <w:proofErr w:type="spellStart"/>
+      <w:r>
+        <w:rPr>
+          <w:rFonts w:ascii="Times New Roman" w:eastAsia="Times New Roman" w:hAnsi="Times New Roman"/>
+          <w:bCs/>
+          <w:sz w:val="24"/>
+          <w:szCs w:val="24"/>
+          <w:lang w:val="uk-UA" w:eastAsia="uk-UA"/>
+        </w:rPr>
+        <w:t>small</w:t>
+      </w:r>
+      <w:proofErr w:type="spellEnd"/>
+      <w:r>
+        <w:rPr>
+          <w:rFonts w:ascii="Times New Roman" w:eastAsia="Times New Roman" w:hAnsi="Times New Roman"/>
+          <w:bCs/>
+          <w:sz w:val="24"/>
+          <w:szCs w:val="24"/>
+          <w:lang w:val="uk-UA" w:eastAsia="uk-UA"/>
+        </w:rPr>
+        <w:t>&gt;</w:t>
+      </w:r>
+    </w:p>
+    <w:p>
+      <w:pPr>
+        <w:pStyle w:val="a9"/>
+        <w:rPr>
+          <w:rFonts w:ascii="Times New Roman" w:eastAsia="Times New Roman" w:hAnsi="Times New Roman"/>
+          <w:bCs/>
+          <w:sz w:val="24"/>
+          <w:szCs w:val="24"/>
+          <w:lang w:val="uk-UA" w:eastAsia="uk-UA"/>
+        </w:rPr>
+      </w:pPr>
+      <w:r>
+        <w:rPr>
+          <w:rFonts w:ascii="Times New Roman" w:eastAsia="Times New Roman" w:hAnsi="Times New Roman"/>
+          <w:bCs/>
+          <w:sz w:val="24"/>
+          <w:szCs w:val="24"/>
+          <w:lang w:val="uk-UA" w:eastAsia="uk-UA"/>
+        </w:rPr>
+        <w:t>Монотонний текст: &lt;</w:t>
+      </w:r>
+      <w:proofErr w:type="spellStart"/>
+      <w:r>
+        <w:rPr>
+          <w:rFonts w:ascii="Times New Roman" w:eastAsia="Times New Roman" w:hAnsi="Times New Roman"/>
+          <w:bCs/>
+          <w:sz w:val="24"/>
+          <w:szCs w:val="24"/>
+          <w:lang w:val="uk-UA" w:eastAsia="uk-UA"/>
+        </w:rPr>
+        <w:t>code</w:t>
+      </w:r>
+      <w:proofErr w:type="spellEnd"/>
+      <w:r>
+        <w:rPr>
+          <w:rFonts w:ascii="Times New Roman" w:eastAsia="Times New Roman" w:hAnsi="Times New Roman"/>
+          <w:bCs/>
+          <w:sz w:val="24"/>
+          <w:szCs w:val="24"/>
+          <w:lang w:val="uk-UA" w:eastAsia="uk-UA"/>
+        </w:rPr>
+        <w:t>&gt;, &lt;</w:t>
+      </w:r>
+      <w:proofErr w:type="spellStart"/>
+      <w:r>
+        <w:rPr>
+          <w:rFonts w:ascii="Times New Roman" w:eastAsia="Times New Roman" w:hAnsi="Times New Roman"/>
+          <w:bCs/>
+          <w:sz w:val="24"/>
+          <w:szCs w:val="24"/>
+          <w:lang w:val="uk-UA" w:eastAsia="uk-UA"/>
+        </w:rPr>
+        <w:t>pre</w:t>
+      </w:r>
+      <w:proofErr w:type="spellEnd"/>
+      <w:r>
+        <w:rPr>
+          <w:rFonts w:ascii="Times New Roman" w:eastAsia="Times New Roman" w:hAnsi="Times New Roman"/>
+          <w:bCs/>
+          <w:sz w:val="24"/>
+          <w:szCs w:val="24"/>
+          <w:lang w:val="uk-UA" w:eastAsia="uk-UA"/>
+        </w:rPr>
+        <w:t>&gt;, &lt;</w:t>
+      </w:r>
+      <w:proofErr w:type="spellStart"/>
+      <w:r>
+        <w:rPr>
+          <w:rFonts w:ascii="Times New Roman" w:eastAsia="Times New Roman" w:hAnsi="Times New Roman"/>
+          <w:bCs/>
+          <w:sz w:val="24"/>
+          <w:szCs w:val="24"/>
+          <w:lang w:val="uk-UA" w:eastAsia="uk-UA"/>
+        </w:rPr>
+        <w:t>var</w:t>
+      </w:r>
+      <w:proofErr w:type="spellEnd"/>
+      <w:r>
+        <w:rPr>
+          <w:rFonts w:ascii="Times New Roman" w:eastAsia="Times New Roman" w:hAnsi="Times New Roman"/>
+          <w:bCs/>
+          <w:sz w:val="24"/>
+          <w:szCs w:val="24"/>
+          <w:lang w:val="uk-UA" w:eastAsia="uk-UA"/>
+        </w:rPr>
+        <w:t>&gt;, &lt;</w:t>
+      </w:r>
+      <w:proofErr w:type="spellStart"/>
+      <w:r>
+        <w:rPr>
+          <w:rFonts w:ascii="Times New Roman" w:eastAsia="Times New Roman" w:hAnsi="Times New Roman"/>
+          <w:bCs/>
+          <w:sz w:val="24"/>
+          <w:szCs w:val="24"/>
+          <w:lang w:val="uk-UA" w:eastAsia="uk-UA"/>
+        </w:rPr>
+        <w:t>time</w:t>
+      </w:r>
+      <w:proofErr w:type="spellEnd"/>
+      <w:r>
+        <w:rPr>
+          <w:rFonts w:ascii="Times New Roman" w:eastAsia="Times New Roman" w:hAnsi="Times New Roman"/>
+          <w:bCs/>
+          <w:sz w:val="24"/>
+          <w:szCs w:val="24"/>
+          <w:lang w:val="uk-UA" w:eastAsia="uk-UA"/>
+        </w:rPr>
+        <w:t>&gt;</w:t>
+      </w:r>
+    </w:p>
+    <w:p>
+      <w:pPr>
+        <w:pStyle w:val="a9"/>
+        <w:rPr>
+          <w:rFonts w:ascii="Times New Roman" w:eastAsia="Times New Roman" w:hAnsi="Times New Roman"/>
+          <w:bCs/>
+          <w:sz w:val="24"/>
+          <w:szCs w:val="24"/>
+          <w:lang w:val="uk-UA" w:eastAsia="uk-UA"/>
+        </w:rPr>
+      </w:pPr>
+      <w:r>
+        <w:rPr>
+          <w:rFonts w:ascii="Times New Roman" w:eastAsia="Times New Roman" w:hAnsi="Times New Roman"/>
+          <w:bCs/>
+          <w:sz w:val="24"/>
+          <w:szCs w:val="24"/>
+          <w:lang w:val="uk-UA" w:eastAsia="uk-UA"/>
+        </w:rPr>
+        <w:t>Структурні теги &lt;</w:t>
+      </w:r>
+      <w:proofErr w:type="spellStart"/>
+      <w:r>
+        <w:rPr>
+          <w:rFonts w:ascii="Times New Roman" w:eastAsia="Times New Roman" w:hAnsi="Times New Roman"/>
+          <w:bCs/>
+          <w:sz w:val="24"/>
+          <w:szCs w:val="24"/>
+          <w:lang w:val="uk-UA" w:eastAsia="uk-UA"/>
+        </w:rPr>
+        <w:t>html</w:t>
+      </w:r>
+      <w:proofErr w:type="spellEnd"/>
+      <w:r>
+        <w:rPr>
+          <w:rFonts w:ascii="Times New Roman" w:eastAsia="Times New Roman" w:hAnsi="Times New Roman"/>
+          <w:bCs/>
+          <w:sz w:val="24"/>
+          <w:szCs w:val="24"/>
+          <w:lang w:val="uk-UA" w:eastAsia="uk-UA"/>
+        </w:rPr>
+        <w:t>&gt;, &lt;</w:t>
+      </w:r>
+      <w:proofErr w:type="spellStart"/>
+      <w:r>
+        <w:rPr>
+          <w:rFonts w:ascii="Times New Roman" w:eastAsia="Times New Roman" w:hAnsi="Times New Roman"/>
+          <w:bCs/>
+          <w:sz w:val="24"/>
+          <w:szCs w:val="24"/>
+          <w:lang w:val="uk-UA" w:eastAsia="uk-UA"/>
+        </w:rPr>
+        <w:t>head</w:t>
+      </w:r>
+      <w:proofErr w:type="spellEnd"/>
+      <w:r>
+        <w:rPr>
+          <w:rFonts w:ascii="Times New Roman" w:eastAsia="Times New Roman" w:hAnsi="Times New Roman"/>
+          <w:bCs/>
+          <w:sz w:val="24"/>
+          <w:szCs w:val="24"/>
+          <w:lang w:val="uk-UA" w:eastAsia="uk-UA"/>
+        </w:rPr>
+        <w:t>&gt;, &lt;</w:t>
+      </w:r>
+      <w:proofErr w:type="spellStart"/>
+      <w:r>
+        <w:rPr>
+          <w:rFonts w:ascii="Times New Roman" w:eastAsia="Times New Roman" w:hAnsi="Times New Roman"/>
+          <w:bCs/>
+          <w:sz w:val="24"/>
+          <w:szCs w:val="24"/>
+          <w:lang w:val="uk-UA" w:eastAsia="uk-UA"/>
+        </w:rPr>
+        <w:t>body</w:t>
+      </w:r>
+      <w:proofErr w:type="spellEnd"/>
+      <w:r>
+        <w:rPr>
+          <w:rFonts w:ascii="Times New Roman" w:eastAsia="Times New Roman" w:hAnsi="Times New Roman"/>
+          <w:bCs/>
+          <w:sz w:val="24"/>
+          <w:szCs w:val="24"/>
+          <w:lang w:val="uk-UA" w:eastAsia="uk-UA"/>
+        </w:rPr>
+        <w:t>&gt;, &lt;</w:t>
+      </w:r>
+      <w:proofErr w:type="spellStart"/>
+      <w:r>
+        <w:rPr>
+          <w:rFonts w:ascii="Times New Roman" w:eastAsia="Times New Roman" w:hAnsi="Times New Roman"/>
+          <w:bCs/>
+          <w:sz w:val="24"/>
+          <w:szCs w:val="24"/>
+          <w:lang w:val="uk-UA" w:eastAsia="uk-UA"/>
+        </w:rPr>
+        <w:t>header</w:t>
+      </w:r>
+      <w:proofErr w:type="spellEnd"/>
+      <w:r>
+        <w:rPr>
+          <w:rFonts w:ascii="Times New Roman" w:eastAsia="Times New Roman" w:hAnsi="Times New Roman"/>
+          <w:bCs/>
+          <w:sz w:val="24"/>
+          <w:szCs w:val="24"/>
+          <w:lang w:val="uk-UA" w:eastAsia="uk-UA"/>
+        </w:rPr>
+        <w:t>&gt;, &lt;</w:t>
+      </w:r>
+      <w:proofErr w:type="spellStart"/>
+      <w:r>
+        <w:rPr>
+          <w:rFonts w:ascii="Times New Roman" w:eastAsia="Times New Roman" w:hAnsi="Times New Roman"/>
+          <w:bCs/>
+          <w:sz w:val="24"/>
+          <w:szCs w:val="24"/>
+          <w:lang w:val="uk-UA" w:eastAsia="uk-UA"/>
+        </w:rPr>
+        <w:t>footer</w:t>
+      </w:r>
+      <w:proofErr w:type="spellEnd"/>
+      <w:r>
+        <w:rPr>
+          <w:rFonts w:ascii="Times New Roman" w:eastAsia="Times New Roman" w:hAnsi="Times New Roman"/>
+          <w:bCs/>
+          <w:sz w:val="24"/>
+          <w:szCs w:val="24"/>
+          <w:lang w:val="uk-UA" w:eastAsia="uk-UA"/>
+        </w:rPr>
+        <w:t>&gt;</w:t>
+      </w:r>
+    </w:p>
+    <w:p>
+      <w:pPr>
+        <w:pStyle w:val="a9"/>
+        <w:rPr>
+          <w:rFonts w:ascii="Times New Roman" w:eastAsia="Times New Roman" w:hAnsi="Times New Roman"/>
+          <w:bCs/>
+          <w:sz w:val="24"/>
+          <w:szCs w:val="24"/>
+          <w:lang w:val="uk-UA" w:eastAsia="uk-UA"/>
+        </w:rPr>
+      </w:pPr>
+      <w:r>
+        <w:rPr>
+          <w:rFonts w:ascii="Times New Roman" w:eastAsia="Times New Roman" w:hAnsi="Times New Roman"/>
+          <w:bCs/>
+          <w:sz w:val="24"/>
+          <w:szCs w:val="24"/>
+          <w:lang w:val="uk-UA" w:eastAsia="uk-UA"/>
+        </w:rPr>
+        <w:t>Зображення &lt;</w:t>
+      </w:r>
+      <w:proofErr w:type="spellStart"/>
+      <w:r>
+        <w:rPr>
+          <w:rFonts w:ascii="Times New Roman" w:eastAsia="Times New Roman" w:hAnsi="Times New Roman"/>
+          <w:bCs/>
+          <w:sz w:val="24"/>
+          <w:szCs w:val="24"/>
+          <w:lang w:val="uk-UA" w:eastAsia="uk-UA"/>
+        </w:rPr>
+        <w:t>img</w:t>
+      </w:r>
+      <w:proofErr w:type="spellEnd"/>
+      <w:r>
+        <w:rPr>
+          <w:rFonts w:ascii="Times New Roman" w:eastAsia="Times New Roman" w:hAnsi="Times New Roman"/>
+          <w:bCs/>
+          <w:sz w:val="24"/>
+          <w:szCs w:val="24"/>
+          <w:lang w:val="uk-UA" w:eastAsia="uk-UA"/>
+        </w:rPr>
+        <w:t>&gt;</w:t>
+      </w:r>
+    </w:p>
+    <w:p>
+      <w:pPr>
+        <w:pStyle w:val="a9"/>
+        <w:rPr>
+          <w:rFonts w:ascii="Times New Roman" w:eastAsia="Times New Roman" w:hAnsi="Times New Roman"/>
+          <w:bCs/>
+          <w:sz w:val="24"/>
+          <w:szCs w:val="24"/>
+          <w:lang w:val="uk-UA" w:eastAsia="uk-UA"/>
+        </w:rPr>
+      </w:pPr>
+      <w:r>
+        <w:rPr>
+          <w:rFonts w:ascii="Times New Roman" w:eastAsia="Times New Roman" w:hAnsi="Times New Roman"/>
+          <w:bCs/>
+          <w:sz w:val="24"/>
+          <w:szCs w:val="24"/>
+          <w:lang w:val="uk-UA" w:eastAsia="uk-UA"/>
+        </w:rPr>
+        <w:t>Код сайту разом зі звітом додати до системи контролю версій.</w:t>
+      </w:r>
+    </w:p>
+    <w:p>
+      <w:pPr>
+        <w:pStyle w:val="a9"/>
+        <w:rPr>
+          <w:rFonts w:ascii="Times New Roman" w:eastAsia="Times New Roman" w:hAnsi="Times New Roman"/>
+          <w:bCs/>
+          <w:sz w:val="24"/>
+          <w:szCs w:val="24"/>
+          <w:lang w:val="uk-UA" w:eastAsia="uk-UA"/>
+        </w:rPr>
+      </w:pPr>
+    </w:p>
+    <w:p>
+      <w:pPr>
+        <w:shd w:val="clear" w:color="auto" w:fill="FFFFFF"/>
+        <w:spacing w:after="0" w:line="285" w:lineRule="atLeast"/>
+        <w:rPr>
+          <w:rFonts w:ascii="Consolas" w:eastAsia="Times New Roman" w:hAnsi="Consolas"/>
+          <w:color w:val="000000"/>
+          <w:sz w:val="21"/>
+          <w:szCs w:val="21"/>
+          <w:lang w:val="ru-UA" w:eastAsia="ru-UA"/>
+        </w:rPr>
+      </w:pPr>
+      <w:r>
+        <w:rPr>
+          <w:rFonts w:ascii="Consolas" w:eastAsia="Times New Roman" w:hAnsi="Consolas"/>
+          <w:color w:val="800000"/>
+          <w:sz w:val="21"/>
+          <w:szCs w:val="21"/>
+          <w:lang w:val="ru-UA" w:eastAsia="ru-UA"/>
+        </w:rPr>
+        <w:t>&lt;!DOCTYPE</w:t>
+      </w:r>
+      <w:r>
+        <w:rPr>
+          <w:rFonts w:ascii="Consolas" w:eastAsia="Times New Roman" w:hAnsi="Consolas"/>
+          <w:color w:val="000000"/>
+          <w:sz w:val="21"/>
+          <w:szCs w:val="21"/>
+          <w:lang w:val="ru-UA" w:eastAsia="ru-UA"/>
+        </w:rPr>
+        <w:t> </w:t>
+      </w:r>
+      <w:proofErr w:type="spellStart"/>
+      <w:r>
+        <w:rPr>
+          <w:rFonts w:ascii="Consolas" w:eastAsia="Times New Roman" w:hAnsi="Consolas"/>
+          <w:color w:val="FF0000"/>
+          <w:sz w:val="21"/>
+          <w:szCs w:val="21"/>
+          <w:lang w:val="ru-UA" w:eastAsia="ru-UA"/>
+        </w:rPr>
+        <w:t>html</w:t>
+      </w:r>
+      <w:proofErr w:type="spellEnd"/>
+      <w:r>
+        <w:rPr>
+          <w:rFonts w:ascii="Consolas" w:eastAsia="Times New Roman" w:hAnsi="Consolas"/>
+          <w:color w:val="800000"/>
+          <w:sz w:val="21"/>
+          <w:szCs w:val="21"/>
+          <w:lang w:val="ru-UA" w:eastAsia="ru-UA"/>
+        </w:rPr>
+        <w:t>&gt;</w:t>
+      </w:r>
+    </w:p>
+    <w:p>
+      <w:pPr>
+        <w:shd w:val="clear" w:color="auto" w:fill="FFFFFF"/>
+        <w:spacing w:after="0" w:line="285" w:lineRule="atLeast"/>
+        <w:rPr>
+          <w:rFonts w:ascii="Consolas" w:eastAsia="Times New Roman" w:hAnsi="Consolas"/>
+          <w:color w:val="000000"/>
+          <w:sz w:val="21"/>
+          <w:szCs w:val="21"/>
+          <w:lang w:val="ru-UA" w:eastAsia="ru-UA"/>
+        </w:rPr>
+      </w:pPr>
+    </w:p>
+    <w:p>
+      <w:pPr>
+        <w:shd w:val="clear" w:color="auto" w:fill="FFFFFF"/>
+        <w:spacing w:after="0" w:line="285" w:lineRule="atLeast"/>
+        <w:rPr>
+          <w:rFonts w:ascii="Consolas" w:eastAsia="Times New Roman" w:hAnsi="Consolas"/>
+          <w:color w:val="000000"/>
+          <w:sz w:val="21"/>
+          <w:szCs w:val="21"/>
+          <w:lang w:val="ru-UA" w:eastAsia="ru-UA"/>
+        </w:rPr>
+      </w:pPr>
+      <w:r>
+        <w:rPr>
+          <w:rFonts w:ascii="Consolas" w:eastAsia="Times New Roman" w:hAnsi="Consolas"/>
+          <w:color w:val="800000"/>
+          <w:sz w:val="21"/>
+          <w:szCs w:val="21"/>
+          <w:lang w:val="ru-UA" w:eastAsia="ru-UA"/>
+        </w:rPr>
+        <w:t>&lt;</w:t>
+      </w:r>
+      <w:proofErr w:type="spellStart"/>
+      <w:r>
+        <w:rPr>
+          <w:rFonts w:ascii="Consolas" w:eastAsia="Times New Roman" w:hAnsi="Consolas"/>
+          <w:color w:val="800000"/>
+          <w:sz w:val="21"/>
+          <w:szCs w:val="21"/>
+          <w:lang w:val="ru-UA" w:eastAsia="ru-UA"/>
+        </w:rPr>
+        <w:t>html</w:t>
+      </w:r>
+      <w:proofErr w:type="spellEnd"/>
+      <w:r>
+        <w:rPr>
+          <w:rFonts w:ascii="Consolas" w:eastAsia="Times New Roman" w:hAnsi="Consolas"/>
+          <w:color w:val="800000"/>
+          <w:sz w:val="21"/>
+          <w:szCs w:val="21"/>
+          <w:lang w:val="ru-UA" w:eastAsia="ru-UA"/>
+        </w:rPr>
+        <w:t>&gt;</w:t>
+      </w:r>
+    </w:p>
+    <w:p>
+      <w:pPr>
+        <w:shd w:val="clear" w:color="auto" w:fill="FFFFFF"/>
+        <w:spacing w:after="0" w:line="285" w:lineRule="atLeast"/>
+        <w:rPr>
+          <w:rFonts w:ascii="Consolas" w:eastAsia="Times New Roman" w:hAnsi="Consolas"/>
+          <w:color w:val="000000"/>
+          <w:sz w:val="21"/>
+          <w:szCs w:val="21"/>
+          <w:lang w:val="ru-UA" w:eastAsia="ru-UA"/>
+        </w:rPr>
+      </w:pPr>
+      <w:r>
+        <w:rPr>
+          <w:rFonts w:ascii="Consolas" w:eastAsia="Times New Roman" w:hAnsi="Consolas"/>
+          <w:color w:val="000000"/>
+          <w:sz w:val="21"/>
+          <w:szCs w:val="21"/>
+          <w:lang w:val="ru-UA" w:eastAsia="ru-UA"/>
+        </w:rPr>
+        <w:t>    </w:t>
+      </w:r>
+      <w:r>
+        <w:rPr>
+          <w:rFonts w:ascii="Consolas" w:eastAsia="Times New Roman" w:hAnsi="Consolas"/>
+          <w:color w:val="800000"/>
+          <w:sz w:val="21"/>
+          <w:szCs w:val="21"/>
+          <w:lang w:val="ru-UA" w:eastAsia="ru-UA"/>
+        </w:rPr>
+        <w:t>&lt;</w:t>
+      </w:r>
+      <w:proofErr w:type="spellStart"/>
+      <w:r>
+        <w:rPr>
+          <w:rFonts w:ascii="Consolas" w:eastAsia="Times New Roman" w:hAnsi="Consolas"/>
+          <w:color w:val="800000"/>
+          <w:sz w:val="21"/>
+          <w:szCs w:val="21"/>
+          <w:lang w:val="ru-UA" w:eastAsia="ru-UA"/>
+        </w:rPr>
+        <w:t>head</w:t>
+      </w:r>
+      <w:proofErr w:type="spellEnd"/>
+      <w:r>
+        <w:rPr>
+          <w:rFonts w:ascii="Consolas" w:eastAsia="Times New Roman" w:hAnsi="Consolas"/>
+          <w:color w:val="800000"/>
+          <w:sz w:val="21"/>
+          <w:szCs w:val="21"/>
+          <w:lang w:val="ru-UA" w:eastAsia="ru-UA"/>
+        </w:rPr>
+        <w:t>&gt;</w:t>
+      </w:r>
+    </w:p>
+    <w:p>
+      <w:pPr>
+        <w:shd w:val="clear" w:color="auto" w:fill="FFFFFF"/>
+        <w:spacing w:after="0" w:line="285" w:lineRule="atLeast"/>
+        <w:rPr>
+          <w:rFonts w:ascii="Consolas" w:eastAsia="Times New Roman" w:hAnsi="Consolas"/>
+          <w:color w:val="000000"/>
+          <w:sz w:val="21"/>
+          <w:szCs w:val="21"/>
+          <w:lang w:val="ru-UA" w:eastAsia="ru-UA"/>
+        </w:rPr>
+      </w:pPr>
+      <w:r>
+        <w:rPr>
+          <w:rFonts w:ascii="Consolas" w:eastAsia="Times New Roman" w:hAnsi="Consolas"/>
+          <w:color w:val="000000"/>
+          <w:sz w:val="21"/>
+          <w:szCs w:val="21"/>
+          <w:lang w:val="ru-UA" w:eastAsia="ru-UA"/>
+        </w:rPr>
+        <w:t>        </w:t>
+      </w:r>
+      <w:r>
+        <w:rPr>
+          <w:rFonts w:ascii="Consolas" w:eastAsia="Times New Roman" w:hAnsi="Consolas"/>
+          <w:color w:val="800000"/>
+          <w:sz w:val="21"/>
+          <w:szCs w:val="21"/>
+          <w:lang w:val="ru-UA" w:eastAsia="ru-UA"/>
+        </w:rPr>
+        <w:t>&lt;</w:t>
+      </w:r>
+      <w:proofErr w:type="spellStart"/>
+      <w:r>
+        <w:rPr>
+          <w:rFonts w:ascii="Consolas" w:eastAsia="Times New Roman" w:hAnsi="Consolas"/>
+          <w:color w:val="800000"/>
+          <w:sz w:val="21"/>
+          <w:szCs w:val="21"/>
+          <w:lang w:val="ru-UA" w:eastAsia="ru-UA"/>
+        </w:rPr>
+        <w:t>meta</w:t>
+      </w:r>
+      <w:proofErr w:type="spellEnd"/>
+      <w:r>
+        <w:rPr>
+          <w:rFonts w:ascii="Consolas" w:eastAsia="Times New Roman" w:hAnsi="Consolas"/>
+          <w:color w:val="000000"/>
+          <w:sz w:val="21"/>
+          <w:szCs w:val="21"/>
+          <w:lang w:val="ru-UA" w:eastAsia="ru-UA"/>
+        </w:rPr>
+        <w:t> </w:t>
+      </w:r>
+      <w:proofErr w:type="spellStart"/>
+      <w:r>
+        <w:rPr>
+          <w:rFonts w:ascii="Consolas" w:eastAsia="Times New Roman" w:hAnsi="Consolas"/>
+          <w:color w:val="FF0000"/>
+          <w:sz w:val="21"/>
+          <w:szCs w:val="21"/>
+          <w:lang w:val="ru-UA" w:eastAsia="ru-UA"/>
+        </w:rPr>
+        <w:t>charset</w:t>
+      </w:r>
+      <w:proofErr w:type="spellEnd"/>
+      <w:r>
+        <w:rPr>
+          <w:rFonts w:ascii="Consolas" w:eastAsia="Times New Roman" w:hAnsi="Consolas"/>
+          <w:color w:val="000000"/>
+          <w:sz w:val="21"/>
+          <w:szCs w:val="21"/>
+          <w:lang w:val="ru-UA" w:eastAsia="ru-UA"/>
+        </w:rPr>
+        <w:t>=</w:t>
+      </w:r>
+      <w:r>
+        <w:rPr>
+          <w:rFonts w:ascii="Consolas" w:eastAsia="Times New Roman" w:hAnsi="Consolas"/>
+          <w:color w:val="0000FF"/>
+          <w:sz w:val="21"/>
+          <w:szCs w:val="21"/>
+          <w:lang w:val="ru-UA" w:eastAsia="ru-UA"/>
+        </w:rPr>
+        <w:t>"utf-8"</w:t>
+      </w:r>
+      <w:r>
+        <w:rPr>
+          <w:rFonts w:ascii="Consolas" w:eastAsia="Times New Roman" w:hAnsi="Consolas"/>
+          <w:color w:val="800000"/>
+          <w:sz w:val="21"/>
+          <w:szCs w:val="21"/>
+          <w:lang w:val="ru-UA" w:eastAsia="ru-UA"/>
+        </w:rPr>
+        <w:t>&gt;</w:t>
+      </w:r>
+    </w:p>
+    <w:p>
+      <w:pPr>
+        <w:shd w:val="clear" w:color="auto" w:fill="FFFFFF"/>
+        <w:spacing w:after="0" w:line="285" w:lineRule="atLeast"/>
+        <w:rPr>
+          <w:rFonts w:ascii="Consolas" w:eastAsia="Times New Roman" w:hAnsi="Consolas"/>
+          <w:color w:val="000000"/>
+          <w:sz w:val="21"/>
+          <w:szCs w:val="21"/>
+          <w:lang w:val="ru-UA" w:eastAsia="ru-UA"/>
+        </w:rPr>
+      </w:pPr>
+      <w:r>
+        <w:rPr>
+          <w:rFonts w:ascii="Consolas" w:eastAsia="Times New Roman" w:hAnsi="Consolas"/>
+          <w:color w:val="000000"/>
+          <w:sz w:val="21"/>
+          <w:szCs w:val="21"/>
+          <w:lang w:val="ru-UA" w:eastAsia="ru-UA"/>
+        </w:rPr>
+        <w:t>        </w:t>
+      </w:r>
+      <w:r>
+        <w:rPr>
+          <w:rFonts w:ascii="Consolas" w:eastAsia="Times New Roman" w:hAnsi="Consolas"/>
+          <w:color w:val="800000"/>
+          <w:sz w:val="21"/>
+          <w:szCs w:val="21"/>
+          <w:lang w:val="ru-UA" w:eastAsia="ru-UA"/>
+        </w:rPr>
+        <w:t>&lt;</w:t>
+      </w:r>
+      <w:proofErr w:type="spellStart"/>
+      <w:r>
+        <w:rPr>
+          <w:rFonts w:ascii="Consolas" w:eastAsia="Times New Roman" w:hAnsi="Consolas"/>
+          <w:color w:val="800000"/>
+          <w:sz w:val="21"/>
+          <w:szCs w:val="21"/>
+          <w:lang w:val="ru-UA" w:eastAsia="ru-UA"/>
+        </w:rPr>
+        <w:t>title</w:t>
+      </w:r>
+      <w:proofErr w:type="spellEnd"/>
+      <w:r>
+        <w:rPr>
+          <w:rFonts w:ascii="Consolas" w:eastAsia="Times New Roman" w:hAnsi="Consolas"/>
+          <w:color w:val="800000"/>
+          <w:sz w:val="21"/>
+          <w:szCs w:val="21"/>
+          <w:lang w:val="ru-UA" w:eastAsia="ru-UA"/>
+        </w:rPr>
+        <w:t>&gt;</w:t>
+      </w:r>
+      <w:proofErr w:type="spellStart"/>
+      <w:r>
+        <w:rPr>
+          <w:rFonts w:ascii="Consolas" w:eastAsia="Times New Roman" w:hAnsi="Consolas"/>
+          <w:color w:val="000000"/>
+          <w:sz w:val="21"/>
+          <w:szCs w:val="21"/>
+          <w:lang w:val="ru-UA" w:eastAsia="ru-UA"/>
+        </w:rPr>
+        <w:t>My</w:t>
+      </w:r>
+      <w:proofErr w:type="spellEnd"/>
+      <w:r>
+        <w:rPr>
+          <w:rFonts w:ascii="Consolas" w:eastAsia="Times New Roman" w:hAnsi="Consolas"/>
+          <w:color w:val="000000"/>
+          <w:sz w:val="21"/>
+          <w:szCs w:val="21"/>
+          <w:lang w:val="ru-UA" w:eastAsia="ru-UA"/>
+        </w:rPr>
+        <w:t> </w:t>
+      </w:r>
+      <w:proofErr w:type="spellStart"/>
+      <w:r>
+        <w:rPr>
+          <w:rFonts w:ascii="Consolas" w:eastAsia="Times New Roman" w:hAnsi="Consolas"/>
+          <w:color w:val="000000"/>
+          <w:sz w:val="21"/>
+          <w:szCs w:val="21"/>
+          <w:lang w:val="ru-UA" w:eastAsia="ru-UA"/>
+        </w:rPr>
+        <w:t>test</w:t>
+      </w:r>
+      <w:proofErr w:type="spellEnd"/>
+      <w:r>
+        <w:rPr>
+          <w:rFonts w:ascii="Consolas" w:eastAsia="Times New Roman" w:hAnsi="Consolas"/>
+          <w:color w:val="000000"/>
+          <w:sz w:val="21"/>
+          <w:szCs w:val="21"/>
+          <w:lang w:val="ru-UA" w:eastAsia="ru-UA"/>
+        </w:rPr>
+        <w:t> </w:t>
+      </w:r>
+      <w:proofErr w:type="spellStart"/>
+      <w:r>
+        <w:rPr>
+          <w:rFonts w:ascii="Consolas" w:eastAsia="Times New Roman" w:hAnsi="Consolas"/>
+          <w:color w:val="000000"/>
+          <w:sz w:val="21"/>
+          <w:szCs w:val="21"/>
+          <w:lang w:val="ru-UA" w:eastAsia="ru-UA"/>
+        </w:rPr>
+        <w:t>page</w:t>
+      </w:r>
+      <w:proofErr w:type="spellEnd"/>
+      <w:r>
+        <w:rPr>
+          <w:rFonts w:ascii="Consolas" w:eastAsia="Times New Roman" w:hAnsi="Consolas"/>
+          <w:color w:val="000000"/>
+          <w:sz w:val="21"/>
+          <w:szCs w:val="21"/>
+          <w:lang w:val="ru-UA" w:eastAsia="ru-UA"/>
+        </w:rPr>
+        <w:t>.</w:t>
+      </w:r>
+      <w:r>
+        <w:rPr>
+          <w:rFonts w:ascii="Consolas" w:eastAsia="Times New Roman" w:hAnsi="Consolas"/>
+          <w:color w:val="800000"/>
+          <w:sz w:val="21"/>
+          <w:szCs w:val="21"/>
+          <w:lang w:val="ru-UA" w:eastAsia="ru-UA"/>
+        </w:rPr>
+        <w:t>&lt;/</w:t>
+      </w:r>
+      <w:proofErr w:type="spellStart"/>
+      <w:r>
+        <w:rPr>
+          <w:rFonts w:ascii="Consolas" w:eastAsia="Times New Roman" w:hAnsi="Consolas"/>
+          <w:color w:val="800000"/>
+          <w:sz w:val="21"/>
+          <w:szCs w:val="21"/>
+          <w:lang w:val="ru-UA" w:eastAsia="ru-UA"/>
+        </w:rPr>
+        <w:t>title</w:t>
+      </w:r>
+      <w:proofErr w:type="spellEnd"/>
+      <w:r>
+        <w:rPr>
+          <w:rFonts w:ascii="Consolas" w:eastAsia="Times New Roman" w:hAnsi="Consolas"/>
+          <w:color w:val="800000"/>
+          <w:sz w:val="21"/>
+          <w:szCs w:val="21"/>
+          <w:lang w:val="ru-UA" w:eastAsia="ru-UA"/>
+        </w:rPr>
+        <w:t>&gt;</w:t>
+      </w:r>
+    </w:p>
+    <w:p>
+      <w:pPr>
+        <w:shd w:val="clear" w:color="auto" w:fill="FFFFFF"/>
+        <w:spacing w:after="0" w:line="285" w:lineRule="atLeast"/>
+        <w:rPr>
+          <w:rFonts w:ascii="Consolas" w:eastAsia="Times New Roman" w:hAnsi="Consolas"/>
+          <w:color w:val="000000"/>
+          <w:sz w:val="21"/>
+          <w:szCs w:val="21"/>
+          <w:lang w:val="ru-UA" w:eastAsia="ru-UA"/>
+        </w:rPr>
+      </w:pPr>
+      <w:r>
+        <w:rPr>
+          <w:rFonts w:ascii="Consolas" w:eastAsia="Times New Roman" w:hAnsi="Consolas"/>
+          <w:color w:val="000000"/>
+          <w:sz w:val="21"/>
+          <w:szCs w:val="21"/>
+          <w:lang w:val="ru-UA" w:eastAsia="ru-UA"/>
+        </w:rPr>
+        <w:t>    </w:t>
+      </w:r>
+      <w:r>
+        <w:rPr>
+          <w:rFonts w:ascii="Consolas" w:eastAsia="Times New Roman" w:hAnsi="Consolas"/>
+          <w:color w:val="800000"/>
+          <w:sz w:val="21"/>
+          <w:szCs w:val="21"/>
+          <w:lang w:val="ru-UA" w:eastAsia="ru-UA"/>
+        </w:rPr>
+        <w:t>&lt;/</w:t>
+      </w:r>
+      <w:proofErr w:type="spellStart"/>
+      <w:r>
+        <w:rPr>
+          <w:rFonts w:ascii="Consolas" w:eastAsia="Times New Roman" w:hAnsi="Consolas"/>
+          <w:color w:val="800000"/>
+          <w:sz w:val="21"/>
+          <w:szCs w:val="21"/>
+          <w:lang w:val="ru-UA" w:eastAsia="ru-UA"/>
+        </w:rPr>
+        <w:t>head</w:t>
+      </w:r>
+      <w:proofErr w:type="spellEnd"/>
+      <w:r>
+        <w:rPr>
+          <w:rFonts w:ascii="Consolas" w:eastAsia="Times New Roman" w:hAnsi="Consolas"/>
+          <w:color w:val="800000"/>
+          <w:sz w:val="21"/>
+          <w:szCs w:val="21"/>
+          <w:lang w:val="ru-UA" w:eastAsia="ru-UA"/>
+        </w:rPr>
+        <w:t>&gt;</w:t>
+      </w:r>
+    </w:p>
+    <w:p>
+      <w:pPr>
+        <w:shd w:val="clear" w:color="auto" w:fill="FFFFFF"/>
+        <w:spacing w:after="0" w:line="285" w:lineRule="atLeast"/>
+        <w:rPr>
+          <w:rFonts w:ascii="Consolas" w:eastAsia="Times New Roman" w:hAnsi="Consolas"/>
+          <w:color w:val="000000"/>
+          <w:sz w:val="21"/>
+          <w:szCs w:val="21"/>
+          <w:lang w:val="ru-UA" w:eastAsia="ru-UA"/>
+        </w:rPr>
+      </w:pPr>
+    </w:p>
+    <w:p>
+      <w:pPr>
+        <w:shd w:val="clear" w:color="auto" w:fill="FFFFFF"/>
+        <w:spacing w:after="0" w:line="285" w:lineRule="atLeast"/>
+        <w:rPr>
+          <w:rFonts w:ascii="Consolas" w:eastAsia="Times New Roman" w:hAnsi="Consolas"/>
+          <w:color w:val="000000"/>
+          <w:sz w:val="21"/>
+          <w:szCs w:val="21"/>
+          <w:lang w:val="ru-UA" w:eastAsia="ru-UA"/>
+        </w:rPr>
+      </w:pPr>
+      <w:r>
+        <w:rPr>
+          <w:rFonts w:ascii="Consolas" w:eastAsia="Times New Roman" w:hAnsi="Consolas"/>
+          <w:color w:val="000000"/>
+          <w:sz w:val="21"/>
+          <w:szCs w:val="21"/>
+          <w:lang w:val="ru-UA" w:eastAsia="ru-UA"/>
+        </w:rPr>
+        <w:t>    </w:t>
+      </w:r>
+      <w:r>
+        <w:rPr>
+          <w:rFonts w:ascii="Consolas" w:eastAsia="Times New Roman" w:hAnsi="Consolas"/>
+          <w:color w:val="800000"/>
+          <w:sz w:val="21"/>
+          <w:szCs w:val="21"/>
+          <w:lang w:val="ru-UA" w:eastAsia="ru-UA"/>
+        </w:rPr>
+        <w:t>&lt;</w:t>
+      </w:r>
+      <w:proofErr w:type="spellStart"/>
+      <w:r>
+        <w:rPr>
+          <w:rFonts w:ascii="Consolas" w:eastAsia="Times New Roman" w:hAnsi="Consolas"/>
+          <w:color w:val="800000"/>
+          <w:sz w:val="21"/>
+          <w:szCs w:val="21"/>
+          <w:lang w:val="ru-UA" w:eastAsia="ru-UA"/>
+        </w:rPr>
+        <w:t>body</w:t>
+      </w:r>
+      <w:proofErr w:type="spellEnd"/>
+      <w:r>
+        <w:rPr>
+          <w:rFonts w:ascii="Consolas" w:eastAsia="Times New Roman" w:hAnsi="Consolas"/>
+          <w:color w:val="800000"/>
+          <w:sz w:val="21"/>
+          <w:szCs w:val="21"/>
+          <w:lang w:val="ru-UA" w:eastAsia="ru-UA"/>
+        </w:rPr>
+        <w:t>&gt;</w:t>
+      </w:r>
+    </w:p>
+    <w:p>
+      <w:pPr>
+        <w:shd w:val="clear" w:color="auto" w:fill="FFFFFF"/>
+        <w:spacing w:after="0" w:line="285" w:lineRule="atLeast"/>
+        <w:rPr>
+          <w:rFonts w:ascii="Consolas" w:eastAsia="Times New Roman" w:hAnsi="Consolas"/>
+          <w:color w:val="000000"/>
+          <w:sz w:val="21"/>
+          <w:szCs w:val="21"/>
+          <w:lang w:val="ru-UA" w:eastAsia="ru-UA"/>
+        </w:rPr>
+      </w:pPr>
+      <w:r>
+        <w:rPr>
+          <w:rFonts w:ascii="Consolas" w:eastAsia="Times New Roman" w:hAnsi="Consolas"/>
+          <w:color w:val="000000"/>
+          <w:sz w:val="21"/>
+          <w:szCs w:val="21"/>
+          <w:lang w:val="ru-UA" w:eastAsia="ru-UA"/>
+        </w:rPr>
+        <w:t>        </w:t>
+      </w:r>
+      <w:r>
+        <w:rPr>
+          <w:rFonts w:ascii="Consolas" w:eastAsia="Times New Roman" w:hAnsi="Consolas"/>
+          <w:color w:val="800000"/>
+          <w:sz w:val="21"/>
+          <w:szCs w:val="21"/>
+          <w:lang w:val="ru-UA" w:eastAsia="ru-UA"/>
+        </w:rPr>
+        <w:t>&lt;</w:t>
+      </w:r>
+      <w:proofErr w:type="spellStart"/>
+      <w:r>
+        <w:rPr>
+          <w:rFonts w:ascii="Consolas" w:eastAsia="Times New Roman" w:hAnsi="Consolas"/>
+          <w:color w:val="800000"/>
+          <w:sz w:val="21"/>
+          <w:szCs w:val="21"/>
+          <w:lang w:val="ru-UA" w:eastAsia="ru-UA"/>
+        </w:rPr>
+        <w:t>header</w:t>
+      </w:r>
+      <w:proofErr w:type="spellEnd"/>
+      <w:r>
+        <w:rPr>
+          <w:rFonts w:ascii="Consolas" w:eastAsia="Times New Roman" w:hAnsi="Consolas"/>
+          <w:color w:val="800000"/>
+          <w:sz w:val="21"/>
+          <w:szCs w:val="21"/>
+          <w:lang w:val="ru-UA" w:eastAsia="ru-UA"/>
+        </w:rPr>
+        <w:t>&gt;</w:t>
+      </w:r>
+    </w:p>
+    <w:p>
+      <w:pPr>
+        <w:shd w:val="clear" w:color="auto" w:fill="FFFFFF"/>
+        <w:spacing w:after="0" w:line="285" w:lineRule="atLeast"/>
+        <w:rPr>
+          <w:rFonts w:ascii="Consolas" w:eastAsia="Times New Roman" w:hAnsi="Consolas"/>
+          <w:color w:val="000000"/>
+          <w:sz w:val="21"/>
+          <w:szCs w:val="21"/>
+          <w:lang w:val="ru-UA" w:eastAsia="ru-UA"/>
+        </w:rPr>
+      </w:pPr>
+      <w:r>
+        <w:rPr>
+          <w:rFonts w:ascii="Consolas" w:eastAsia="Times New Roman" w:hAnsi="Consolas"/>
+          <w:color w:val="000000"/>
+          <w:sz w:val="21"/>
+          <w:szCs w:val="21"/>
+          <w:lang w:val="ru-UA" w:eastAsia="ru-UA"/>
+        </w:rPr>
+        <w:t>            </w:t>
+      </w:r>
+      <w:r>
+        <w:rPr>
+          <w:rFonts w:ascii="Consolas" w:eastAsia="Times New Roman" w:hAnsi="Consolas"/>
+          <w:color w:val="800000"/>
+          <w:sz w:val="21"/>
+          <w:szCs w:val="21"/>
+          <w:lang w:val="ru-UA" w:eastAsia="ru-UA"/>
+        </w:rPr>
+        <w:t>&lt;h1&gt;</w:t>
+      </w:r>
+      <w:proofErr w:type="spellStart"/>
+      <w:r>
+        <w:rPr>
+          <w:rFonts w:ascii="Consolas" w:eastAsia="Times New Roman" w:hAnsi="Consolas"/>
+          <w:color w:val="000000"/>
+          <w:sz w:val="21"/>
+          <w:szCs w:val="21"/>
+          <w:lang w:val="ru-UA" w:eastAsia="ru-UA"/>
+        </w:rPr>
+        <w:t>Holy</w:t>
+      </w:r>
+      <w:proofErr w:type="spellEnd"/>
+      <w:r>
+        <w:rPr>
+          <w:rFonts w:ascii="Consolas" w:eastAsia="Times New Roman" w:hAnsi="Consolas"/>
+          <w:color w:val="000000"/>
+          <w:sz w:val="21"/>
+          <w:szCs w:val="21"/>
+          <w:lang w:val="ru-UA" w:eastAsia="ru-UA"/>
+        </w:rPr>
+        <w:t> </w:t>
+      </w:r>
+      <w:proofErr w:type="spellStart"/>
+      <w:r>
+        <w:rPr>
+          <w:rFonts w:ascii="Consolas" w:eastAsia="Times New Roman" w:hAnsi="Consolas"/>
+          <w:color w:val="000000"/>
+          <w:sz w:val="21"/>
+          <w:szCs w:val="21"/>
+          <w:lang w:val="ru-UA" w:eastAsia="ru-UA"/>
+        </w:rPr>
+        <w:t>crap</w:t>
+      </w:r>
+      <w:proofErr w:type="spellEnd"/>
+      <w:r>
+        <w:rPr>
+          <w:rFonts w:ascii="Consolas" w:eastAsia="Times New Roman" w:hAnsi="Consolas"/>
+          <w:color w:val="000000"/>
+          <w:sz w:val="21"/>
+          <w:szCs w:val="21"/>
+          <w:lang w:val="ru-UA" w:eastAsia="ru-UA"/>
+        </w:rPr>
+        <w:t>!</w:t>
+      </w:r>
+      <w:r>
+        <w:rPr>
+          <w:rFonts w:ascii="Consolas" w:eastAsia="Times New Roman" w:hAnsi="Consolas"/>
+          <w:color w:val="800000"/>
+          <w:sz w:val="21"/>
+          <w:szCs w:val="21"/>
+          <w:lang w:val="ru-UA" w:eastAsia="ru-UA"/>
+        </w:rPr>
+        <w:t>&lt;/h1&gt;</w:t>
+      </w:r>
+    </w:p>
+    <w:p>
+      <w:pPr>
+        <w:shd w:val="clear" w:color="auto" w:fill="FFFFFF"/>
+        <w:spacing w:after="0" w:line="285" w:lineRule="atLeast"/>
+        <w:rPr>
+          <w:rFonts w:ascii="Consolas" w:eastAsia="Times New Roman" w:hAnsi="Consolas"/>
+          <w:color w:val="000000"/>
+          <w:sz w:val="21"/>
+          <w:szCs w:val="21"/>
+          <w:lang w:val="ru-UA" w:eastAsia="ru-UA"/>
+        </w:rPr>
+      </w:pPr>
+      <w:r>
+        <w:rPr>
+          <w:rFonts w:ascii="Consolas" w:eastAsia="Times New Roman" w:hAnsi="Consolas"/>
+          <w:color w:val="000000"/>
+          <w:sz w:val="21"/>
+          <w:szCs w:val="21"/>
+          <w:lang w:val="ru-UA" w:eastAsia="ru-UA"/>
+        </w:rPr>
+        <w:t>            </w:t>
+      </w:r>
+      <w:r>
+        <w:rPr>
+          <w:rFonts w:ascii="Consolas" w:eastAsia="Times New Roman" w:hAnsi="Consolas"/>
+          <w:color w:val="800000"/>
+          <w:sz w:val="21"/>
+          <w:szCs w:val="21"/>
+          <w:lang w:val="ru-UA" w:eastAsia="ru-UA"/>
+        </w:rPr>
+        <w:t>&lt;</w:t>
+      </w:r>
+      <w:proofErr w:type="spellStart"/>
+      <w:r>
+        <w:rPr>
+          <w:rFonts w:ascii="Consolas" w:eastAsia="Times New Roman" w:hAnsi="Consolas"/>
+          <w:color w:val="800000"/>
+          <w:sz w:val="21"/>
+          <w:szCs w:val="21"/>
+          <w:lang w:val="ru-UA" w:eastAsia="ru-UA"/>
+        </w:rPr>
+        <w:t>img</w:t>
+      </w:r>
+      <w:proofErr w:type="spellEnd"/>
+      <w:r>
+        <w:rPr>
+          <w:rFonts w:ascii="Consolas" w:eastAsia="Times New Roman" w:hAnsi="Consolas"/>
+          <w:color w:val="000000"/>
+          <w:sz w:val="21"/>
+          <w:szCs w:val="21"/>
+          <w:lang w:val="ru-UA" w:eastAsia="ru-UA"/>
+        </w:rPr>
+        <w:t> </w:t>
+      </w:r>
+      <w:proofErr w:type="spellStart"/>
+      <w:r>
+        <w:rPr>
+          <w:rFonts w:ascii="Consolas" w:eastAsia="Times New Roman" w:hAnsi="Consolas"/>
+          <w:color w:val="FF0000"/>
+          <w:sz w:val="21"/>
+          <w:szCs w:val="21"/>
+          <w:lang w:val="ru-UA" w:eastAsia="ru-UA"/>
+        </w:rPr>
+        <w:t>src</w:t>
+      </w:r>
+      <w:proofErr w:type="spellEnd"/>
+      <w:r>
+        <w:rPr>
+          <w:rFonts w:ascii="Consolas" w:eastAsia="Times New Roman" w:hAnsi="Consolas"/>
+          <w:color w:val="000000"/>
+          <w:sz w:val="21"/>
+          <w:szCs w:val="21"/>
+          <w:lang w:val="ru-UA" w:eastAsia="ru-UA"/>
+        </w:rPr>
+        <w:t>=</w:t>
+      </w:r>
+      <w:r>
+        <w:rPr>
+          <w:rFonts w:ascii="Consolas" w:eastAsia="Times New Roman" w:hAnsi="Consolas"/>
+          <w:color w:val="0000FF"/>
+          <w:sz w:val="21"/>
+          <w:szCs w:val="21"/>
+          <w:lang w:val="ru-UA" w:eastAsia="ru-UA"/>
+        </w:rPr>
+        <w:t>"img01.jpg"</w:t>
+      </w:r>
+      <w:r>
+        <w:rPr>
+          <w:rFonts w:ascii="Consolas" w:eastAsia="Times New Roman" w:hAnsi="Consolas"/>
+          <w:color w:val="000000"/>
+          <w:sz w:val="21"/>
+          <w:szCs w:val="21"/>
+          <w:lang w:val="ru-UA" w:eastAsia="ru-UA"/>
+        </w:rPr>
+        <w:t> </w:t>
+      </w:r>
+      <w:proofErr w:type="spellStart"/>
+      <w:r>
+        <w:rPr>
+          <w:rFonts w:ascii="Consolas" w:eastAsia="Times New Roman" w:hAnsi="Consolas"/>
+          <w:color w:val="FF0000"/>
+          <w:sz w:val="21"/>
+          <w:szCs w:val="21"/>
+          <w:lang w:val="ru-UA" w:eastAsia="ru-UA"/>
+        </w:rPr>
+        <w:t>width</w:t>
+      </w:r>
+      <w:proofErr w:type="spellEnd"/>
+      <w:r>
+        <w:rPr>
+          <w:rFonts w:ascii="Consolas" w:eastAsia="Times New Roman" w:hAnsi="Consolas"/>
+          <w:color w:val="000000"/>
+          <w:sz w:val="21"/>
+          <w:szCs w:val="21"/>
+          <w:lang w:val="ru-UA" w:eastAsia="ru-UA"/>
+        </w:rPr>
+        <w:t>=</w:t>
+      </w:r>
+      <w:r>
+        <w:rPr>
+          <w:rFonts w:ascii="Consolas" w:eastAsia="Times New Roman" w:hAnsi="Consolas"/>
+          <w:color w:val="0000FF"/>
+          <w:sz w:val="21"/>
+          <w:szCs w:val="21"/>
+          <w:lang w:val="ru-UA" w:eastAsia="ru-UA"/>
+        </w:rPr>
+        <w:t>"150"</w:t>
+      </w:r>
+      <w:r>
+        <w:rPr>
+          <w:rFonts w:ascii="Consolas" w:eastAsia="Times New Roman" w:hAnsi="Consolas"/>
+          <w:color w:val="000000"/>
+          <w:sz w:val="21"/>
+          <w:szCs w:val="21"/>
+          <w:lang w:val="ru-UA" w:eastAsia="ru-UA"/>
+        </w:rPr>
+        <w:t> </w:t>
+      </w:r>
+      <w:proofErr w:type="spellStart"/>
+      <w:r>
+        <w:rPr>
+          <w:rFonts w:ascii="Consolas" w:eastAsia="Times New Roman" w:hAnsi="Consolas"/>
+          <w:color w:val="FF0000"/>
+          <w:sz w:val="21"/>
+          <w:szCs w:val="21"/>
+          <w:lang w:val="ru-UA" w:eastAsia="ru-UA"/>
+        </w:rPr>
+        <w:t>alt</w:t>
+      </w:r>
+      <w:proofErr w:type="spellEnd"/>
+      <w:r>
+        <w:rPr>
+          <w:rFonts w:ascii="Consolas" w:eastAsia="Times New Roman" w:hAnsi="Consolas"/>
+          <w:color w:val="000000"/>
+          <w:sz w:val="21"/>
+          <w:szCs w:val="21"/>
+          <w:lang w:val="ru-UA" w:eastAsia="ru-UA"/>
+        </w:rPr>
+        <w:t>=</w:t>
+      </w:r>
+      <w:r>
+        <w:rPr>
+          <w:rFonts w:ascii="Consolas" w:eastAsia="Times New Roman" w:hAnsi="Consolas"/>
+          <w:color w:val="0000FF"/>
+          <w:sz w:val="21"/>
+          <w:szCs w:val="21"/>
+          <w:lang w:val="ru-UA" w:eastAsia="ru-UA"/>
+        </w:rPr>
+        <w:t>"</w:t>
+      </w:r>
+      <w:proofErr w:type="spellStart"/>
+      <w:r>
+        <w:rPr>
+          <w:rFonts w:ascii="Consolas" w:eastAsia="Times New Roman" w:hAnsi="Consolas"/>
+          <w:color w:val="0000FF"/>
+          <w:sz w:val="21"/>
+          <w:szCs w:val="21"/>
+          <w:lang w:val="ru-UA" w:eastAsia="ru-UA"/>
+        </w:rPr>
+        <w:t>start</w:t>
+      </w:r>
+      <w:proofErr w:type="spellEnd"/>
+      <w:r>
+        <w:rPr>
+          <w:rFonts w:ascii="Consolas" w:eastAsia="Times New Roman" w:hAnsi="Consolas"/>
+          <w:color w:val="0000FF"/>
+          <w:sz w:val="21"/>
+          <w:szCs w:val="21"/>
+          <w:lang w:val="ru-UA" w:eastAsia="ru-UA"/>
+        </w:rPr>
+        <w:t>"</w:t>
+      </w:r>
+      <w:r>
+        <w:rPr>
+          <w:rFonts w:ascii="Consolas" w:eastAsia="Times New Roman" w:hAnsi="Consolas"/>
+          <w:color w:val="800000"/>
+          <w:sz w:val="21"/>
+          <w:szCs w:val="21"/>
+          <w:lang w:val="ru-UA" w:eastAsia="ru-UA"/>
+        </w:rPr>
+        <w:t>&gt;</w:t>
+      </w:r>
+    </w:p>
+    <w:p>
+      <w:pPr>
+        <w:shd w:val="clear" w:color="auto" w:fill="FFFFFF"/>
+        <w:spacing w:after="0" w:line="285" w:lineRule="atLeast"/>
+        <w:rPr>
+          <w:rFonts w:ascii="Consolas" w:eastAsia="Times New Roman" w:hAnsi="Consolas"/>
+          <w:color w:val="000000"/>
+          <w:sz w:val="21"/>
+          <w:szCs w:val="21"/>
+          <w:lang w:val="ru-UA" w:eastAsia="ru-UA"/>
+        </w:rPr>
+      </w:pPr>
+      <w:r>
+        <w:rPr>
+          <w:rFonts w:ascii="Consolas" w:eastAsia="Times New Roman" w:hAnsi="Consolas"/>
+          <w:color w:val="000000"/>
+          <w:sz w:val="21"/>
+          <w:szCs w:val="21"/>
+          <w:lang w:val="ru-UA" w:eastAsia="ru-UA"/>
+        </w:rPr>
+        <w:t>        </w:t>
+      </w:r>
+      <w:r>
+        <w:rPr>
+          <w:rFonts w:ascii="Consolas" w:eastAsia="Times New Roman" w:hAnsi="Consolas"/>
+          <w:color w:val="800000"/>
+          <w:sz w:val="21"/>
+          <w:szCs w:val="21"/>
+          <w:lang w:val="ru-UA" w:eastAsia="ru-UA"/>
+        </w:rPr>
+        <w:t>&lt;/</w:t>
+      </w:r>
+      <w:proofErr w:type="spellStart"/>
+      <w:r>
+        <w:rPr>
+          <w:rFonts w:ascii="Consolas" w:eastAsia="Times New Roman" w:hAnsi="Consolas"/>
+          <w:color w:val="800000"/>
+          <w:sz w:val="21"/>
+          <w:szCs w:val="21"/>
+          <w:lang w:val="ru-UA" w:eastAsia="ru-UA"/>
+        </w:rPr>
+        <w:t>header</w:t>
+      </w:r>
+      <w:proofErr w:type="spellEnd"/>
+      <w:r>
+        <w:rPr>
+          <w:rFonts w:ascii="Consolas" w:eastAsia="Times New Roman" w:hAnsi="Consolas"/>
+          <w:color w:val="800000"/>
+          <w:sz w:val="21"/>
+          <w:szCs w:val="21"/>
+          <w:lang w:val="ru-UA" w:eastAsia="ru-UA"/>
+        </w:rPr>
+        <w:t>&gt;</w:t>
+      </w:r>
+    </w:p>
+    <w:p>
+      <w:pPr>
+        <w:shd w:val="clear" w:color="auto" w:fill="FFFFFF"/>
+        <w:spacing w:after="0" w:line="285" w:lineRule="atLeast"/>
+        <w:rPr>
+          <w:rFonts w:ascii="Consolas" w:eastAsia="Times New Roman" w:hAnsi="Consolas"/>
+          <w:color w:val="000000"/>
+          <w:sz w:val="21"/>
+          <w:szCs w:val="21"/>
+          <w:lang w:val="ru-UA" w:eastAsia="ru-UA"/>
+        </w:rPr>
+      </w:pPr>
+      <w:r>
+        <w:rPr>
+          <w:rFonts w:ascii="Consolas" w:eastAsia="Times New Roman" w:hAnsi="Consolas"/>
+          <w:color w:val="000000"/>
+          <w:sz w:val="21"/>
+          <w:szCs w:val="21"/>
+          <w:lang w:val="ru-UA" w:eastAsia="ru-UA"/>
+        </w:rPr>
+        <w:t>        </w:t>
+      </w:r>
+    </w:p>
+    <w:p>
+      <w:pPr>
+        <w:shd w:val="clear" w:color="auto" w:fill="FFFFFF"/>
+        <w:spacing w:after="0" w:line="285" w:lineRule="atLeast"/>
+        <w:rPr>
+          <w:rFonts w:ascii="Consolas" w:eastAsia="Times New Roman" w:hAnsi="Consolas"/>
+          <w:color w:val="000000"/>
+          <w:sz w:val="21"/>
+          <w:szCs w:val="21"/>
+          <w:lang w:val="ru-UA" w:eastAsia="ru-UA"/>
+        </w:rPr>
+      </w:pPr>
+      <w:r>
+        <w:rPr>
+          <w:rFonts w:ascii="Consolas" w:eastAsia="Times New Roman" w:hAnsi="Consolas"/>
+          <w:color w:val="000000"/>
+          <w:sz w:val="21"/>
+          <w:szCs w:val="21"/>
+          <w:lang w:val="ru-UA" w:eastAsia="ru-UA"/>
+        </w:rPr>
+        <w:t>        </w:t>
+      </w:r>
+      <w:r>
+        <w:rPr>
+          <w:rFonts w:ascii="Consolas" w:eastAsia="Times New Roman" w:hAnsi="Consolas"/>
+          <w:color w:val="800000"/>
+          <w:sz w:val="21"/>
+          <w:szCs w:val="21"/>
+          <w:lang w:val="ru-UA" w:eastAsia="ru-UA"/>
+        </w:rPr>
+        <w:t>&lt;h2&gt;</w:t>
+      </w:r>
+      <w:r>
+        <w:rPr>
+          <w:rFonts w:ascii="Consolas" w:eastAsia="Times New Roman" w:hAnsi="Consolas"/>
+          <w:color w:val="000000"/>
+          <w:sz w:val="21"/>
+          <w:szCs w:val="21"/>
+          <w:lang w:val="ru-UA" w:eastAsia="ru-UA"/>
+        </w:rPr>
+        <w:t>Выходит это моя визитка?</w:t>
+      </w:r>
+      <w:r>
+        <w:rPr>
+          <w:rFonts w:ascii="Consolas" w:eastAsia="Times New Roman" w:hAnsi="Consolas"/>
+          <w:color w:val="800000"/>
+          <w:sz w:val="21"/>
+          <w:szCs w:val="21"/>
+          <w:lang w:val="ru-UA" w:eastAsia="ru-UA"/>
+        </w:rPr>
+        <w:t>&lt;/h2&gt;</w:t>
+      </w:r>
+    </w:p>
+    <w:p>
+      <w:pPr>
+        <w:shd w:val="clear" w:color="auto" w:fill="FFFFFF"/>
+        <w:spacing w:after="0" w:line="285" w:lineRule="atLeast"/>
+        <w:rPr>
+          <w:rFonts w:ascii="Consolas" w:eastAsia="Times New Roman" w:hAnsi="Consolas"/>
+          <w:color w:val="000000"/>
+          <w:sz w:val="21"/>
+          <w:szCs w:val="21"/>
+          <w:lang w:val="ru-UA" w:eastAsia="ru-UA"/>
+        </w:rPr>
+      </w:pPr>
+      <w:r>
+        <w:rPr>
+          <w:rFonts w:ascii="Consolas" w:eastAsia="Times New Roman" w:hAnsi="Consolas"/>
+          <w:color w:val="000000"/>
+          <w:sz w:val="21"/>
+          <w:szCs w:val="21"/>
+          <w:lang w:val="ru-UA" w:eastAsia="ru-UA"/>
+        </w:rPr>
+        <w:t>        </w:t>
+      </w:r>
+      <w:r>
+        <w:rPr>
+          <w:rFonts w:ascii="Consolas" w:eastAsia="Times New Roman" w:hAnsi="Consolas"/>
+          <w:color w:val="800000"/>
+          <w:sz w:val="21"/>
+          <w:szCs w:val="21"/>
+          <w:lang w:val="ru-UA" w:eastAsia="ru-UA"/>
+        </w:rPr>
+        <w:t>&lt;p&gt;&lt;</w:t>
+      </w:r>
+      <w:proofErr w:type="spellStart"/>
+      <w:r>
+        <w:rPr>
+          <w:rFonts w:ascii="Consolas" w:eastAsia="Times New Roman" w:hAnsi="Consolas"/>
+          <w:color w:val="800000"/>
+          <w:sz w:val="21"/>
+          <w:szCs w:val="21"/>
+          <w:lang w:val="ru-UA" w:eastAsia="ru-UA"/>
+        </w:rPr>
+        <w:t>em</w:t>
+      </w:r>
+      <w:proofErr w:type="spellEnd"/>
+      <w:r>
+        <w:rPr>
+          <w:rFonts w:ascii="Consolas" w:eastAsia="Times New Roman" w:hAnsi="Consolas"/>
+          <w:color w:val="800000"/>
+          <w:sz w:val="21"/>
+          <w:szCs w:val="21"/>
+          <w:lang w:val="ru-UA" w:eastAsia="ru-UA"/>
+        </w:rPr>
+        <w:t>&gt;</w:t>
+      </w:r>
+      <w:r>
+        <w:rPr>
+          <w:rFonts w:ascii="Consolas" w:eastAsia="Times New Roman" w:hAnsi="Consolas"/>
+          <w:color w:val="000000"/>
+          <w:sz w:val="21"/>
+          <w:szCs w:val="21"/>
+          <w:lang w:val="ru-UA" w:eastAsia="ru-UA"/>
+        </w:rPr>
+        <w:t>'</w:t>
+      </w:r>
+      <w:proofErr w:type="spellStart"/>
+      <w:r>
+        <w:rPr>
+          <w:rFonts w:ascii="Consolas" w:eastAsia="Times New Roman" w:hAnsi="Consolas"/>
+          <w:color w:val="000000"/>
+          <w:sz w:val="21"/>
+          <w:szCs w:val="21"/>
+          <w:lang w:val="ru-UA" w:eastAsia="ru-UA"/>
+        </w:rPr>
+        <w:t>ЗаЧеМ</w:t>
+      </w:r>
+      <w:proofErr w:type="spellEnd"/>
+      <w:r>
+        <w:rPr>
+          <w:rFonts w:ascii="Consolas" w:eastAsia="Times New Roman" w:hAnsi="Consolas"/>
+          <w:color w:val="000000"/>
+          <w:sz w:val="21"/>
+          <w:szCs w:val="21"/>
+          <w:lang w:val="ru-UA" w:eastAsia="ru-UA"/>
+        </w:rPr>
+        <w:t> Ты </w:t>
+      </w:r>
+      <w:proofErr w:type="spellStart"/>
+      <w:r>
+        <w:rPr>
+          <w:rFonts w:ascii="Consolas" w:eastAsia="Times New Roman" w:hAnsi="Consolas"/>
+          <w:color w:val="000000"/>
+          <w:sz w:val="21"/>
+          <w:szCs w:val="21"/>
+          <w:lang w:val="ru-UA" w:eastAsia="ru-UA"/>
+        </w:rPr>
+        <w:t>эТо</w:t>
+      </w:r>
+      <w:proofErr w:type="spellEnd"/>
+      <w:r>
+        <w:rPr>
+          <w:rFonts w:ascii="Consolas" w:eastAsia="Times New Roman" w:hAnsi="Consolas"/>
+          <w:color w:val="000000"/>
+          <w:sz w:val="21"/>
+          <w:szCs w:val="21"/>
+          <w:lang w:val="ru-UA" w:eastAsia="ru-UA"/>
+        </w:rPr>
+        <w:t> </w:t>
+      </w:r>
+      <w:proofErr w:type="spellStart"/>
+      <w:r>
+        <w:rPr>
+          <w:rFonts w:ascii="Consolas" w:eastAsia="Times New Roman" w:hAnsi="Consolas"/>
+          <w:color w:val="000000"/>
+          <w:sz w:val="21"/>
+          <w:szCs w:val="21"/>
+          <w:lang w:val="ru-UA" w:eastAsia="ru-UA"/>
+        </w:rPr>
+        <w:t>СдЕлАл</w:t>
+      </w:r>
+      <w:proofErr w:type="spellEnd"/>
+      <w:r>
+        <w:rPr>
+          <w:rFonts w:ascii="Consolas" w:eastAsia="Times New Roman" w:hAnsi="Consolas"/>
+          <w:color w:val="000000"/>
+          <w:sz w:val="21"/>
+          <w:szCs w:val="21"/>
+          <w:lang w:val="ru-UA" w:eastAsia="ru-UA"/>
+        </w:rPr>
+        <w:t>?'</w:t>
+      </w:r>
+      <w:r>
+        <w:rPr>
+          <w:rFonts w:ascii="Consolas" w:eastAsia="Times New Roman" w:hAnsi="Consolas"/>
+          <w:color w:val="800000"/>
+          <w:sz w:val="21"/>
+          <w:szCs w:val="21"/>
+          <w:lang w:val="ru-UA" w:eastAsia="ru-UA"/>
+        </w:rPr>
+        <w:t>&lt;/</w:t>
+      </w:r>
+      <w:proofErr w:type="spellStart"/>
+      <w:r>
+        <w:rPr>
+          <w:rFonts w:ascii="Consolas" w:eastAsia="Times New Roman" w:hAnsi="Consolas"/>
+          <w:color w:val="800000"/>
+          <w:sz w:val="21"/>
+          <w:szCs w:val="21"/>
+          <w:lang w:val="ru-UA" w:eastAsia="ru-UA"/>
+        </w:rPr>
+        <w:t>em</w:t>
+      </w:r>
+      <w:proofErr w:type="spellEnd"/>
+      <w:r>
+        <w:rPr>
+          <w:rFonts w:ascii="Consolas" w:eastAsia="Times New Roman" w:hAnsi="Consolas"/>
+          <w:color w:val="800000"/>
+          <w:sz w:val="21"/>
+          <w:szCs w:val="21"/>
+          <w:lang w:val="ru-UA" w:eastAsia="ru-UA"/>
+        </w:rPr>
+        <w:t>&gt;</w:t>
+      </w:r>
+      <w:r>
+        <w:rPr>
+          <w:rFonts w:ascii="Consolas" w:eastAsia="Times New Roman" w:hAnsi="Consolas"/>
+          <w:color w:val="000000"/>
+          <w:sz w:val="21"/>
+          <w:szCs w:val="21"/>
+          <w:lang w:val="ru-UA" w:eastAsia="ru-UA"/>
+        </w:rPr>
+        <w:t> - </w:t>
+      </w:r>
+      <w:r>
+        <w:rPr>
+          <w:rFonts w:ascii="Consolas" w:eastAsia="Times New Roman" w:hAnsi="Consolas"/>
+          <w:color w:val="800000"/>
+          <w:sz w:val="21"/>
+          <w:szCs w:val="21"/>
+          <w:lang w:val="ru-UA" w:eastAsia="ru-UA"/>
+        </w:rPr>
+        <w:t>&lt;b&gt;</w:t>
+      </w:r>
+      <w:r>
+        <w:rPr>
+          <w:rFonts w:ascii="Consolas" w:eastAsia="Times New Roman" w:hAnsi="Consolas"/>
+          <w:color w:val="000000"/>
+          <w:sz w:val="21"/>
+          <w:szCs w:val="21"/>
+          <w:lang w:val="ru-UA" w:eastAsia="ru-UA"/>
+        </w:rPr>
+        <w:t>спросите вы?</w:t>
+      </w:r>
+      <w:r>
+        <w:rPr>
+          <w:rFonts w:ascii="Consolas" w:eastAsia="Times New Roman" w:hAnsi="Consolas"/>
+          <w:color w:val="800000"/>
+          <w:sz w:val="21"/>
+          <w:szCs w:val="21"/>
+          <w:lang w:val="ru-UA" w:eastAsia="ru-UA"/>
+        </w:rPr>
+        <w:t>&lt;/b&gt;</w:t>
+      </w:r>
+    </w:p>
+    <w:p>
+      <w:pPr>
+        <w:shd w:val="clear" w:color="auto" w:fill="FFFFFF"/>
+        <w:spacing w:after="0" w:line="285" w:lineRule="atLeast"/>
+        <w:rPr>
+          <w:rFonts w:ascii="Consolas" w:eastAsia="Times New Roman" w:hAnsi="Consolas"/>
+          <w:color w:val="000000"/>
+          <w:sz w:val="21"/>
+          <w:szCs w:val="21"/>
+          <w:lang w:val="ru-UA" w:eastAsia="ru-UA"/>
+        </w:rPr>
+      </w:pPr>
+      <w:r>
+        <w:rPr>
+          <w:rFonts w:ascii="Consolas" w:eastAsia="Times New Roman" w:hAnsi="Consolas"/>
+          <w:color w:val="000000"/>
+          <w:sz w:val="21"/>
+          <w:szCs w:val="21"/>
+          <w:lang w:val="ru-UA" w:eastAsia="ru-UA"/>
+        </w:rPr>
+        <w:t>        Проще простого - </w:t>
+      </w:r>
+      <w:r>
+        <w:rPr>
+          <w:rFonts w:ascii="Consolas" w:eastAsia="Times New Roman" w:hAnsi="Consolas"/>
+          <w:color w:val="800000"/>
+          <w:sz w:val="21"/>
+          <w:szCs w:val="21"/>
+          <w:lang w:val="ru-UA" w:eastAsia="ru-UA"/>
+        </w:rPr>
+        <w:t>&lt;a</w:t>
+      </w:r>
+      <w:r>
+        <w:rPr>
+          <w:rFonts w:ascii="Consolas" w:eastAsia="Times New Roman" w:hAnsi="Consolas"/>
+          <w:color w:val="000000"/>
+          <w:sz w:val="21"/>
+          <w:szCs w:val="21"/>
+          <w:lang w:val="ru-UA" w:eastAsia="ru-UA"/>
+        </w:rPr>
+        <w:t> </w:t>
+      </w:r>
+      <w:r>
+        <w:rPr>
+          <w:rFonts w:ascii="Consolas" w:eastAsia="Times New Roman" w:hAnsi="Consolas"/>
+          <w:color w:val="FF0000"/>
+          <w:sz w:val="21"/>
+          <w:szCs w:val="21"/>
+          <w:lang w:val="ru-UA" w:eastAsia="ru-UA"/>
+        </w:rPr>
+        <w:t>href</w:t>
+      </w:r>
+      <w:r>
+        <w:rPr>
+          <w:rFonts w:ascii="Consolas" w:eastAsia="Times New Roman" w:hAnsi="Consolas"/>
+          <w:color w:val="000000"/>
+          <w:sz w:val="21"/>
+          <w:szCs w:val="21"/>
+          <w:lang w:val="ru-UA" w:eastAsia="ru-UA"/>
+        </w:rPr>
+        <w:t>=</w:t>
+      </w:r>
+      <w:r>
+        <w:rPr>
+          <w:rFonts w:ascii="Consolas" w:eastAsia="Times New Roman" w:hAnsi="Consolas"/>
+          <w:color w:val="0000FF"/>
+          <w:sz w:val="21"/>
+          <w:szCs w:val="21"/>
+          <w:lang w:val="ru-UA" w:eastAsia="ru-UA"/>
+        </w:rPr>
+        <w:t>"https://www.google.com.ua/search?hl=ru-UA&amp;tbs=simg:CAQSrQIJV62R4ATT14saoQILEKjU2AQaAghCDAsQsIynCBpiCmAIAxIopxDVH_1gawBv2GqAQ-RqoEPUa-hq_1LoElxi-GO8cv_1ySAJdc6hDvPOhowvhIJIsqhWDM1Zk8Bra_1MwF4hX7UOp7C-VH89z6keq_1SCSzg8ep0Gv5lzhPKA9G4ZIAQMCxCOrv4IGgoKCAgBEgQfSQWEDAsQne3BCRqOAQoXCgNmdW7apYj2AwwKCi9tLzBkczk5bGgKHAoJbmlnaHRjbHVi2qWI9gMLCgkvbS8wMXNnOWwKGAoHYWxjb2hvbNqliPYDCQoHL20vMGxxawokChJhbGNvaG9saWMgYmV2ZXJhZ2XapYj2AwoKCC9tLzAxMm1qChUKA3B1YtqliPYDCgoIL20vMDY0ZjcM&amp;sxsrf=ALeKk03azXVr-vEEPpPsdYq7P2ZaVQXu3w:1582831377319&amp;q=%D1%85%D0%B0%D1%80%D1%80%D0%B8%D1%81%D0%BE%D0%BD+%D1%84%D0%BE%D1%80%D0%B4+%D1%81+%D0%B2%D0%BE%D0%B4%D0%BA%D0%BE%D0%B9&amp;tbm=isch&amp;sa=X&amp;ved=2ahUKEwjBx--vuvLnAhVm-SoKHQMYDXgQwg4oAHoECAcQKA&amp;biw=1366&amp;bih=664"</w:t>
+      </w:r>
+      <w:r>
+        <w:rPr>
+          <w:rFonts w:ascii="Consolas" w:eastAsia="Times New Roman" w:hAnsi="Consolas"/>
+          <w:color w:val="800000"/>
+          <w:sz w:val="21"/>
+          <w:szCs w:val="21"/>
+          <w:lang w:val="ru-UA" w:eastAsia="ru-UA"/>
+        </w:rPr>
+        <w:t>&gt;&lt;strong&gt;</w:t>
+      </w:r>
+      <w:r>
+        <w:rPr>
+          <w:rFonts w:ascii="Consolas" w:eastAsia="Times New Roman" w:hAnsi="Consolas"/>
+          <w:color w:val="000000"/>
+          <w:sz w:val="21"/>
+          <w:szCs w:val="21"/>
+          <w:lang w:val="ru-UA" w:eastAsia="ru-UA"/>
+        </w:rPr>
+        <w:t>вот почему</w:t>
+      </w:r>
+      <w:r>
+        <w:rPr>
+          <w:rFonts w:ascii="Consolas" w:eastAsia="Times New Roman" w:hAnsi="Consolas"/>
+          <w:color w:val="800000"/>
+          <w:sz w:val="21"/>
+          <w:szCs w:val="21"/>
+          <w:lang w:val="ru-UA" w:eastAsia="ru-UA"/>
+        </w:rPr>
+        <w:t>&lt;/strong&gt;&lt;/a&gt;&lt;/p&gt;</w:t>
+      </w:r>
+    </w:p>
+    <w:p>
+      <w:pPr>
+        <w:shd w:val="clear" w:color="auto" w:fill="FFFFFF"/>
+        <w:spacing w:after="0" w:line="285" w:lineRule="atLeast"/>
+        <w:rPr>
+          <w:rFonts w:ascii="Consolas" w:eastAsia="Times New Roman" w:hAnsi="Consolas"/>
+          <w:color w:val="000000"/>
+          <w:sz w:val="21"/>
+          <w:szCs w:val="21"/>
+          <w:lang w:val="ru-UA" w:eastAsia="ru-UA"/>
+        </w:rPr>
+      </w:pPr>
+      <w:r>
+        <w:rPr>
+          <w:rFonts w:ascii="Consolas" w:eastAsia="Times New Roman" w:hAnsi="Consolas"/>
+          <w:color w:val="000000"/>
+          <w:sz w:val="21"/>
+          <w:szCs w:val="21"/>
+          <w:lang w:val="ru-UA" w:eastAsia="ru-UA"/>
+        </w:rPr>
+        <w:t>        </w:t>
+      </w:r>
+      <w:r>
+        <w:rPr>
+          <w:rFonts w:ascii="Consolas" w:eastAsia="Times New Roman" w:hAnsi="Consolas"/>
+          <w:color w:val="800000"/>
+          <w:sz w:val="21"/>
+          <w:szCs w:val="21"/>
+          <w:lang w:val="ru-UA" w:eastAsia="ru-UA"/>
+        </w:rPr>
+        <w:t>&lt;h3&gt;</w:t>
+      </w:r>
+      <w:r>
+        <w:rPr>
+          <w:rFonts w:ascii="Consolas" w:eastAsia="Times New Roman" w:hAnsi="Consolas"/>
+          <w:color w:val="000000"/>
+          <w:sz w:val="21"/>
+          <w:szCs w:val="21"/>
+          <w:lang w:val="ru-UA" w:eastAsia="ru-UA"/>
+        </w:rPr>
+        <w:t>А сейчас я продемонстрирую возможности разметки html:</w:t>
+      </w:r>
+      <w:r>
+        <w:rPr>
+          <w:rFonts w:ascii="Consolas" w:eastAsia="Times New Roman" w:hAnsi="Consolas"/>
+          <w:color w:val="800000"/>
+          <w:sz w:val="21"/>
+          <w:szCs w:val="21"/>
+          <w:lang w:val="ru-UA" w:eastAsia="ru-UA"/>
+        </w:rPr>
+        <w:t>&lt;/h3&gt;</w:t>
+      </w:r>
+    </w:p>
+    <w:p>
+      <w:pPr>
+        <w:shd w:val="clear" w:color="auto" w:fill="FFFFFF"/>
+        <w:spacing w:after="0" w:line="285" w:lineRule="atLeast"/>
+        <w:rPr>
+          <w:rFonts w:ascii="Consolas" w:eastAsia="Times New Roman" w:hAnsi="Consolas"/>
+          <w:color w:val="000000"/>
+          <w:sz w:val="21"/>
+          <w:szCs w:val="21"/>
+          <w:lang w:val="ru-UA" w:eastAsia="ru-UA"/>
+        </w:rPr>
+      </w:pPr>
+      <w:r>
+        <w:rPr>
+          <w:rFonts w:ascii="Consolas" w:eastAsia="Times New Roman" w:hAnsi="Consolas"/>
+          <w:color w:val="000000"/>
+          <w:sz w:val="21"/>
+          <w:szCs w:val="21"/>
+          <w:lang w:val="ru-UA" w:eastAsia="ru-UA"/>
+        </w:rPr>
+        <w:t>        </w:t>
+      </w:r>
+      <w:r>
+        <w:rPr>
+          <w:rFonts w:ascii="Consolas" w:eastAsia="Times New Roman" w:hAnsi="Consolas"/>
+          <w:color w:val="800000"/>
+          <w:sz w:val="21"/>
+          <w:szCs w:val="21"/>
+          <w:lang w:val="ru-UA" w:eastAsia="ru-UA"/>
+        </w:rPr>
+        <w:t>&lt;p&gt;&lt;mark&gt;</w:t>
+      </w:r>
+      <w:r>
+        <w:rPr>
+          <w:rFonts w:ascii="Consolas" w:eastAsia="Times New Roman" w:hAnsi="Consolas"/>
+          <w:color w:val="000000"/>
+          <w:sz w:val="21"/>
+          <w:szCs w:val="21"/>
+          <w:lang w:val="ru-UA" w:eastAsia="ru-UA"/>
+        </w:rPr>
+        <w:t>mark</w:t>
+      </w:r>
+      <w:r>
+        <w:rPr>
+          <w:rFonts w:ascii="Consolas" w:eastAsia="Times New Roman" w:hAnsi="Consolas"/>
+          <w:color w:val="800000"/>
+          <w:sz w:val="21"/>
+          <w:szCs w:val="21"/>
+          <w:lang w:val="ru-UA" w:eastAsia="ru-UA"/>
+        </w:rPr>
+        <w:t>&lt;/mark&gt;</w:t>
+      </w:r>
+      <w:r>
+        <w:rPr>
+          <w:rFonts w:ascii="Consolas" w:eastAsia="Times New Roman" w:hAnsi="Consolas"/>
+          <w:color w:val="000000"/>
+          <w:sz w:val="21"/>
+          <w:szCs w:val="21"/>
+          <w:lang w:val="ru-UA" w:eastAsia="ru-UA"/>
+        </w:rPr>
+        <w:t> - </w:t>
+      </w:r>
+      <w:r>
+        <w:rPr>
+          <w:rFonts w:ascii="Consolas" w:eastAsia="Times New Roman" w:hAnsi="Consolas"/>
+          <w:color w:val="800000"/>
+          <w:sz w:val="21"/>
+          <w:szCs w:val="21"/>
+          <w:lang w:val="ru-UA" w:eastAsia="ru-UA"/>
+        </w:rPr>
+        <w:t>&lt;mark&gt;</w:t>
+      </w:r>
+      <w:r>
+        <w:rPr>
+          <w:rFonts w:ascii="Consolas" w:eastAsia="Times New Roman" w:hAnsi="Consolas"/>
+          <w:color w:val="000000"/>
+          <w:sz w:val="21"/>
+          <w:szCs w:val="21"/>
+          <w:lang w:val="ru-UA" w:eastAsia="ru-UA"/>
+        </w:rPr>
+        <w:t>интересный</w:t>
+      </w:r>
+      <w:r>
+        <w:rPr>
+          <w:rFonts w:ascii="Consolas" w:eastAsia="Times New Roman" w:hAnsi="Consolas"/>
+          <w:color w:val="800000"/>
+          <w:sz w:val="21"/>
+          <w:szCs w:val="21"/>
+          <w:lang w:val="ru-UA" w:eastAsia="ru-UA"/>
+        </w:rPr>
+        <w:t>&lt;/mark&gt;</w:t>
+      </w:r>
+      <w:r>
+        <w:rPr>
+          <w:rFonts w:ascii="Consolas" w:eastAsia="Times New Roman" w:hAnsi="Consolas"/>
+          <w:color w:val="000000"/>
+          <w:sz w:val="21"/>
+          <w:szCs w:val="21"/>
+          <w:lang w:val="ru-UA" w:eastAsia="ru-UA"/>
+        </w:rPr>
+        <w:t> приём выделения текста</w:t>
+      </w:r>
+      <w:r>
+        <w:rPr>
+          <w:rFonts w:ascii="Consolas" w:eastAsia="Times New Roman" w:hAnsi="Consolas"/>
+          <w:color w:val="800000"/>
+          <w:sz w:val="21"/>
+          <w:szCs w:val="21"/>
+          <w:lang w:val="ru-UA" w:eastAsia="ru-UA"/>
+        </w:rPr>
+        <w:t>&lt;/p&gt;</w:t>
+      </w:r>
+    </w:p>
+    <w:p>
+      <w:pPr>
+        <w:shd w:val="clear" w:color="auto" w:fill="FFFFFF"/>
+        <w:spacing w:after="0" w:line="285" w:lineRule="atLeast"/>
+        <w:rPr>
+          <w:rFonts w:ascii="Consolas" w:eastAsia="Times New Roman" w:hAnsi="Consolas"/>
+          <w:color w:val="000000"/>
+          <w:sz w:val="21"/>
+          <w:szCs w:val="21"/>
+          <w:lang w:val="ru-UA" w:eastAsia="ru-UA"/>
+        </w:rPr>
+      </w:pPr>
+      <w:r>
+        <w:rPr>
+          <w:rFonts w:ascii="Consolas" w:eastAsia="Times New Roman" w:hAnsi="Consolas"/>
+          <w:color w:val="000000"/>
+          <w:sz w:val="21"/>
+          <w:szCs w:val="21"/>
+          <w:lang w:val="ru-UA" w:eastAsia="ru-UA"/>
+        </w:rPr>
+        <w:t>        </w:t>
+      </w:r>
+      <w:r>
+        <w:rPr>
+          <w:rFonts w:ascii="Consolas" w:eastAsia="Times New Roman" w:hAnsi="Consolas"/>
+          <w:color w:val="800000"/>
+          <w:sz w:val="21"/>
+          <w:szCs w:val="21"/>
+          <w:lang w:val="ru-UA" w:eastAsia="ru-UA"/>
+        </w:rPr>
+        <w:t>&lt;p&gt;&lt;i&gt;</w:t>
+      </w:r>
+      <w:r>
+        <w:rPr>
+          <w:rFonts w:ascii="Consolas" w:eastAsia="Times New Roman" w:hAnsi="Consolas"/>
+          <w:color w:val="000000"/>
+          <w:sz w:val="21"/>
+          <w:szCs w:val="21"/>
+          <w:lang w:val="ru-UA" w:eastAsia="ru-UA"/>
+        </w:rPr>
+        <w:t>i</w:t>
+      </w:r>
+      <w:r>
+        <w:rPr>
+          <w:rFonts w:ascii="Consolas" w:eastAsia="Times New Roman" w:hAnsi="Consolas"/>
+          <w:color w:val="800000"/>
+          <w:sz w:val="21"/>
+          <w:szCs w:val="21"/>
+          <w:lang w:val="ru-UA" w:eastAsia="ru-UA"/>
+        </w:rPr>
+        <w:t>&lt;/i&gt;</w:t>
+      </w:r>
+      <w:r>
+        <w:rPr>
+          <w:rFonts w:ascii="Consolas" w:eastAsia="Times New Roman" w:hAnsi="Consolas"/>
+          <w:color w:val="000000"/>
+          <w:sz w:val="21"/>
+          <w:szCs w:val="21"/>
+          <w:lang w:val="ru-UA" w:eastAsia="ru-UA"/>
+        </w:rPr>
+        <w:t> - похоже на простой </w:t>
+      </w:r>
+      <w:r>
+        <w:rPr>
+          <w:rFonts w:ascii="Consolas" w:eastAsia="Times New Roman" w:hAnsi="Consolas"/>
+          <w:color w:val="800000"/>
+          <w:sz w:val="21"/>
+          <w:szCs w:val="21"/>
+          <w:lang w:val="ru-UA" w:eastAsia="ru-UA"/>
+        </w:rPr>
+        <w:t>&lt;i&gt;</w:t>
+      </w:r>
+      <w:r>
+        <w:rPr>
+          <w:rFonts w:ascii="Consolas" w:eastAsia="Times New Roman" w:hAnsi="Consolas"/>
+          <w:color w:val="000000"/>
+          <w:sz w:val="21"/>
+          <w:szCs w:val="21"/>
+          <w:lang w:val="ru-UA" w:eastAsia="ru-UA"/>
+        </w:rPr>
+        <w:t>курсив</w:t>
+      </w:r>
+      <w:r>
+        <w:rPr>
+          <w:rFonts w:ascii="Consolas" w:eastAsia="Times New Roman" w:hAnsi="Consolas"/>
+          <w:color w:val="800000"/>
+          <w:sz w:val="21"/>
+          <w:szCs w:val="21"/>
+          <w:lang w:val="ru-UA" w:eastAsia="ru-UA"/>
+        </w:rPr>
+        <w:t>&lt;/i&gt;</w:t>
+      </w:r>
+      <w:r>
+        <w:rPr>
+          <w:rFonts w:ascii="Consolas" w:eastAsia="Times New Roman" w:hAnsi="Consolas"/>
+          <w:color w:val="000000"/>
+          <w:sz w:val="21"/>
+          <w:szCs w:val="21"/>
+          <w:lang w:val="ru-UA" w:eastAsia="ru-UA"/>
+        </w:rPr>
+        <w:t> но не тут то было!</w:t>
+      </w:r>
+      <w:r>
+        <w:rPr>
+          <w:rFonts w:ascii="Consolas" w:eastAsia="Times New Roman" w:hAnsi="Consolas"/>
+          <w:color w:val="800000"/>
+          <w:sz w:val="21"/>
+          <w:szCs w:val="21"/>
+          <w:lang w:val="ru-UA" w:eastAsia="ru-UA"/>
+        </w:rPr>
+        <w:t>&lt;/p&gt;</w:t>
+      </w:r>
+    </w:p>
+    <w:p>
+      <w:pPr>
+        <w:shd w:val="clear" w:color="auto" w:fill="FFFFFF"/>
+        <w:spacing w:after="0" w:line="285" w:lineRule="atLeast"/>
+        <w:rPr>
+          <w:rFonts w:ascii="Consolas" w:eastAsia="Times New Roman" w:hAnsi="Consolas"/>
+          <w:color w:val="000000"/>
+          <w:sz w:val="21"/>
+          <w:szCs w:val="21"/>
+          <w:lang w:val="ru-UA" w:eastAsia="ru-UA"/>
+        </w:rPr>
+      </w:pPr>
+      <w:r>
+        <w:rPr>
+          <w:rFonts w:ascii="Consolas" w:eastAsia="Times New Roman" w:hAnsi="Consolas"/>
+          <w:color w:val="000000"/>
+          <w:sz w:val="21"/>
+          <w:szCs w:val="21"/>
+          <w:lang w:val="ru-UA" w:eastAsia="ru-UA"/>
+        </w:rPr>
+        <w:t>        </w:t>
+      </w:r>
+      <w:r>
+        <w:rPr>
+          <w:rFonts w:ascii="Consolas" w:eastAsia="Times New Roman" w:hAnsi="Consolas"/>
+          <w:color w:val="800000"/>
+          <w:sz w:val="21"/>
+          <w:szCs w:val="21"/>
+          <w:lang w:val="ru-UA" w:eastAsia="ru-UA"/>
+        </w:rPr>
+        <w:t>&lt;p&gt;&lt;s&gt;</w:t>
+      </w:r>
+      <w:r>
+        <w:rPr>
+          <w:rFonts w:ascii="Consolas" w:eastAsia="Times New Roman" w:hAnsi="Consolas"/>
+          <w:color w:val="000000"/>
+          <w:sz w:val="21"/>
+          <w:szCs w:val="21"/>
+          <w:lang w:val="ru-UA" w:eastAsia="ru-UA"/>
+        </w:rPr>
+        <w:t>s</w:t>
+      </w:r>
+      <w:r>
+        <w:rPr>
+          <w:rFonts w:ascii="Consolas" w:eastAsia="Times New Roman" w:hAnsi="Consolas"/>
+          <w:color w:val="800000"/>
+          <w:sz w:val="21"/>
+          <w:szCs w:val="21"/>
+          <w:lang w:val="ru-UA" w:eastAsia="ru-UA"/>
+        </w:rPr>
+        <w:t>&lt;/s&gt;</w:t>
+      </w:r>
+      <w:r>
+        <w:rPr>
+          <w:rFonts w:ascii="Consolas" w:eastAsia="Times New Roman" w:hAnsi="Consolas"/>
+          <w:color w:val="000000"/>
+          <w:sz w:val="21"/>
+          <w:szCs w:val="21"/>
+          <w:lang w:val="ru-UA" w:eastAsia="ru-UA"/>
+        </w:rPr>
+        <w:t> - перечеркивает всё что вас не устраивает в </w:t>
+      </w:r>
+      <w:r>
+        <w:rPr>
+          <w:rFonts w:ascii="Consolas" w:eastAsia="Times New Roman" w:hAnsi="Consolas"/>
+          <w:color w:val="800000"/>
+          <w:sz w:val="21"/>
+          <w:szCs w:val="21"/>
+          <w:lang w:val="ru-UA" w:eastAsia="ru-UA"/>
+        </w:rPr>
+        <w:t>&lt;s&gt;</w:t>
+      </w:r>
+      <w:r>
+        <w:rPr>
+          <w:rFonts w:ascii="Consolas" w:eastAsia="Times New Roman" w:hAnsi="Consolas"/>
+          <w:color w:val="000000"/>
+          <w:sz w:val="21"/>
+          <w:szCs w:val="21"/>
+          <w:lang w:val="ru-UA" w:eastAsia="ru-UA"/>
+        </w:rPr>
+        <w:t>жизни</w:t>
+      </w:r>
+      <w:r>
+        <w:rPr>
+          <w:rFonts w:ascii="Consolas" w:eastAsia="Times New Roman" w:hAnsi="Consolas"/>
+          <w:color w:val="800000"/>
+          <w:sz w:val="21"/>
+          <w:szCs w:val="21"/>
+          <w:lang w:val="ru-UA" w:eastAsia="ru-UA"/>
+        </w:rPr>
+        <w:t>&lt;/s&gt;</w:t>
+      </w:r>
+      <w:r>
+        <w:rPr>
+          <w:rFonts w:ascii="Consolas" w:eastAsia="Times New Roman" w:hAnsi="Consolas"/>
+          <w:color w:val="000000"/>
+          <w:sz w:val="21"/>
+          <w:szCs w:val="21"/>
+          <w:lang w:val="ru-UA" w:eastAsia="ru-UA"/>
+        </w:rPr>
+        <w:t> тексте</w:t>
+      </w:r>
+      <w:r>
+        <w:rPr>
+          <w:rFonts w:ascii="Consolas" w:eastAsia="Times New Roman" w:hAnsi="Consolas"/>
+          <w:color w:val="800000"/>
+          <w:sz w:val="21"/>
+          <w:szCs w:val="21"/>
+          <w:lang w:val="ru-UA" w:eastAsia="ru-UA"/>
+        </w:rPr>
+        <w:t>&lt;/p&gt;</w:t>
+      </w:r>
+    </w:p>
+    <w:p>
+      <w:pPr>
+        <w:shd w:val="clear" w:color="auto" w:fill="FFFFFF"/>
+        <w:spacing w:after="0" w:line="285" w:lineRule="atLeast"/>
+        <w:rPr>
+          <w:rFonts w:ascii="Consolas" w:eastAsia="Times New Roman" w:hAnsi="Consolas"/>
+          <w:color w:val="000000"/>
+          <w:sz w:val="21"/>
+          <w:szCs w:val="21"/>
+          <w:lang w:val="ru-UA" w:eastAsia="ru-UA"/>
+        </w:rPr>
+      </w:pPr>
+      <w:r>
+        <w:rPr>
+          <w:rFonts w:ascii="Consolas" w:eastAsia="Times New Roman" w:hAnsi="Consolas"/>
+          <w:color w:val="000000"/>
+          <w:sz w:val="21"/>
+          <w:szCs w:val="21"/>
+          <w:lang w:val="ru-UA" w:eastAsia="ru-UA"/>
+        </w:rPr>
+        <w:t>        </w:t>
+      </w:r>
+      <w:r>
+        <w:rPr>
+          <w:rFonts w:ascii="Consolas" w:eastAsia="Times New Roman" w:hAnsi="Consolas"/>
+          <w:color w:val="800000"/>
+          <w:sz w:val="21"/>
+          <w:szCs w:val="21"/>
+          <w:lang w:val="ru-UA" w:eastAsia="ru-UA"/>
+        </w:rPr>
+        <w:t>&lt;p&gt;&lt;small&gt;</w:t>
+      </w:r>
+      <w:r>
+        <w:rPr>
+          <w:rFonts w:ascii="Consolas" w:eastAsia="Times New Roman" w:hAnsi="Consolas"/>
+          <w:color w:val="000000"/>
+          <w:sz w:val="21"/>
+          <w:szCs w:val="21"/>
+          <w:lang w:val="ru-UA" w:eastAsia="ru-UA"/>
+        </w:rPr>
+        <w:t>small - отвратительно маленький текст</w:t>
+      </w:r>
+      <w:r>
+        <w:rPr>
+          <w:rFonts w:ascii="Consolas" w:eastAsia="Times New Roman" w:hAnsi="Consolas"/>
+          <w:color w:val="800000"/>
+          <w:sz w:val="21"/>
+          <w:szCs w:val="21"/>
+          <w:lang w:val="ru-UA" w:eastAsia="ru-UA"/>
+        </w:rPr>
+        <w:t>&lt;/small&gt;&lt;/p&gt;</w:t>
+      </w:r>
+    </w:p>
+    <w:p>
+      <w:pPr>
+        <w:shd w:val="clear" w:color="auto" w:fill="FFFFFF"/>
+        <w:spacing w:after="0" w:line="285" w:lineRule="atLeast"/>
+        <w:rPr>
+          <w:rFonts w:ascii="Consolas" w:eastAsia="Times New Roman" w:hAnsi="Consolas"/>
+          <w:color w:val="000000"/>
+          <w:sz w:val="21"/>
+          <w:szCs w:val="21"/>
+          <w:lang w:val="ru-UA" w:eastAsia="ru-UA"/>
+        </w:rPr>
+      </w:pPr>
+      <w:r>
+        <w:rPr>
+          <w:rFonts w:ascii="Consolas" w:eastAsia="Times New Roman" w:hAnsi="Consolas"/>
+          <w:color w:val="000000"/>
+          <w:sz w:val="21"/>
+          <w:szCs w:val="21"/>
+          <w:lang w:val="ru-UA" w:eastAsia="ru-UA"/>
+        </w:rPr>
+        <w:t>        </w:t>
+      </w:r>
+      <w:r>
+        <w:rPr>
+          <w:rFonts w:ascii="Consolas" w:eastAsia="Times New Roman" w:hAnsi="Consolas"/>
+          <w:color w:val="800000"/>
+          <w:sz w:val="21"/>
+          <w:szCs w:val="21"/>
+          <w:lang w:val="ru-UA" w:eastAsia="ru-UA"/>
+        </w:rPr>
+        <w:t>&lt;p&gt;&lt;code&gt;</w:t>
+      </w:r>
+      <w:r>
+        <w:rPr>
+          <w:rFonts w:ascii="Consolas" w:eastAsia="Times New Roman" w:hAnsi="Consolas"/>
+          <w:color w:val="000000"/>
+          <w:sz w:val="21"/>
+          <w:szCs w:val="21"/>
+          <w:lang w:val="ru-UA" w:eastAsia="ru-UA"/>
+        </w:rPr>
+        <w:t>code</w:t>
+      </w:r>
+      <w:r>
+        <w:rPr>
+          <w:rFonts w:ascii="Consolas" w:eastAsia="Times New Roman" w:hAnsi="Consolas"/>
+          <w:color w:val="800000"/>
+          <w:sz w:val="21"/>
+          <w:szCs w:val="21"/>
+          <w:lang w:val="ru-UA" w:eastAsia="ru-UA"/>
+        </w:rPr>
+        <w:t>&lt;/code&gt;</w:t>
+      </w:r>
+      <w:r>
+        <w:rPr>
+          <w:rFonts w:ascii="Consolas" w:eastAsia="Times New Roman" w:hAnsi="Consolas"/>
+          <w:color w:val="000000"/>
+          <w:sz w:val="21"/>
+          <w:szCs w:val="21"/>
+          <w:lang w:val="ru-UA" w:eastAsia="ru-UA"/>
+        </w:rPr>
+        <w:t> - </w:t>
+      </w:r>
+      <w:r>
+        <w:rPr>
+          <w:rFonts w:ascii="Consolas" w:eastAsia="Times New Roman" w:hAnsi="Consolas"/>
+          <w:color w:val="800000"/>
+          <w:sz w:val="21"/>
+          <w:szCs w:val="21"/>
+          <w:lang w:val="ru-UA" w:eastAsia="ru-UA"/>
+        </w:rPr>
+        <w:t>&lt;code&gt;</w:t>
+      </w:r>
+      <w:r>
+        <w:rPr>
+          <w:rFonts w:ascii="Consolas" w:eastAsia="Times New Roman" w:hAnsi="Consolas"/>
+          <w:color w:val="000000"/>
+          <w:sz w:val="21"/>
+          <w:szCs w:val="21"/>
+          <w:lang w:val="ru-UA" w:eastAsia="ru-UA"/>
+        </w:rPr>
+        <w:t>print('Hello world!!1')</w:t>
+      </w:r>
+      <w:r>
+        <w:rPr>
+          <w:rFonts w:ascii="Consolas" w:eastAsia="Times New Roman" w:hAnsi="Consolas"/>
+          <w:color w:val="800000"/>
+          <w:sz w:val="21"/>
+          <w:szCs w:val="21"/>
+          <w:lang w:val="ru-UA" w:eastAsia="ru-UA"/>
+        </w:rPr>
+        <w:t>&lt;/code&gt;&lt;/p&gt;</w:t>
+      </w:r>
+    </w:p>
+    <w:p>
+      <w:pPr>
+        <w:shd w:val="clear" w:color="auto" w:fill="FFFFFF"/>
+        <w:spacing w:after="0" w:line="285" w:lineRule="atLeast"/>
+        <w:rPr>
+          <w:rFonts w:ascii="Consolas" w:eastAsia="Times New Roman" w:hAnsi="Consolas"/>
+          <w:color w:val="000000"/>
+          <w:sz w:val="21"/>
+          <w:szCs w:val="21"/>
+          <w:lang w:val="ru-UA" w:eastAsia="ru-UA"/>
+        </w:rPr>
+      </w:pPr>
+      <w:r>
+        <w:rPr>
+          <w:rFonts w:ascii="Consolas" w:eastAsia="Times New Roman" w:hAnsi="Consolas"/>
+          <w:color w:val="000000"/>
+          <w:sz w:val="21"/>
+          <w:szCs w:val="21"/>
+          <w:lang w:val="ru-UA" w:eastAsia="ru-UA"/>
+        </w:rPr>
+        <w:t>        </w:t>
+      </w:r>
+      <w:r>
+        <w:rPr>
+          <w:rFonts w:ascii="Consolas" w:eastAsia="Times New Roman" w:hAnsi="Consolas"/>
+          <w:color w:val="800000"/>
+          <w:sz w:val="21"/>
+          <w:szCs w:val="21"/>
+          <w:lang w:val="ru-UA" w:eastAsia="ru-UA"/>
+        </w:rPr>
+        <w:t>&lt;p&gt;&lt;pre&gt;</w:t>
+      </w:r>
+      <w:r>
+        <w:rPr>
+          <w:rFonts w:ascii="Consolas" w:eastAsia="Times New Roman" w:hAnsi="Consolas"/>
+          <w:color w:val="000000"/>
+          <w:sz w:val="21"/>
+          <w:szCs w:val="21"/>
+          <w:lang w:val="ru-UA" w:eastAsia="ru-UA"/>
+        </w:rPr>
+        <w:t>pre - удивительный тег, можно прочитать чем он отличается от code </w:t>
+      </w:r>
+      <w:r>
+        <w:rPr>
+          <w:rFonts w:ascii="Consolas" w:eastAsia="Times New Roman" w:hAnsi="Consolas"/>
+          <w:color w:val="800000"/>
+          <w:sz w:val="21"/>
+          <w:szCs w:val="21"/>
+          <w:lang w:val="ru-UA" w:eastAsia="ru-UA"/>
+        </w:rPr>
+        <w:t>&lt;a</w:t>
+      </w:r>
+      <w:r>
+        <w:rPr>
+          <w:rFonts w:ascii="Consolas" w:eastAsia="Times New Roman" w:hAnsi="Consolas"/>
+          <w:color w:val="000000"/>
+          <w:sz w:val="21"/>
+          <w:szCs w:val="21"/>
+          <w:lang w:val="ru-UA" w:eastAsia="ru-UA"/>
+        </w:rPr>
+        <w:t> </w:t>
+      </w:r>
+      <w:r>
+        <w:rPr>
+          <w:rFonts w:ascii="Consolas" w:eastAsia="Times New Roman" w:hAnsi="Consolas"/>
+          <w:color w:val="FF0000"/>
+          <w:sz w:val="21"/>
+          <w:szCs w:val="21"/>
+          <w:lang w:val="ru-UA" w:eastAsia="ru-UA"/>
+        </w:rPr>
+        <w:t>href</w:t>
+      </w:r>
+      <w:r>
+        <w:rPr>
+          <w:rFonts w:ascii="Consolas" w:eastAsia="Times New Roman" w:hAnsi="Consolas"/>
+          <w:color w:val="000000"/>
+          <w:sz w:val="21"/>
+          <w:szCs w:val="21"/>
+          <w:lang w:val="ru-UA" w:eastAsia="ru-UA"/>
+        </w:rPr>
+        <w:t>=</w:t>
+      </w:r>
+      <w:r>
+        <w:rPr>
+          <w:rFonts w:ascii="Consolas" w:eastAsia="Times New Roman" w:hAnsi="Consolas"/>
+          <w:color w:val="0000FF"/>
+          <w:sz w:val="21"/>
+          <w:szCs w:val="21"/>
+          <w:lang w:val="ru-UA" w:eastAsia="ru-UA"/>
+        </w:rPr>
+        <w:t>"http://htmlbook.ru/html/pre"</w:t>
+      </w:r>
+      <w:r>
+        <w:rPr>
+          <w:rFonts w:ascii="Consolas" w:eastAsia="Times New Roman" w:hAnsi="Consolas"/>
+          <w:color w:val="800000"/>
+          <w:sz w:val="21"/>
+          <w:szCs w:val="21"/>
+          <w:lang w:val="ru-UA" w:eastAsia="ru-UA"/>
+        </w:rPr>
+        <w:t>&gt;</w:t>
+      </w:r>
+      <w:r>
+        <w:rPr>
+          <w:rFonts w:ascii="Consolas" w:eastAsia="Times New Roman" w:hAnsi="Consolas"/>
+          <w:color w:val="000000"/>
+          <w:sz w:val="21"/>
+          <w:szCs w:val="21"/>
+          <w:lang w:val="ru-UA" w:eastAsia="ru-UA"/>
+        </w:rPr>
+        <w:t>здесь</w:t>
+      </w:r>
+      <w:r>
+        <w:rPr>
+          <w:rFonts w:ascii="Consolas" w:eastAsia="Times New Roman" w:hAnsi="Consolas"/>
+          <w:color w:val="800000"/>
+          <w:sz w:val="21"/>
+          <w:szCs w:val="21"/>
+          <w:lang w:val="ru-UA" w:eastAsia="ru-UA"/>
+        </w:rPr>
+        <w:t>&lt;/a&gt;&lt;/pre&gt;&lt;/p&gt;</w:t>
+      </w:r>
+    </w:p>
+    <w:p>
+      <w:pPr>
+        <w:shd w:val="clear" w:color="auto" w:fill="FFFFFF"/>
+        <w:spacing w:after="0" w:line="285" w:lineRule="atLeast"/>
+        <w:rPr>
+          <w:rFonts w:ascii="Consolas" w:eastAsia="Times New Roman" w:hAnsi="Consolas"/>
+          <w:color w:val="000000"/>
+          <w:sz w:val="21"/>
+          <w:szCs w:val="21"/>
+          <w:lang w:val="ru-UA" w:eastAsia="ru-UA"/>
+        </w:rPr>
+      </w:pPr>
+      <w:r>
+        <w:rPr>
+          <w:rFonts w:ascii="Consolas" w:eastAsia="Times New Roman" w:hAnsi="Consolas"/>
+          <w:color w:val="000000"/>
+          <w:sz w:val="21"/>
+          <w:szCs w:val="21"/>
+          <w:lang w:val="ru-UA" w:eastAsia="ru-UA"/>
+        </w:rPr>
+        <w:t>        </w:t>
+      </w:r>
+      <w:r>
+        <w:rPr>
+          <w:rFonts w:ascii="Consolas" w:eastAsia="Times New Roman" w:hAnsi="Consolas"/>
+          <w:color w:val="800000"/>
+          <w:sz w:val="21"/>
+          <w:szCs w:val="21"/>
+          <w:lang w:val="ru-UA" w:eastAsia="ru-UA"/>
+        </w:rPr>
+        <w:t>&lt;p&gt;&lt;</w:t>
+      </w:r>
+      <w:proofErr w:type="spellStart"/>
+      <w:r>
+        <w:rPr>
+          <w:rFonts w:ascii="Consolas" w:eastAsia="Times New Roman" w:hAnsi="Consolas"/>
+          <w:color w:val="800000"/>
+          <w:sz w:val="21"/>
+          <w:szCs w:val="21"/>
+          <w:lang w:val="ru-UA" w:eastAsia="ru-UA"/>
+        </w:rPr>
+        <w:t>var</w:t>
+      </w:r>
+      <w:proofErr w:type="spellEnd"/>
+      <w:r>
+        <w:rPr>
+          <w:rFonts w:ascii="Consolas" w:eastAsia="Times New Roman" w:hAnsi="Consolas"/>
+          <w:color w:val="800000"/>
+          <w:sz w:val="21"/>
+          <w:szCs w:val="21"/>
+          <w:lang w:val="ru-UA" w:eastAsia="ru-UA"/>
+        </w:rPr>
+        <w:t>&gt;</w:t>
+      </w:r>
+      <w:proofErr w:type="spellStart"/>
+      <w:r>
+        <w:rPr>
+          <w:rFonts w:ascii="Consolas" w:eastAsia="Times New Roman" w:hAnsi="Consolas"/>
+          <w:color w:val="000000"/>
+          <w:sz w:val="21"/>
+          <w:szCs w:val="21"/>
+          <w:lang w:val="ru-UA" w:eastAsia="ru-UA"/>
+        </w:rPr>
+        <w:t>var</w:t>
+      </w:r>
+      <w:proofErr w:type="spellEnd"/>
+      <w:r>
+        <w:rPr>
+          <w:rFonts w:ascii="Consolas" w:eastAsia="Times New Roman" w:hAnsi="Consolas"/>
+          <w:color w:val="800000"/>
+          <w:sz w:val="21"/>
+          <w:szCs w:val="21"/>
+          <w:lang w:val="ru-UA" w:eastAsia="ru-UA"/>
+        </w:rPr>
+        <w:t>&lt;/</w:t>
+      </w:r>
+      <w:proofErr w:type="spellStart"/>
+      <w:r>
+        <w:rPr>
+          <w:rFonts w:ascii="Consolas" w:eastAsia="Times New Roman" w:hAnsi="Consolas"/>
+          <w:color w:val="800000"/>
+          <w:sz w:val="21"/>
+          <w:szCs w:val="21"/>
+          <w:lang w:val="ru-UA" w:eastAsia="ru-UA"/>
+        </w:rPr>
+        <w:t>var</w:t>
+      </w:r>
+      <w:proofErr w:type="spellEnd"/>
+      <w:r>
+        <w:rPr>
+          <w:rFonts w:ascii="Consolas" w:eastAsia="Times New Roman" w:hAnsi="Consolas"/>
+          <w:color w:val="800000"/>
+          <w:sz w:val="21"/>
+          <w:szCs w:val="21"/>
+          <w:lang w:val="ru-UA" w:eastAsia="ru-UA"/>
+        </w:rPr>
+        <w:t>&gt;</w:t>
+      </w:r>
+      <w:r>
+        <w:rPr>
+          <w:rFonts w:ascii="Consolas" w:eastAsia="Times New Roman" w:hAnsi="Consolas"/>
+          <w:color w:val="000000"/>
+          <w:sz w:val="21"/>
+          <w:szCs w:val="21"/>
+          <w:lang w:val="ru-UA" w:eastAsia="ru-UA"/>
+        </w:rPr>
+        <w:t> = переменная</w:t>
+      </w:r>
+      <w:r>
+        <w:rPr>
+          <w:rFonts w:ascii="Consolas" w:eastAsia="Times New Roman" w:hAnsi="Consolas"/>
+          <w:color w:val="800000"/>
+          <w:sz w:val="21"/>
+          <w:szCs w:val="21"/>
+          <w:lang w:val="ru-UA" w:eastAsia="ru-UA"/>
+        </w:rPr>
+        <w:t>&lt;/p&gt;</w:t>
+      </w:r>
+    </w:p>
+    <w:p>
+      <w:pPr>
+        <w:shd w:val="clear" w:color="auto" w:fill="FFFFFF"/>
+        <w:spacing w:after="0" w:line="285" w:lineRule="atLeast"/>
+        <w:rPr>
+          <w:rFonts w:ascii="Consolas" w:eastAsia="Times New Roman" w:hAnsi="Consolas"/>
+          <w:color w:val="000000"/>
+          <w:sz w:val="21"/>
+          <w:szCs w:val="21"/>
+          <w:lang w:val="ru-UA" w:eastAsia="ru-UA"/>
+        </w:rPr>
+      </w:pPr>
+      <w:r>
+        <w:rPr>
+          <w:rFonts w:ascii="Consolas" w:eastAsia="Times New Roman" w:hAnsi="Consolas"/>
+          <w:color w:val="000000"/>
+          <w:sz w:val="21"/>
+          <w:szCs w:val="21"/>
+          <w:lang w:val="ru-UA" w:eastAsia="ru-UA"/>
+        </w:rPr>
+        <w:t>        </w:t>
+      </w:r>
+      <w:r>
+        <w:rPr>
+          <w:rFonts w:ascii="Consolas" w:eastAsia="Times New Roman" w:hAnsi="Consolas"/>
+          <w:color w:val="800000"/>
+          <w:sz w:val="21"/>
+          <w:szCs w:val="21"/>
+          <w:lang w:val="ru-UA" w:eastAsia="ru-UA"/>
+        </w:rPr>
+        <w:t>&lt;p&gt;&lt;time</w:t>
+      </w:r>
+      <w:r>
+        <w:rPr>
+          <w:rFonts w:ascii="Consolas" w:eastAsia="Times New Roman" w:hAnsi="Consolas"/>
+          <w:color w:val="000000"/>
+          <w:sz w:val="21"/>
+          <w:szCs w:val="21"/>
+          <w:lang w:val="ru-UA" w:eastAsia="ru-UA"/>
+        </w:rPr>
+        <w:t> </w:t>
+      </w:r>
+      <w:r>
+        <w:rPr>
+          <w:rFonts w:ascii="Consolas" w:eastAsia="Times New Roman" w:hAnsi="Consolas"/>
+          <w:color w:val="FF0000"/>
+          <w:sz w:val="21"/>
+          <w:szCs w:val="21"/>
+          <w:lang w:val="ru-UA" w:eastAsia="ru-UA"/>
+        </w:rPr>
+        <w:t>datetime</w:t>
+      </w:r>
+      <w:r>
+        <w:rPr>
+          <w:rFonts w:ascii="Consolas" w:eastAsia="Times New Roman" w:hAnsi="Consolas"/>
+          <w:color w:val="000000"/>
+          <w:sz w:val="21"/>
+          <w:szCs w:val="21"/>
+          <w:lang w:val="ru-UA" w:eastAsia="ru-UA"/>
+        </w:rPr>
+        <w:t>=</w:t>
+      </w:r>
+      <w:r>
+        <w:rPr>
+          <w:rFonts w:ascii="Consolas" w:eastAsia="Times New Roman" w:hAnsi="Consolas"/>
+          <w:color w:val="0000FF"/>
+          <w:sz w:val="21"/>
+          <w:szCs w:val="21"/>
+          <w:lang w:val="ru-UA" w:eastAsia="ru-UA"/>
+        </w:rPr>
+        <w:t>"2020-04-10 16:20"</w:t>
+      </w:r>
+      <w:r>
+        <w:rPr>
+          <w:rFonts w:ascii="Consolas" w:eastAsia="Times New Roman" w:hAnsi="Consolas"/>
+          <w:color w:val="800000"/>
+          <w:sz w:val="21"/>
+          <w:szCs w:val="21"/>
+          <w:lang w:val="ru-UA" w:eastAsia="ru-UA"/>
+        </w:rPr>
+        <w:t>&gt;</w:t>
+      </w:r>
+      <w:r>
+        <w:rPr>
+          <w:rFonts w:ascii="Consolas" w:eastAsia="Times New Roman" w:hAnsi="Consolas"/>
+          <w:color w:val="000000"/>
+          <w:sz w:val="21"/>
+          <w:szCs w:val="21"/>
+          <w:lang w:val="ru-UA" w:eastAsia="ru-UA"/>
+        </w:rPr>
+        <w:t>time</w:t>
+      </w:r>
+      <w:r>
+        <w:rPr>
+          <w:rFonts w:ascii="Consolas" w:eastAsia="Times New Roman" w:hAnsi="Consolas"/>
+          <w:color w:val="800000"/>
+          <w:sz w:val="21"/>
+          <w:szCs w:val="21"/>
+          <w:lang w:val="ru-UA" w:eastAsia="ru-UA"/>
+        </w:rPr>
+        <w:t>&lt;/time&gt;</w:t>
+      </w:r>
+      <w:r>
+        <w:rPr>
+          <w:rFonts w:ascii="Consolas" w:eastAsia="Times New Roman" w:hAnsi="Consolas"/>
+          <w:color w:val="000000"/>
+          <w:sz w:val="21"/>
+          <w:szCs w:val="21"/>
+          <w:lang w:val="ru-UA" w:eastAsia="ru-UA"/>
+        </w:rPr>
+        <w:t> - времечко</w:t>
+      </w:r>
+      <w:r>
+        <w:rPr>
+          <w:rFonts w:ascii="Consolas" w:eastAsia="Times New Roman" w:hAnsi="Consolas"/>
+          <w:color w:val="800000"/>
+          <w:sz w:val="21"/>
+          <w:szCs w:val="21"/>
+          <w:lang w:val="ru-UA" w:eastAsia="ru-UA"/>
+        </w:rPr>
+        <w:t>&lt;/p&gt;</w:t>
+      </w:r>
+    </w:p>
+    <w:p>
+      <w:pPr>
+        <w:shd w:val="clear" w:color="auto" w:fill="FFFFFF"/>
+        <w:spacing w:after="0" w:line="285" w:lineRule="atLeast"/>
+        <w:rPr>
+          <w:rFonts w:ascii="Consolas" w:eastAsia="Times New Roman" w:hAnsi="Consolas"/>
+          <w:color w:val="000000"/>
+          <w:sz w:val="21"/>
+          <w:szCs w:val="21"/>
+          <w:lang w:val="ru-UA" w:eastAsia="ru-UA"/>
+        </w:rPr>
+      </w:pPr>
+      <w:r>
+        <w:rPr>
+          <w:rFonts w:ascii="Consolas" w:eastAsia="Times New Roman" w:hAnsi="Consolas"/>
+          <w:color w:val="000000"/>
+          <w:sz w:val="21"/>
+          <w:szCs w:val="21"/>
+          <w:lang w:val="ru-UA" w:eastAsia="ru-UA"/>
+        </w:rPr>
+        <w:t>        </w:t>
+      </w:r>
+      <w:r>
+        <w:rPr>
+          <w:rFonts w:ascii="Consolas" w:eastAsia="Times New Roman" w:hAnsi="Consolas"/>
+          <w:color w:val="800000"/>
+          <w:sz w:val="21"/>
+          <w:szCs w:val="21"/>
+          <w:lang w:val="ru-UA" w:eastAsia="ru-UA"/>
+        </w:rPr>
+        <w:t>&lt;</w:t>
+      </w:r>
+      <w:proofErr w:type="spellStart"/>
+      <w:r>
+        <w:rPr>
+          <w:rFonts w:ascii="Consolas" w:eastAsia="Times New Roman" w:hAnsi="Consolas"/>
+          <w:color w:val="800000"/>
+          <w:sz w:val="21"/>
+          <w:szCs w:val="21"/>
+          <w:lang w:val="ru-UA" w:eastAsia="ru-UA"/>
+        </w:rPr>
+        <w:t>img</w:t>
+      </w:r>
+      <w:proofErr w:type="spellEnd"/>
+      <w:r>
+        <w:rPr>
+          <w:rFonts w:ascii="Consolas" w:eastAsia="Times New Roman" w:hAnsi="Consolas"/>
+          <w:color w:val="000000"/>
+          <w:sz w:val="21"/>
+          <w:szCs w:val="21"/>
+          <w:lang w:val="ru-UA" w:eastAsia="ru-UA"/>
+        </w:rPr>
+        <w:t> </w:t>
+      </w:r>
+      <w:proofErr w:type="spellStart"/>
+      <w:r>
+        <w:rPr>
+          <w:rFonts w:ascii="Consolas" w:eastAsia="Times New Roman" w:hAnsi="Consolas"/>
+          <w:color w:val="FF0000"/>
+          <w:sz w:val="21"/>
+          <w:szCs w:val="21"/>
+          <w:lang w:val="ru-UA" w:eastAsia="ru-UA"/>
+        </w:rPr>
+        <w:t>src</w:t>
+      </w:r>
+      <w:proofErr w:type="spellEnd"/>
+      <w:r>
+        <w:rPr>
+          <w:rFonts w:ascii="Consolas" w:eastAsia="Times New Roman" w:hAnsi="Consolas"/>
+          <w:color w:val="000000"/>
+          <w:sz w:val="21"/>
+          <w:szCs w:val="21"/>
+          <w:lang w:val="ru-UA" w:eastAsia="ru-UA"/>
+        </w:rPr>
+        <w:t>=</w:t>
+      </w:r>
+      <w:r>
+        <w:rPr>
+          <w:rFonts w:ascii="Consolas" w:eastAsia="Times New Roman" w:hAnsi="Consolas"/>
+          <w:color w:val="0000FF"/>
+          <w:sz w:val="21"/>
+          <w:szCs w:val="21"/>
+          <w:lang w:val="ru-UA" w:eastAsia="ru-UA"/>
+        </w:rPr>
+        <w:t>"img02.jpg"</w:t>
+      </w:r>
+      <w:r>
+        <w:rPr>
+          <w:rFonts w:ascii="Consolas" w:eastAsia="Times New Roman" w:hAnsi="Consolas"/>
+          <w:color w:val="000000"/>
+          <w:sz w:val="21"/>
+          <w:szCs w:val="21"/>
+          <w:lang w:val="ru-UA" w:eastAsia="ru-UA"/>
+        </w:rPr>
+        <w:t> </w:t>
+      </w:r>
+      <w:proofErr w:type="spellStart"/>
+      <w:r>
+        <w:rPr>
+          <w:rFonts w:ascii="Consolas" w:eastAsia="Times New Roman" w:hAnsi="Consolas"/>
+          <w:color w:val="FF0000"/>
+          <w:sz w:val="21"/>
+          <w:szCs w:val="21"/>
+          <w:lang w:val="ru-UA" w:eastAsia="ru-UA"/>
+        </w:rPr>
+        <w:t>width</w:t>
+      </w:r>
+      <w:proofErr w:type="spellEnd"/>
+      <w:r>
+        <w:rPr>
+          <w:rFonts w:ascii="Consolas" w:eastAsia="Times New Roman" w:hAnsi="Consolas"/>
+          <w:color w:val="000000"/>
+          <w:sz w:val="21"/>
+          <w:szCs w:val="21"/>
+          <w:lang w:val="ru-UA" w:eastAsia="ru-UA"/>
+        </w:rPr>
+        <w:t>=</w:t>
+      </w:r>
+      <w:r>
+        <w:rPr>
+          <w:rFonts w:ascii="Consolas" w:eastAsia="Times New Roman" w:hAnsi="Consolas"/>
+          <w:color w:val="0000FF"/>
+          <w:sz w:val="21"/>
+          <w:szCs w:val="21"/>
+          <w:lang w:val="ru-UA" w:eastAsia="ru-UA"/>
+        </w:rPr>
+        <w:t>"250"</w:t>
+      </w:r>
+      <w:r>
+        <w:rPr>
+          <w:rFonts w:ascii="Consolas" w:eastAsia="Times New Roman" w:hAnsi="Consolas"/>
+          <w:color w:val="000000"/>
+          <w:sz w:val="21"/>
+          <w:szCs w:val="21"/>
+          <w:lang w:val="ru-UA" w:eastAsia="ru-UA"/>
+        </w:rPr>
+        <w:t> </w:t>
+      </w:r>
+      <w:proofErr w:type="spellStart"/>
+      <w:r>
+        <w:rPr>
+          <w:rFonts w:ascii="Consolas" w:eastAsia="Times New Roman" w:hAnsi="Consolas"/>
+          <w:color w:val="FF0000"/>
+          <w:sz w:val="21"/>
+          <w:szCs w:val="21"/>
+          <w:lang w:val="ru-UA" w:eastAsia="ru-UA"/>
+        </w:rPr>
+        <w:t>alt</w:t>
+      </w:r>
+      <w:proofErr w:type="spellEnd"/>
+      <w:r>
+        <w:rPr>
+          <w:rFonts w:ascii="Consolas" w:eastAsia="Times New Roman" w:hAnsi="Consolas"/>
+          <w:color w:val="000000"/>
+          <w:sz w:val="21"/>
+          <w:szCs w:val="21"/>
+          <w:lang w:val="ru-UA" w:eastAsia="ru-UA"/>
+        </w:rPr>
+        <w:t>=</w:t>
+      </w:r>
+      <w:r>
+        <w:rPr>
+          <w:rFonts w:ascii="Consolas" w:eastAsia="Times New Roman" w:hAnsi="Consolas"/>
+          <w:color w:val="0000FF"/>
+          <w:sz w:val="21"/>
+          <w:szCs w:val="21"/>
+          <w:lang w:val="ru-UA" w:eastAsia="ru-UA"/>
+        </w:rPr>
+        <w:t>"</w:t>
+      </w:r>
+      <w:proofErr w:type="spellStart"/>
+      <w:r>
+        <w:rPr>
+          <w:rFonts w:ascii="Consolas" w:eastAsia="Times New Roman" w:hAnsi="Consolas"/>
+          <w:color w:val="0000FF"/>
+          <w:sz w:val="21"/>
+          <w:szCs w:val="21"/>
+          <w:lang w:val="ru-UA" w:eastAsia="ru-UA"/>
+        </w:rPr>
+        <w:t>stop</w:t>
+      </w:r>
+      <w:proofErr w:type="spellEnd"/>
+      <w:r>
+        <w:rPr>
+          <w:rFonts w:ascii="Consolas" w:eastAsia="Times New Roman" w:hAnsi="Consolas"/>
+          <w:color w:val="0000FF"/>
+          <w:sz w:val="21"/>
+          <w:szCs w:val="21"/>
+          <w:lang w:val="ru-UA" w:eastAsia="ru-UA"/>
+        </w:rPr>
+        <w:t>"</w:t>
+      </w:r>
+      <w:r>
+        <w:rPr>
+          <w:rFonts w:ascii="Consolas" w:eastAsia="Times New Roman" w:hAnsi="Consolas"/>
+          <w:color w:val="800000"/>
+          <w:sz w:val="21"/>
+          <w:szCs w:val="21"/>
+          <w:lang w:val="ru-UA" w:eastAsia="ru-UA"/>
+        </w:rPr>
+        <w:t>&gt;</w:t>
+      </w:r>
+    </w:p>
+    <w:p>
+      <w:pPr>
+        <w:shd w:val="clear" w:color="auto" w:fill="FFFFFF"/>
+        <w:spacing w:after="0" w:line="285" w:lineRule="atLeast"/>
+        <w:rPr>
+          <w:rFonts w:ascii="Consolas" w:eastAsia="Times New Roman" w:hAnsi="Consolas"/>
+          <w:color w:val="000000"/>
+          <w:sz w:val="21"/>
+          <w:szCs w:val="21"/>
+          <w:lang w:val="ru-UA" w:eastAsia="ru-UA"/>
+        </w:rPr>
+      </w:pPr>
+    </w:p>
+    <w:p>
+      <w:pPr>
+        <w:shd w:val="clear" w:color="auto" w:fill="FFFFFF"/>
+        <w:spacing w:after="0" w:line="285" w:lineRule="atLeast"/>
+        <w:rPr>
+          <w:rFonts w:ascii="Consolas" w:eastAsia="Times New Roman" w:hAnsi="Consolas"/>
+          <w:color w:val="000000"/>
+          <w:sz w:val="21"/>
+          <w:szCs w:val="21"/>
+          <w:lang w:val="ru-UA" w:eastAsia="ru-UA"/>
+        </w:rPr>
+      </w:pPr>
+      <w:r>
+        <w:rPr>
+          <w:rFonts w:ascii="Consolas" w:eastAsia="Times New Roman" w:hAnsi="Consolas"/>
+          <w:color w:val="000000"/>
+          <w:sz w:val="21"/>
+          <w:szCs w:val="21"/>
+          <w:lang w:val="ru-UA" w:eastAsia="ru-UA"/>
+        </w:rPr>
+        <w:lastRenderedPageBreak/>
+        <w:t>        </w:t>
+      </w:r>
+      <w:r>
+        <w:rPr>
+          <w:rFonts w:ascii="Consolas" w:eastAsia="Times New Roman" w:hAnsi="Consolas"/>
+          <w:color w:val="800000"/>
+          <w:sz w:val="21"/>
+          <w:szCs w:val="21"/>
+          <w:lang w:val="ru-UA" w:eastAsia="ru-UA"/>
+        </w:rPr>
+        <w:t>&lt;footer&gt;&lt;p&gt;</w:t>
+      </w:r>
+      <w:r>
+        <w:rPr>
+          <w:rFonts w:ascii="Consolas" w:eastAsia="Times New Roman" w:hAnsi="Consolas"/>
+          <w:color w:val="000000"/>
+          <w:sz w:val="21"/>
+          <w:szCs w:val="21"/>
+          <w:lang w:val="ru-UA" w:eastAsia="ru-UA"/>
+        </w:rPr>
+        <w:t>Связь: </w:t>
+      </w:r>
+      <w:r>
+        <w:rPr>
+          <w:rFonts w:ascii="Consolas" w:eastAsia="Times New Roman" w:hAnsi="Consolas"/>
+          <w:color w:val="800000"/>
+          <w:sz w:val="21"/>
+          <w:szCs w:val="21"/>
+          <w:lang w:val="ru-UA" w:eastAsia="ru-UA"/>
+        </w:rPr>
+        <w:t>&lt;a</w:t>
+      </w:r>
+      <w:r>
+        <w:rPr>
+          <w:rFonts w:ascii="Consolas" w:eastAsia="Times New Roman" w:hAnsi="Consolas"/>
+          <w:color w:val="000000"/>
+          <w:sz w:val="21"/>
+          <w:szCs w:val="21"/>
+          <w:lang w:val="ru-UA" w:eastAsia="ru-UA"/>
+        </w:rPr>
+        <w:t> </w:t>
+      </w:r>
+      <w:r>
+        <w:rPr>
+          <w:rFonts w:ascii="Consolas" w:eastAsia="Times New Roman" w:hAnsi="Consolas"/>
+          <w:color w:val="FF0000"/>
+          <w:sz w:val="21"/>
+          <w:szCs w:val="21"/>
+          <w:lang w:val="ru-UA" w:eastAsia="ru-UA"/>
+        </w:rPr>
+        <w:t>href</w:t>
+      </w:r>
+      <w:r>
+        <w:rPr>
+          <w:rFonts w:ascii="Consolas" w:eastAsia="Times New Roman" w:hAnsi="Consolas"/>
+          <w:color w:val="000000"/>
+          <w:sz w:val="21"/>
+          <w:szCs w:val="21"/>
+          <w:lang w:val="ru-UA" w:eastAsia="ru-UA"/>
+        </w:rPr>
+        <w:t>=</w:t>
+      </w:r>
+      <w:r>
+        <w:rPr>
+          <w:rFonts w:ascii="Consolas" w:eastAsia="Times New Roman" w:hAnsi="Consolas"/>
+          <w:color w:val="0000FF"/>
+          <w:sz w:val="21"/>
+          <w:szCs w:val="21"/>
+          <w:lang w:val="ru-UA" w:eastAsia="ru-UA"/>
+        </w:rPr>
+        <w:t>"https://t.me/alxsrvv"</w:t>
+      </w:r>
+      <w:r>
+        <w:rPr>
+          <w:rFonts w:ascii="Consolas" w:eastAsia="Times New Roman" w:hAnsi="Consolas"/>
+          <w:color w:val="800000"/>
+          <w:sz w:val="21"/>
+          <w:szCs w:val="21"/>
+          <w:lang w:val="ru-UA" w:eastAsia="ru-UA"/>
+        </w:rPr>
+        <w:t>&gt;</w:t>
+      </w:r>
+      <w:r>
+        <w:rPr>
+          <w:rFonts w:ascii="Consolas" w:eastAsia="Times New Roman" w:hAnsi="Consolas"/>
+          <w:color w:val="000000"/>
+          <w:sz w:val="21"/>
+          <w:szCs w:val="21"/>
+          <w:lang w:val="ru-UA" w:eastAsia="ru-UA"/>
+        </w:rPr>
+        <w:t>Telegram</w:t>
+      </w:r>
+      <w:r>
+        <w:rPr>
+          <w:rFonts w:ascii="Consolas" w:eastAsia="Times New Roman" w:hAnsi="Consolas"/>
+          <w:color w:val="800000"/>
+          <w:sz w:val="21"/>
+          <w:szCs w:val="21"/>
+          <w:lang w:val="ru-UA" w:eastAsia="ru-UA"/>
+        </w:rPr>
+        <w:t>&lt;/a&gt;</w:t>
+      </w:r>
+      <w:r>
+        <w:rPr>
+          <w:rFonts w:ascii="Consolas" w:eastAsia="Times New Roman" w:hAnsi="Consolas"/>
+          <w:color w:val="000000"/>
+          <w:sz w:val="21"/>
+          <w:szCs w:val="21"/>
+          <w:lang w:val="ru-UA" w:eastAsia="ru-UA"/>
+        </w:rPr>
+        <w:t> </w:t>
+      </w:r>
+      <w:r>
+        <w:rPr>
+          <w:rFonts w:ascii="Consolas" w:eastAsia="Times New Roman" w:hAnsi="Consolas"/>
+          <w:color w:val="800000"/>
+          <w:sz w:val="21"/>
+          <w:szCs w:val="21"/>
+          <w:lang w:val="ru-UA" w:eastAsia="ru-UA"/>
+        </w:rPr>
+        <w:t>&lt;i&gt;</w:t>
+      </w:r>
+      <w:r>
+        <w:rPr>
+          <w:rFonts w:ascii="Consolas" w:eastAsia="Times New Roman" w:hAnsi="Consolas"/>
+          <w:color w:val="000000"/>
+          <w:sz w:val="21"/>
+          <w:szCs w:val="21"/>
+          <w:lang w:val="ru-UA" w:eastAsia="ru-UA"/>
+        </w:rPr>
+        <w:t>20/20</w:t>
+      </w:r>
+      <w:r>
+        <w:rPr>
+          <w:rFonts w:ascii="Consolas" w:eastAsia="Times New Roman" w:hAnsi="Consolas"/>
+          <w:color w:val="800000"/>
+          <w:sz w:val="21"/>
+          <w:szCs w:val="21"/>
+          <w:lang w:val="ru-UA" w:eastAsia="ru-UA"/>
+        </w:rPr>
+        <w:t>&lt;/i&gt;&lt;/p&gt;&lt;/footer&gt;</w:t>
+      </w:r>
+    </w:p>
+    <w:p>
+      <w:pPr>
+        <w:shd w:val="clear" w:color="auto" w:fill="FFFFFF"/>
+        <w:spacing w:after="0" w:line="285" w:lineRule="atLeast"/>
+        <w:rPr>
+          <w:rFonts w:ascii="Consolas" w:eastAsia="Times New Roman" w:hAnsi="Consolas"/>
+          <w:color w:val="000000"/>
+          <w:sz w:val="21"/>
+          <w:szCs w:val="21"/>
+          <w:lang w:val="ru-UA" w:eastAsia="ru-UA"/>
+        </w:rPr>
+      </w:pPr>
+      <w:r>
+        <w:rPr>
+          <w:rFonts w:ascii="Consolas" w:eastAsia="Times New Roman" w:hAnsi="Consolas"/>
+          <w:color w:val="000000"/>
+          <w:sz w:val="21"/>
+          <w:szCs w:val="21"/>
+          <w:lang w:val="ru-UA" w:eastAsia="ru-UA"/>
+        </w:rPr>
+        <w:t>    </w:t>
+      </w:r>
+      <w:r>
+        <w:rPr>
+          <w:rFonts w:ascii="Consolas" w:eastAsia="Times New Roman" w:hAnsi="Consolas"/>
+          <w:color w:val="800000"/>
+          <w:sz w:val="21"/>
+          <w:szCs w:val="21"/>
+          <w:lang w:val="ru-UA" w:eastAsia="ru-UA"/>
+        </w:rPr>
+        <w:t>&lt;/</w:t>
+      </w:r>
+      <w:proofErr w:type="spellStart"/>
+      <w:r>
+        <w:rPr>
+          <w:rFonts w:ascii="Consolas" w:eastAsia="Times New Roman" w:hAnsi="Consolas"/>
+          <w:color w:val="800000"/>
+          <w:sz w:val="21"/>
+          <w:szCs w:val="21"/>
+          <w:lang w:val="ru-UA" w:eastAsia="ru-UA"/>
+        </w:rPr>
+        <w:t>body</w:t>
+      </w:r>
+      <w:proofErr w:type="spellEnd"/>
+      <w:r>
+        <w:rPr>
+          <w:rFonts w:ascii="Consolas" w:eastAsia="Times New Roman" w:hAnsi="Consolas"/>
+          <w:color w:val="800000"/>
+          <w:sz w:val="21"/>
+          <w:szCs w:val="21"/>
+          <w:lang w:val="ru-UA" w:eastAsia="ru-UA"/>
+        </w:rPr>
+        <w:t>&gt;</w:t>
+      </w:r>
+    </w:p>
+    <w:p>
+      <w:pPr>
+        <w:shd w:val="clear" w:color="auto" w:fill="FFFFFF"/>
+        <w:spacing w:after="0" w:line="285" w:lineRule="atLeast"/>
+        <w:rPr>
+          <w:rFonts w:ascii="Consolas" w:eastAsia="Times New Roman" w:hAnsi="Consolas"/>
+          <w:color w:val="000000"/>
+          <w:sz w:val="21"/>
+          <w:szCs w:val="21"/>
+          <w:lang w:val="ru-UA" w:eastAsia="ru-UA"/>
+        </w:rPr>
+      </w:pPr>
+      <w:r>
+        <w:rPr>
+          <w:rFonts w:ascii="Consolas" w:eastAsia="Times New Roman" w:hAnsi="Consolas"/>
+          <w:color w:val="800000"/>
+          <w:sz w:val="21"/>
+          <w:szCs w:val="21"/>
+          <w:lang w:val="ru-UA" w:eastAsia="ru-UA"/>
+        </w:rPr>
+        <w:t>&lt;/</w:t>
+      </w:r>
+      <w:proofErr w:type="spellStart"/>
+      <w:r>
+        <w:rPr>
+          <w:rFonts w:ascii="Consolas" w:eastAsia="Times New Roman" w:hAnsi="Consolas"/>
+          <w:color w:val="800000"/>
+          <w:sz w:val="21"/>
+          <w:szCs w:val="21"/>
+          <w:lang w:val="ru-UA" w:eastAsia="ru-UA"/>
+        </w:rPr>
+        <w:t>html</w:t>
+      </w:r>
+      <w:proofErr w:type="spellEnd"/>
+      <w:r>
+        <w:rPr>
+          <w:rFonts w:ascii="Consolas" w:eastAsia="Times New Roman" w:hAnsi="Consolas"/>
+          <w:color w:val="800000"/>
+          <w:sz w:val="21"/>
+          <w:szCs w:val="21"/>
+          <w:lang w:val="ru-UA" w:eastAsia="ru-UA"/>
+        </w:rPr>
+        <w:t>&gt;</w:t>
+      </w:r>
+    </w:p>
+    <w:p>
+      <w:pPr>
+        <w:pStyle w:val="a9"/>
+        <w:rPr>
+          <w:rFonts w:ascii="Times New Roman" w:eastAsia="Times New Roman" w:hAnsi="Times New Roman"/>
+          <w:bCs/>
+          <w:sz w:val="24"/>
+          <w:szCs w:val="24"/>
+          <w:lang w:val="ru-UA" w:eastAsia="uk-UA"/>
+        </w:rPr>
+      </w:pPr>
       <w:bookmarkStart w:id="0" w:name="_GoBack"/>
       <w:bookmarkEnd w:id="0"/>
     </w:p>
@@ -2774,7 +6098,7 @@
 </file>
 
 <file path=customXml/itemProps1.xml><?xml version="1.0" encoding="utf-8"?>
-<ds:datastoreItem xmlns:ds="http://schemas.openxmlformats.org/officeDocument/2006/customXml" ds:itemID="{D11B2DBB-766E-4611-9329-5D9310F11B0E}">
+<ds:datastoreItem xmlns:ds="http://schemas.openxmlformats.org/officeDocument/2006/customXml" ds:itemID="{736BC1C1-E2D6-45B1-9B08-6DDE62582CCA}">
   <ds:schemaRefs>
     <ds:schemaRef ds:uri="http://schemas.openxmlformats.org/officeDocument/2006/bibliography"/>
   </ds:schemaRefs>

--- a/Lab_02/Lab_02.docx
+++ b/Lab_02/Lab_02.docx
@@ -843,29 +843,7 @@
           <w:lang w:val="uk-UA" w:eastAsia="uk-UA"/>
         </w:rPr>
         <w:lastRenderedPageBreak/>
-        <w:t xml:space="preserve">Завдання для </w:t>
-      </w:r>
-      <w:proofErr w:type="spellStart"/>
-      <w:r>
-        <w:rPr>
-          <w:rFonts w:ascii="Times New Roman" w:eastAsia="Times New Roman" w:hAnsi="Times New Roman"/>
-          <w:b/>
-          <w:sz w:val="24"/>
-          <w:szCs w:val="24"/>
-          <w:lang w:val="uk-UA" w:eastAsia="uk-UA"/>
-        </w:rPr>
-        <w:t>практикума</w:t>
-      </w:r>
-      <w:proofErr w:type="spellEnd"/>
-      <w:r>
-        <w:rPr>
-          <w:rFonts w:ascii="Times New Roman" w:eastAsia="Times New Roman" w:hAnsi="Times New Roman"/>
-          <w:b/>
-          <w:sz w:val="24"/>
-          <w:szCs w:val="24"/>
-          <w:lang w:val="uk-UA" w:eastAsia="uk-UA"/>
-        </w:rPr>
-        <w:t>:</w:t>
+        <w:t>Завдання для практикума:</w:t>
       </w:r>
     </w:p>
     <w:p>
@@ -887,10 +865,12 @@
           <w:szCs w:val="24"/>
           <w:lang w:val="uk-UA" w:eastAsia="uk-UA"/>
         </w:rPr>
-        <w:t xml:space="preserve">Створити простий </w:t>
-      </w:r>
-      <w:proofErr w:type="spellStart"/>
-      <w:r>
+        <w:t>Створити простий односторінковий сайт візитку з відповідною структурою документу:</w:t>
+      </w:r>
+    </w:p>
+    <w:p>
+      <w:pPr>
+        <w:pStyle w:val="a9"/>
         <w:rPr>
           <w:rFonts w:ascii="Times New Roman" w:eastAsia="Times New Roman" w:hAnsi="Times New Roman"/>
           <w:bCs/>
@@ -898,9 +878,7 @@
           <w:szCs w:val="24"/>
           <w:lang w:val="uk-UA" w:eastAsia="uk-UA"/>
         </w:rPr>
-        <w:t>односторінковий</w:t>
-      </w:r>
-      <w:proofErr w:type="spellEnd"/>
+      </w:pPr>
       <w:r>
         <w:rPr>
           <w:rFonts w:ascii="Times New Roman" w:eastAsia="Times New Roman" w:hAnsi="Times New Roman"/>
@@ -909,7 +887,7 @@
           <w:szCs w:val="24"/>
           <w:lang w:val="uk-UA" w:eastAsia="uk-UA"/>
         </w:rPr>
-        <w:t xml:space="preserve"> сайт візитку з відповідною структурою документу:</w:t>
+        <w:t>Шапка</w:t>
       </w:r>
     </w:p>
     <w:p>
@@ -931,7 +909,7 @@
           <w:szCs w:val="24"/>
           <w:lang w:val="uk-UA" w:eastAsia="uk-UA"/>
         </w:rPr>
-        <w:t>Шапка</w:t>
+        <w:t>Тіло</w:t>
       </w:r>
     </w:p>
     <w:p>
@@ -953,7 +931,7 @@
           <w:szCs w:val="24"/>
           <w:lang w:val="uk-UA" w:eastAsia="uk-UA"/>
         </w:rPr>
-        <w:t>Тіло</w:t>
+        <w:t>Футер</w:t>
       </w:r>
     </w:p>
     <w:p>
@@ -975,7 +953,7 @@
           <w:szCs w:val="24"/>
           <w:lang w:val="uk-UA" w:eastAsia="uk-UA"/>
         </w:rPr>
-        <w:t>Футер</w:t>
+        <w:t>При розробці сайту використати такі теги:</w:t>
       </w:r>
     </w:p>
     <w:p>
@@ -997,7 +975,7 @@
           <w:szCs w:val="24"/>
           <w:lang w:val="uk-UA" w:eastAsia="uk-UA"/>
         </w:rPr>
-        <w:t>При розробці сайту використати такі теги:</w:t>
+        <w:t>Заголовки &lt;h1-6&gt;</w:t>
       </w:r>
     </w:p>
     <w:p>
@@ -1019,7 +997,7 @@
           <w:szCs w:val="24"/>
           <w:lang w:val="uk-UA" w:eastAsia="uk-UA"/>
         </w:rPr>
-        <w:t>Заголовки &lt;h1-6&gt;</w:t>
+        <w:t>Назва сторінки: &lt;title&gt;</w:t>
       </w:r>
     </w:p>
     <w:p>
@@ -1041,10 +1019,12 @@
           <w:szCs w:val="24"/>
           <w:lang w:val="uk-UA" w:eastAsia="uk-UA"/>
         </w:rPr>
-        <w:t>Назва сторінки: &lt;</w:t>
-      </w:r>
-      <w:proofErr w:type="spellStart"/>
-      <w:r>
+        <w:t>Виділення тексту: &lt;strong&gt;, &lt;em&gt;, &lt;b&gt;, &lt;mark&gt;, &lt;i&gt;, &lt;s&gt;, &lt;small&gt;</w:t>
+      </w:r>
+    </w:p>
+    <w:p>
+      <w:pPr>
+        <w:pStyle w:val="a9"/>
         <w:rPr>
           <w:rFonts w:ascii="Times New Roman" w:eastAsia="Times New Roman" w:hAnsi="Times New Roman"/>
           <w:bCs/>
@@ -1052,9 +1032,7 @@
           <w:szCs w:val="24"/>
           <w:lang w:val="uk-UA" w:eastAsia="uk-UA"/>
         </w:rPr>
-        <w:t>title</w:t>
-      </w:r>
-      <w:proofErr w:type="spellEnd"/>
+      </w:pPr>
       <w:r>
         <w:rPr>
           <w:rFonts w:ascii="Times New Roman" w:eastAsia="Times New Roman" w:hAnsi="Times New Roman"/>
@@ -1063,7 +1041,7 @@
           <w:szCs w:val="24"/>
           <w:lang w:val="uk-UA" w:eastAsia="uk-UA"/>
         </w:rPr>
-        <w:t>&gt;</w:t>
+        <w:t>Монотонний текст: &lt;code&gt;, &lt;pre&gt;, &lt;var&gt;, &lt;time&gt;</w:t>
       </w:r>
     </w:p>
     <w:p>
@@ -1085,10 +1063,12 @@
           <w:szCs w:val="24"/>
           <w:lang w:val="uk-UA" w:eastAsia="uk-UA"/>
         </w:rPr>
-        <w:t>Виділення тексту: &lt;</w:t>
-      </w:r>
-      <w:proofErr w:type="spellStart"/>
-      <w:r>
+        <w:t>Структурні теги &lt;html&gt;, &lt;head&gt;, &lt;body&gt;, &lt;header&gt;, &lt;footer&gt;</w:t>
+      </w:r>
+    </w:p>
+    <w:p>
+      <w:pPr>
+        <w:pStyle w:val="a9"/>
         <w:rPr>
           <w:rFonts w:ascii="Times New Roman" w:eastAsia="Times New Roman" w:hAnsi="Times New Roman"/>
           <w:bCs/>
@@ -1096,9 +1076,7 @@
           <w:szCs w:val="24"/>
           <w:lang w:val="uk-UA" w:eastAsia="uk-UA"/>
         </w:rPr>
-        <w:t>strong</w:t>
-      </w:r>
-      <w:proofErr w:type="spellEnd"/>
+      </w:pPr>
       <w:r>
         <w:rPr>
           <w:rFonts w:ascii="Times New Roman" w:eastAsia="Times New Roman" w:hAnsi="Times New Roman"/>
@@ -1107,10 +1085,12 @@
           <w:szCs w:val="24"/>
           <w:lang w:val="uk-UA" w:eastAsia="uk-UA"/>
         </w:rPr>
-        <w:t>&gt;, &lt;</w:t>
-      </w:r>
-      <w:proofErr w:type="spellStart"/>
-      <w:r>
+        <w:t>Зображення &lt;img&gt;</w:t>
+      </w:r>
+    </w:p>
+    <w:p>
+      <w:pPr>
+        <w:pStyle w:val="a9"/>
         <w:rPr>
           <w:rFonts w:ascii="Times New Roman" w:eastAsia="Times New Roman" w:hAnsi="Times New Roman"/>
           <w:bCs/>
@@ -1118,9 +1098,7 @@
           <w:szCs w:val="24"/>
           <w:lang w:val="uk-UA" w:eastAsia="uk-UA"/>
         </w:rPr>
-        <w:t>em</w:t>
-      </w:r>
-      <w:proofErr w:type="spellEnd"/>
+      </w:pPr>
       <w:r>
         <w:rPr>
           <w:rFonts w:ascii="Times New Roman" w:eastAsia="Times New Roman" w:hAnsi="Times New Roman"/>
@@ -1129,10 +1107,12 @@
           <w:szCs w:val="24"/>
           <w:lang w:val="uk-UA" w:eastAsia="uk-UA"/>
         </w:rPr>
-        <w:t>&gt;, &lt;b&gt;, &lt;</w:t>
-      </w:r>
-      <w:proofErr w:type="spellStart"/>
-      <w:r>
+        <w:t>Код сайту разом зі звітом додати до системи контролю версій.</w:t>
+      </w:r>
+    </w:p>
+    <w:p>
+      <w:pPr>
+        <w:pStyle w:val="a9"/>
         <w:rPr>
           <w:rFonts w:ascii="Times New Roman" w:eastAsia="Times New Roman" w:hAnsi="Times New Roman"/>
           <w:bCs/>
@@ -1140,360 +1120,6 @@
           <w:szCs w:val="24"/>
           <w:lang w:val="uk-UA" w:eastAsia="uk-UA"/>
         </w:rPr>
-        <w:t>mark</w:t>
-      </w:r>
-      <w:proofErr w:type="spellEnd"/>
-      <w:r>
-        <w:rPr>
-          <w:rFonts w:ascii="Times New Roman" w:eastAsia="Times New Roman" w:hAnsi="Times New Roman"/>
-          <w:bCs/>
-          <w:sz w:val="24"/>
-          <w:szCs w:val="24"/>
-          <w:lang w:val="uk-UA" w:eastAsia="uk-UA"/>
-        </w:rPr>
-        <w:t>&gt;, &lt;i&gt;, &lt;s&gt;, &lt;</w:t>
-      </w:r>
-      <w:proofErr w:type="spellStart"/>
-      <w:r>
-        <w:rPr>
-          <w:rFonts w:ascii="Times New Roman" w:eastAsia="Times New Roman" w:hAnsi="Times New Roman"/>
-          <w:bCs/>
-          <w:sz w:val="24"/>
-          <w:szCs w:val="24"/>
-          <w:lang w:val="uk-UA" w:eastAsia="uk-UA"/>
-        </w:rPr>
-        <w:t>small</w:t>
-      </w:r>
-      <w:proofErr w:type="spellEnd"/>
-      <w:r>
-        <w:rPr>
-          <w:rFonts w:ascii="Times New Roman" w:eastAsia="Times New Roman" w:hAnsi="Times New Roman"/>
-          <w:bCs/>
-          <w:sz w:val="24"/>
-          <w:szCs w:val="24"/>
-          <w:lang w:val="uk-UA" w:eastAsia="uk-UA"/>
-        </w:rPr>
-        <w:t>&gt;</w:t>
-      </w:r>
-    </w:p>
-    <w:p>
-      <w:pPr>
-        <w:pStyle w:val="a9"/>
-        <w:rPr>
-          <w:rFonts w:ascii="Times New Roman" w:eastAsia="Times New Roman" w:hAnsi="Times New Roman"/>
-          <w:bCs/>
-          <w:sz w:val="24"/>
-          <w:szCs w:val="24"/>
-          <w:lang w:val="uk-UA" w:eastAsia="uk-UA"/>
-        </w:rPr>
-      </w:pPr>
-      <w:r>
-        <w:rPr>
-          <w:rFonts w:ascii="Times New Roman" w:eastAsia="Times New Roman" w:hAnsi="Times New Roman"/>
-          <w:bCs/>
-          <w:sz w:val="24"/>
-          <w:szCs w:val="24"/>
-          <w:lang w:val="uk-UA" w:eastAsia="uk-UA"/>
-        </w:rPr>
-        <w:t>Монотонний текст: &lt;</w:t>
-      </w:r>
-      <w:proofErr w:type="spellStart"/>
-      <w:r>
-        <w:rPr>
-          <w:rFonts w:ascii="Times New Roman" w:eastAsia="Times New Roman" w:hAnsi="Times New Roman"/>
-          <w:bCs/>
-          <w:sz w:val="24"/>
-          <w:szCs w:val="24"/>
-          <w:lang w:val="uk-UA" w:eastAsia="uk-UA"/>
-        </w:rPr>
-        <w:t>code</w:t>
-      </w:r>
-      <w:proofErr w:type="spellEnd"/>
-      <w:r>
-        <w:rPr>
-          <w:rFonts w:ascii="Times New Roman" w:eastAsia="Times New Roman" w:hAnsi="Times New Roman"/>
-          <w:bCs/>
-          <w:sz w:val="24"/>
-          <w:szCs w:val="24"/>
-          <w:lang w:val="uk-UA" w:eastAsia="uk-UA"/>
-        </w:rPr>
-        <w:t>&gt;, &lt;</w:t>
-      </w:r>
-      <w:proofErr w:type="spellStart"/>
-      <w:r>
-        <w:rPr>
-          <w:rFonts w:ascii="Times New Roman" w:eastAsia="Times New Roman" w:hAnsi="Times New Roman"/>
-          <w:bCs/>
-          <w:sz w:val="24"/>
-          <w:szCs w:val="24"/>
-          <w:lang w:val="uk-UA" w:eastAsia="uk-UA"/>
-        </w:rPr>
-        <w:t>pre</w:t>
-      </w:r>
-      <w:proofErr w:type="spellEnd"/>
-      <w:r>
-        <w:rPr>
-          <w:rFonts w:ascii="Times New Roman" w:eastAsia="Times New Roman" w:hAnsi="Times New Roman"/>
-          <w:bCs/>
-          <w:sz w:val="24"/>
-          <w:szCs w:val="24"/>
-          <w:lang w:val="uk-UA" w:eastAsia="uk-UA"/>
-        </w:rPr>
-        <w:t>&gt;, &lt;</w:t>
-      </w:r>
-      <w:proofErr w:type="spellStart"/>
-      <w:r>
-        <w:rPr>
-          <w:rFonts w:ascii="Times New Roman" w:eastAsia="Times New Roman" w:hAnsi="Times New Roman"/>
-          <w:bCs/>
-          <w:sz w:val="24"/>
-          <w:szCs w:val="24"/>
-          <w:lang w:val="uk-UA" w:eastAsia="uk-UA"/>
-        </w:rPr>
-        <w:t>var</w:t>
-      </w:r>
-      <w:proofErr w:type="spellEnd"/>
-      <w:r>
-        <w:rPr>
-          <w:rFonts w:ascii="Times New Roman" w:eastAsia="Times New Roman" w:hAnsi="Times New Roman"/>
-          <w:bCs/>
-          <w:sz w:val="24"/>
-          <w:szCs w:val="24"/>
-          <w:lang w:val="uk-UA" w:eastAsia="uk-UA"/>
-        </w:rPr>
-        <w:t>&gt;, &lt;</w:t>
-      </w:r>
-      <w:proofErr w:type="spellStart"/>
-      <w:r>
-        <w:rPr>
-          <w:rFonts w:ascii="Times New Roman" w:eastAsia="Times New Roman" w:hAnsi="Times New Roman"/>
-          <w:bCs/>
-          <w:sz w:val="24"/>
-          <w:szCs w:val="24"/>
-          <w:lang w:val="uk-UA" w:eastAsia="uk-UA"/>
-        </w:rPr>
-        <w:t>time</w:t>
-      </w:r>
-      <w:proofErr w:type="spellEnd"/>
-      <w:r>
-        <w:rPr>
-          <w:rFonts w:ascii="Times New Roman" w:eastAsia="Times New Roman" w:hAnsi="Times New Roman"/>
-          <w:bCs/>
-          <w:sz w:val="24"/>
-          <w:szCs w:val="24"/>
-          <w:lang w:val="uk-UA" w:eastAsia="uk-UA"/>
-        </w:rPr>
-        <w:t>&gt;</w:t>
-      </w:r>
-    </w:p>
-    <w:p>
-      <w:pPr>
-        <w:pStyle w:val="a9"/>
-        <w:rPr>
-          <w:rFonts w:ascii="Times New Roman" w:eastAsia="Times New Roman" w:hAnsi="Times New Roman"/>
-          <w:bCs/>
-          <w:sz w:val="24"/>
-          <w:szCs w:val="24"/>
-          <w:lang w:val="uk-UA" w:eastAsia="uk-UA"/>
-        </w:rPr>
-      </w:pPr>
-      <w:r>
-        <w:rPr>
-          <w:rFonts w:ascii="Times New Roman" w:eastAsia="Times New Roman" w:hAnsi="Times New Roman"/>
-          <w:bCs/>
-          <w:sz w:val="24"/>
-          <w:szCs w:val="24"/>
-          <w:lang w:val="uk-UA" w:eastAsia="uk-UA"/>
-        </w:rPr>
-        <w:t>Структурні теги &lt;</w:t>
-      </w:r>
-      <w:proofErr w:type="spellStart"/>
-      <w:r>
-        <w:rPr>
-          <w:rFonts w:ascii="Times New Roman" w:eastAsia="Times New Roman" w:hAnsi="Times New Roman"/>
-          <w:bCs/>
-          <w:sz w:val="24"/>
-          <w:szCs w:val="24"/>
-          <w:lang w:val="uk-UA" w:eastAsia="uk-UA"/>
-        </w:rPr>
-        <w:t>html</w:t>
-      </w:r>
-      <w:proofErr w:type="spellEnd"/>
-      <w:r>
-        <w:rPr>
-          <w:rFonts w:ascii="Times New Roman" w:eastAsia="Times New Roman" w:hAnsi="Times New Roman"/>
-          <w:bCs/>
-          <w:sz w:val="24"/>
-          <w:szCs w:val="24"/>
-          <w:lang w:val="uk-UA" w:eastAsia="uk-UA"/>
-        </w:rPr>
-        <w:t>&gt;, &lt;</w:t>
-      </w:r>
-      <w:proofErr w:type="spellStart"/>
-      <w:r>
-        <w:rPr>
-          <w:rFonts w:ascii="Times New Roman" w:eastAsia="Times New Roman" w:hAnsi="Times New Roman"/>
-          <w:bCs/>
-          <w:sz w:val="24"/>
-          <w:szCs w:val="24"/>
-          <w:lang w:val="uk-UA" w:eastAsia="uk-UA"/>
-        </w:rPr>
-        <w:t>head</w:t>
-      </w:r>
-      <w:proofErr w:type="spellEnd"/>
-      <w:r>
-        <w:rPr>
-          <w:rFonts w:ascii="Times New Roman" w:eastAsia="Times New Roman" w:hAnsi="Times New Roman"/>
-          <w:bCs/>
-          <w:sz w:val="24"/>
-          <w:szCs w:val="24"/>
-          <w:lang w:val="uk-UA" w:eastAsia="uk-UA"/>
-        </w:rPr>
-        <w:t>&gt;, &lt;</w:t>
-      </w:r>
-      <w:proofErr w:type="spellStart"/>
-      <w:r>
-        <w:rPr>
-          <w:rFonts w:ascii="Times New Roman" w:eastAsia="Times New Roman" w:hAnsi="Times New Roman"/>
-          <w:bCs/>
-          <w:sz w:val="24"/>
-          <w:szCs w:val="24"/>
-          <w:lang w:val="uk-UA" w:eastAsia="uk-UA"/>
-        </w:rPr>
-        <w:t>body</w:t>
-      </w:r>
-      <w:proofErr w:type="spellEnd"/>
-      <w:r>
-        <w:rPr>
-          <w:rFonts w:ascii="Times New Roman" w:eastAsia="Times New Roman" w:hAnsi="Times New Roman"/>
-          <w:bCs/>
-          <w:sz w:val="24"/>
-          <w:szCs w:val="24"/>
-          <w:lang w:val="uk-UA" w:eastAsia="uk-UA"/>
-        </w:rPr>
-        <w:t>&gt;, &lt;</w:t>
-      </w:r>
-      <w:proofErr w:type="spellStart"/>
-      <w:r>
-        <w:rPr>
-          <w:rFonts w:ascii="Times New Roman" w:eastAsia="Times New Roman" w:hAnsi="Times New Roman"/>
-          <w:bCs/>
-          <w:sz w:val="24"/>
-          <w:szCs w:val="24"/>
-          <w:lang w:val="uk-UA" w:eastAsia="uk-UA"/>
-        </w:rPr>
-        <w:t>header</w:t>
-      </w:r>
-      <w:proofErr w:type="spellEnd"/>
-      <w:r>
-        <w:rPr>
-          <w:rFonts w:ascii="Times New Roman" w:eastAsia="Times New Roman" w:hAnsi="Times New Roman"/>
-          <w:bCs/>
-          <w:sz w:val="24"/>
-          <w:szCs w:val="24"/>
-          <w:lang w:val="uk-UA" w:eastAsia="uk-UA"/>
-        </w:rPr>
-        <w:t>&gt;, &lt;</w:t>
-      </w:r>
-      <w:proofErr w:type="spellStart"/>
-      <w:r>
-        <w:rPr>
-          <w:rFonts w:ascii="Times New Roman" w:eastAsia="Times New Roman" w:hAnsi="Times New Roman"/>
-          <w:bCs/>
-          <w:sz w:val="24"/>
-          <w:szCs w:val="24"/>
-          <w:lang w:val="uk-UA" w:eastAsia="uk-UA"/>
-        </w:rPr>
-        <w:t>footer</w:t>
-      </w:r>
-      <w:proofErr w:type="spellEnd"/>
-      <w:r>
-        <w:rPr>
-          <w:rFonts w:ascii="Times New Roman" w:eastAsia="Times New Roman" w:hAnsi="Times New Roman"/>
-          <w:bCs/>
-          <w:sz w:val="24"/>
-          <w:szCs w:val="24"/>
-          <w:lang w:val="uk-UA" w:eastAsia="uk-UA"/>
-        </w:rPr>
-        <w:t>&gt;</w:t>
-      </w:r>
-    </w:p>
-    <w:p>
-      <w:pPr>
-        <w:pStyle w:val="a9"/>
-        <w:rPr>
-          <w:rFonts w:ascii="Times New Roman" w:eastAsia="Times New Roman" w:hAnsi="Times New Roman"/>
-          <w:bCs/>
-          <w:sz w:val="24"/>
-          <w:szCs w:val="24"/>
-          <w:lang w:val="uk-UA" w:eastAsia="uk-UA"/>
-        </w:rPr>
-      </w:pPr>
-      <w:r>
-        <w:rPr>
-          <w:rFonts w:ascii="Times New Roman" w:eastAsia="Times New Roman" w:hAnsi="Times New Roman"/>
-          <w:bCs/>
-          <w:sz w:val="24"/>
-          <w:szCs w:val="24"/>
-          <w:lang w:val="uk-UA" w:eastAsia="uk-UA"/>
-        </w:rPr>
-        <w:t>Зображення &lt;</w:t>
-      </w:r>
-      <w:proofErr w:type="spellStart"/>
-      <w:r>
-        <w:rPr>
-          <w:rFonts w:ascii="Times New Roman" w:eastAsia="Times New Roman" w:hAnsi="Times New Roman"/>
-          <w:bCs/>
-          <w:sz w:val="24"/>
-          <w:szCs w:val="24"/>
-          <w:lang w:val="uk-UA" w:eastAsia="uk-UA"/>
-        </w:rPr>
-        <w:t>img</w:t>
-      </w:r>
-      <w:proofErr w:type="spellEnd"/>
-      <w:r>
-        <w:rPr>
-          <w:rFonts w:ascii="Times New Roman" w:eastAsia="Times New Roman" w:hAnsi="Times New Roman"/>
-          <w:bCs/>
-          <w:sz w:val="24"/>
-          <w:szCs w:val="24"/>
-          <w:lang w:val="uk-UA" w:eastAsia="uk-UA"/>
-        </w:rPr>
-        <w:t>&gt;</w:t>
-      </w:r>
-    </w:p>
-    <w:p>
-      <w:pPr>
-        <w:pStyle w:val="a9"/>
-        <w:rPr>
-          <w:rFonts w:ascii="Times New Roman" w:eastAsia="Times New Roman" w:hAnsi="Times New Roman"/>
-          <w:bCs/>
-          <w:sz w:val="24"/>
-          <w:szCs w:val="24"/>
-          <w:lang w:val="uk-UA" w:eastAsia="uk-UA"/>
-        </w:rPr>
-      </w:pPr>
-      <w:r>
-        <w:rPr>
-          <w:rFonts w:ascii="Times New Roman" w:eastAsia="Times New Roman" w:hAnsi="Times New Roman"/>
-          <w:bCs/>
-          <w:sz w:val="24"/>
-          <w:szCs w:val="24"/>
-          <w:lang w:val="uk-UA" w:eastAsia="uk-UA"/>
-        </w:rPr>
-        <w:t>Код сайту разом зі звітом додати до системи контролю версій.</w:t>
-      </w:r>
-    </w:p>
-    <w:p>
-      <w:pPr>
-        <w:pStyle w:val="a9"/>
-        <w:rPr>
-          <w:rFonts w:ascii="Times New Roman" w:eastAsia="Times New Roman" w:hAnsi="Times New Roman"/>
-          <w:bCs/>
-          <w:sz w:val="24"/>
-          <w:szCs w:val="24"/>
-          <w:lang w:val="uk-UA" w:eastAsia="uk-UA"/>
-        </w:rPr>
       </w:pPr>
     </w:p>
     <w:p>
@@ -1528,7 +1154,6 @@
         </w:rPr>
         <w:t> </w:t>
       </w:r>
-      <w:proofErr w:type="spellStart"/>
       <w:r>
         <w:rPr>
           <w:rFonts w:ascii="Consolas" w:eastAsia="Times New Roman" w:hAnsi="Consolas"/>
@@ -1539,7 +1164,6 @@
         </w:rPr>
         <w:t>html</w:t>
       </w:r>
-      <w:proofErr w:type="spellEnd"/>
       <w:r>
         <w:rPr>
           <w:rFonts w:ascii="Consolas" w:eastAsia="Times New Roman" w:hAnsi="Consolas"/>
@@ -1584,29 +1208,7 @@
           <w:szCs w:val="21"/>
           <w:lang w:val="ru-UA" w:eastAsia="ru-UA"/>
         </w:rPr>
-        <w:t>&lt;</w:t>
-      </w:r>
-      <w:proofErr w:type="spellStart"/>
-      <w:r>
-        <w:rPr>
-          <w:rFonts w:ascii="Consolas" w:eastAsia="Times New Roman" w:hAnsi="Consolas"/>
-          <w:color w:val="800000"/>
-          <w:sz w:val="21"/>
-          <w:szCs w:val="21"/>
-          <w:lang w:val="ru-UA" w:eastAsia="ru-UA"/>
-        </w:rPr>
-        <w:t>html</w:t>
-      </w:r>
-      <w:proofErr w:type="spellEnd"/>
-      <w:r>
-        <w:rPr>
-          <w:rFonts w:ascii="Consolas" w:eastAsia="Times New Roman" w:hAnsi="Consolas"/>
-          <w:color w:val="800000"/>
-          <w:sz w:val="21"/>
-          <w:szCs w:val="21"/>
-          <w:lang w:val="ru-UA" w:eastAsia="ru-UA"/>
-        </w:rPr>
-        <w:t>&gt;</w:t>
+        <w:t>&lt;html&gt;</w:t>
       </w:r>
     </w:p>
     <w:p>
@@ -1639,29 +1241,7 @@
           <w:szCs w:val="21"/>
           <w:lang w:val="ru-UA" w:eastAsia="ru-UA"/>
         </w:rPr>
-        <w:t>&lt;</w:t>
-      </w:r>
-      <w:proofErr w:type="spellStart"/>
-      <w:r>
-        <w:rPr>
-          <w:rFonts w:ascii="Consolas" w:eastAsia="Times New Roman" w:hAnsi="Consolas"/>
-          <w:color w:val="800000"/>
-          <w:sz w:val="21"/>
-          <w:szCs w:val="21"/>
-          <w:lang w:val="ru-UA" w:eastAsia="ru-UA"/>
-        </w:rPr>
-        <w:t>head</w:t>
-      </w:r>
-      <w:proofErr w:type="spellEnd"/>
-      <w:r>
-        <w:rPr>
-          <w:rFonts w:ascii="Consolas" w:eastAsia="Times New Roman" w:hAnsi="Consolas"/>
-          <w:color w:val="800000"/>
-          <w:sz w:val="21"/>
-          <w:szCs w:val="21"/>
-          <w:lang w:val="ru-UA" w:eastAsia="ru-UA"/>
-        </w:rPr>
-        <w:t>&gt;</w:t>
+        <w:t>&lt;head&gt;</w:t>
       </w:r>
     </w:p>
     <w:p>
@@ -1694,20 +1274,8 @@
           <w:szCs w:val="21"/>
           <w:lang w:val="ru-UA" w:eastAsia="ru-UA"/>
         </w:rPr>
-        <w:t>&lt;</w:t>
-      </w:r>
-      <w:proofErr w:type="spellStart"/>
-      <w:r>
-        <w:rPr>
-          <w:rFonts w:ascii="Consolas" w:eastAsia="Times New Roman" w:hAnsi="Consolas"/>
-          <w:color w:val="800000"/>
-          <w:sz w:val="21"/>
-          <w:szCs w:val="21"/>
-          <w:lang w:val="ru-UA" w:eastAsia="ru-UA"/>
-        </w:rPr>
-        <w:t>meta</w:t>
-      </w:r>
-      <w:proofErr w:type="spellEnd"/>
+        <w:t>&lt;meta</w:t>
+      </w:r>
       <w:r>
         <w:rPr>
           <w:rFonts w:ascii="Consolas" w:eastAsia="Times New Roman" w:hAnsi="Consolas"/>
@@ -1718,7 +1286,6 @@
         </w:rPr>
         <w:t> </w:t>
       </w:r>
-      <w:proofErr w:type="spellStart"/>
       <w:r>
         <w:rPr>
           <w:rFonts w:ascii="Consolas" w:eastAsia="Times New Roman" w:hAnsi="Consolas"/>
@@ -1729,7 +1296,6 @@
         </w:rPr>
         <w:t>charset</w:t>
       </w:r>
-      <w:proofErr w:type="spellEnd"/>
       <w:r>
         <w:rPr>
           <w:rFonts w:ascii="Consolas" w:eastAsia="Times New Roman" w:hAnsi="Consolas"/>
@@ -1791,127 +1357,27 @@
           <w:szCs w:val="21"/>
           <w:lang w:val="ru-UA" w:eastAsia="ru-UA"/>
         </w:rPr>
-        <w:t>&lt;</w:t>
-      </w:r>
-      <w:proofErr w:type="spellStart"/>
-      <w:r>
-        <w:rPr>
-          <w:rFonts w:ascii="Consolas" w:eastAsia="Times New Roman" w:hAnsi="Consolas"/>
-          <w:color w:val="800000"/>
-          <w:sz w:val="21"/>
-          <w:szCs w:val="21"/>
-          <w:lang w:val="ru-UA" w:eastAsia="ru-UA"/>
-        </w:rPr>
-        <w:t>title</w:t>
-      </w:r>
-      <w:proofErr w:type="spellEnd"/>
-      <w:r>
-        <w:rPr>
-          <w:rFonts w:ascii="Consolas" w:eastAsia="Times New Roman" w:hAnsi="Consolas"/>
-          <w:color w:val="800000"/>
-          <w:sz w:val="21"/>
-          <w:szCs w:val="21"/>
-          <w:lang w:val="ru-UA" w:eastAsia="ru-UA"/>
-        </w:rPr>
-        <w:t>&gt;</w:t>
-      </w:r>
-      <w:proofErr w:type="spellStart"/>
-      <w:r>
-        <w:rPr>
-          <w:rFonts w:ascii="Consolas" w:eastAsia="Times New Roman" w:hAnsi="Consolas"/>
-          <w:color w:val="000000"/>
-          <w:sz w:val="21"/>
-          <w:szCs w:val="21"/>
-          <w:lang w:val="ru-UA" w:eastAsia="ru-UA"/>
-        </w:rPr>
-        <w:t>My</w:t>
-      </w:r>
-      <w:proofErr w:type="spellEnd"/>
-      <w:r>
-        <w:rPr>
-          <w:rFonts w:ascii="Consolas" w:eastAsia="Times New Roman" w:hAnsi="Consolas"/>
-          <w:color w:val="000000"/>
-          <w:sz w:val="21"/>
-          <w:szCs w:val="21"/>
-          <w:lang w:val="ru-UA" w:eastAsia="ru-UA"/>
-        </w:rPr>
-        <w:t> </w:t>
-      </w:r>
-      <w:proofErr w:type="spellStart"/>
-      <w:r>
-        <w:rPr>
-          <w:rFonts w:ascii="Consolas" w:eastAsia="Times New Roman" w:hAnsi="Consolas"/>
-          <w:color w:val="000000"/>
-          <w:sz w:val="21"/>
-          <w:szCs w:val="21"/>
-          <w:lang w:val="ru-UA" w:eastAsia="ru-UA"/>
-        </w:rPr>
-        <w:t>test</w:t>
-      </w:r>
-      <w:proofErr w:type="spellEnd"/>
-      <w:r>
-        <w:rPr>
-          <w:rFonts w:ascii="Consolas" w:eastAsia="Times New Roman" w:hAnsi="Consolas"/>
-          <w:color w:val="000000"/>
-          <w:sz w:val="21"/>
-          <w:szCs w:val="21"/>
-          <w:lang w:val="ru-UA" w:eastAsia="ru-UA"/>
-        </w:rPr>
-        <w:t> </w:t>
-      </w:r>
-      <w:proofErr w:type="spellStart"/>
-      <w:r>
-        <w:rPr>
-          <w:rFonts w:ascii="Consolas" w:eastAsia="Times New Roman" w:hAnsi="Consolas"/>
-          <w:color w:val="000000"/>
-          <w:sz w:val="21"/>
-          <w:szCs w:val="21"/>
-          <w:lang w:val="ru-UA" w:eastAsia="ru-UA"/>
-        </w:rPr>
-        <w:t>page</w:t>
-      </w:r>
-      <w:proofErr w:type="spellEnd"/>
-      <w:r>
-        <w:rPr>
-          <w:rFonts w:ascii="Consolas" w:eastAsia="Times New Roman" w:hAnsi="Consolas"/>
-          <w:color w:val="000000"/>
-          <w:sz w:val="21"/>
-          <w:szCs w:val="21"/>
-          <w:lang w:val="ru-UA" w:eastAsia="ru-UA"/>
-        </w:rPr>
-        <w:t>.</w:t>
-      </w:r>
-      <w:r>
-        <w:rPr>
-          <w:rFonts w:ascii="Consolas" w:eastAsia="Times New Roman" w:hAnsi="Consolas"/>
-          <w:color w:val="800000"/>
-          <w:sz w:val="21"/>
-          <w:szCs w:val="21"/>
-          <w:lang w:val="ru-UA" w:eastAsia="ru-UA"/>
-        </w:rPr>
-        <w:t>&lt;/</w:t>
-      </w:r>
-      <w:proofErr w:type="spellStart"/>
-      <w:r>
-        <w:rPr>
-          <w:rFonts w:ascii="Consolas" w:eastAsia="Times New Roman" w:hAnsi="Consolas"/>
-          <w:color w:val="800000"/>
-          <w:sz w:val="21"/>
-          <w:szCs w:val="21"/>
-          <w:lang w:val="ru-UA" w:eastAsia="ru-UA"/>
-        </w:rPr>
-        <w:t>title</w:t>
-      </w:r>
-      <w:proofErr w:type="spellEnd"/>
-      <w:r>
-        <w:rPr>
-          <w:rFonts w:ascii="Consolas" w:eastAsia="Times New Roman" w:hAnsi="Consolas"/>
-          <w:color w:val="800000"/>
-          <w:sz w:val="21"/>
-          <w:szCs w:val="21"/>
-          <w:lang w:val="ru-UA" w:eastAsia="ru-UA"/>
-        </w:rPr>
-        <w:t>&gt;</w:t>
+        <w:t>&lt;title&gt;</w:t>
+      </w:r>
+      <w:r>
+        <w:rPr>
+          <w:rFonts w:ascii="Consolas" w:eastAsia="Times New Roman" w:hAnsi="Consolas"/>
+          <w:color w:val="000000"/>
+          <w:sz w:val="21"/>
+          <w:szCs w:val="21"/>
+          <w:lang w:val="ru-UA" w:eastAsia="ru-UA"/>
+        </w:rPr>
+        <w:t>My test page.</w:t>
+      </w:r>
+      <w:r>
+        <w:rPr>
+          <w:rFonts w:ascii="Consolas" w:eastAsia="Times New Roman" w:hAnsi="Consolas"/>
+          <w:color w:val="800000"/>
+          <w:sz w:val="21"/>
+          <w:szCs w:val="21"/>
+          <w:lang w:val="ru-UA" w:eastAsia="ru-UA"/>
+        </w:rPr>
+        <w:t>&lt;/title&gt;</w:t>
       </w:r>
     </w:p>
     <w:p>
@@ -1944,29 +1410,7 @@
           <w:szCs w:val="21"/>
           <w:lang w:val="ru-UA" w:eastAsia="ru-UA"/>
         </w:rPr>
-        <w:t>&lt;/</w:t>
-      </w:r>
-      <w:proofErr w:type="spellStart"/>
-      <w:r>
-        <w:rPr>
-          <w:rFonts w:ascii="Consolas" w:eastAsia="Times New Roman" w:hAnsi="Consolas"/>
-          <w:color w:val="800000"/>
-          <w:sz w:val="21"/>
-          <w:szCs w:val="21"/>
-          <w:lang w:val="ru-UA" w:eastAsia="ru-UA"/>
-        </w:rPr>
-        <w:t>head</w:t>
-      </w:r>
-      <w:proofErr w:type="spellEnd"/>
-      <w:r>
-        <w:rPr>
-          <w:rFonts w:ascii="Consolas" w:eastAsia="Times New Roman" w:hAnsi="Consolas"/>
-          <w:color w:val="800000"/>
-          <w:sz w:val="21"/>
-          <w:szCs w:val="21"/>
-          <w:lang w:val="ru-UA" w:eastAsia="ru-UA"/>
-        </w:rPr>
-        <w:t>&gt;</w:t>
+        <w:t>&lt;/head&gt;</w:t>
       </w:r>
     </w:p>
     <w:p>
@@ -2012,29 +1456,7 @@
           <w:szCs w:val="21"/>
           <w:lang w:val="ru-UA" w:eastAsia="ru-UA"/>
         </w:rPr>
-        <w:t>&lt;</w:t>
-      </w:r>
-      <w:proofErr w:type="spellStart"/>
-      <w:r>
-        <w:rPr>
-          <w:rFonts w:ascii="Consolas" w:eastAsia="Times New Roman" w:hAnsi="Consolas"/>
-          <w:color w:val="800000"/>
-          <w:sz w:val="21"/>
-          <w:szCs w:val="21"/>
-          <w:lang w:val="ru-UA" w:eastAsia="ru-UA"/>
-        </w:rPr>
-        <w:t>body</w:t>
-      </w:r>
-      <w:proofErr w:type="spellEnd"/>
-      <w:r>
-        <w:rPr>
-          <w:rFonts w:ascii="Consolas" w:eastAsia="Times New Roman" w:hAnsi="Consolas"/>
-          <w:color w:val="800000"/>
-          <w:sz w:val="21"/>
-          <w:szCs w:val="21"/>
-          <w:lang w:val="ru-UA" w:eastAsia="ru-UA"/>
-        </w:rPr>
-        <w:t>&gt;</w:t>
+        <w:t>&lt;body&gt;</w:t>
       </w:r>
     </w:p>
     <w:p>
@@ -2067,29 +1489,7 @@
           <w:szCs w:val="21"/>
           <w:lang w:val="ru-UA" w:eastAsia="ru-UA"/>
         </w:rPr>
-        <w:t>&lt;</w:t>
-      </w:r>
-      <w:proofErr w:type="spellStart"/>
-      <w:r>
-        <w:rPr>
-          <w:rFonts w:ascii="Consolas" w:eastAsia="Times New Roman" w:hAnsi="Consolas"/>
-          <w:color w:val="800000"/>
-          <w:sz w:val="21"/>
-          <w:szCs w:val="21"/>
-          <w:lang w:val="ru-UA" w:eastAsia="ru-UA"/>
-        </w:rPr>
-        <w:t>header</w:t>
-      </w:r>
-      <w:proofErr w:type="spellEnd"/>
-      <w:r>
-        <w:rPr>
-          <w:rFonts w:ascii="Consolas" w:eastAsia="Times New Roman" w:hAnsi="Consolas"/>
-          <w:color w:val="800000"/>
-          <w:sz w:val="21"/>
-          <w:szCs w:val="21"/>
-          <w:lang w:val="ru-UA" w:eastAsia="ru-UA"/>
-        </w:rPr>
-        <w:t>&gt;</w:t>
+        <w:t>&lt;header&gt;</w:t>
       </w:r>
     </w:p>
     <w:p>
@@ -2124,49 +1524,15 @@
         </w:rPr>
         <w:t>&lt;h1&gt;</w:t>
       </w:r>
-      <w:proofErr w:type="spellStart"/>
-      <w:r>
-        <w:rPr>
-          <w:rFonts w:ascii="Consolas" w:eastAsia="Times New Roman" w:hAnsi="Consolas"/>
-          <w:color w:val="000000"/>
-          <w:sz w:val="21"/>
-          <w:szCs w:val="21"/>
-          <w:lang w:val="ru-UA" w:eastAsia="ru-UA"/>
-        </w:rPr>
-        <w:t>Holy</w:t>
-      </w:r>
-      <w:proofErr w:type="spellEnd"/>
-      <w:r>
-        <w:rPr>
-          <w:rFonts w:ascii="Consolas" w:eastAsia="Times New Roman" w:hAnsi="Consolas"/>
-          <w:color w:val="000000"/>
-          <w:sz w:val="21"/>
-          <w:szCs w:val="21"/>
-          <w:lang w:val="ru-UA" w:eastAsia="ru-UA"/>
-        </w:rPr>
-        <w:t> </w:t>
-      </w:r>
-      <w:proofErr w:type="spellStart"/>
-      <w:r>
-        <w:rPr>
-          <w:rFonts w:ascii="Consolas" w:eastAsia="Times New Roman" w:hAnsi="Consolas"/>
-          <w:color w:val="000000"/>
-          <w:sz w:val="21"/>
-          <w:szCs w:val="21"/>
-          <w:lang w:val="ru-UA" w:eastAsia="ru-UA"/>
-        </w:rPr>
-        <w:t>crap</w:t>
-      </w:r>
-      <w:proofErr w:type="spellEnd"/>
-      <w:r>
-        <w:rPr>
-          <w:rFonts w:ascii="Consolas" w:eastAsia="Times New Roman" w:hAnsi="Consolas"/>
-          <w:color w:val="000000"/>
-          <w:sz w:val="21"/>
-          <w:szCs w:val="21"/>
-          <w:lang w:val="ru-UA" w:eastAsia="ru-UA"/>
-        </w:rPr>
-        <w:t>!</w:t>
+      <w:r>
+        <w:rPr>
+          <w:rFonts w:ascii="Consolas" w:eastAsia="Times New Roman" w:hAnsi="Consolas"/>
+          <w:color w:val="000000"/>
+          <w:sz w:val="21"/>
+          <w:szCs w:val="21"/>
+          <w:lang w:val="ru-UA" w:eastAsia="ru-UA"/>
+        </w:rPr>
+        <w:t>Holy crap!</w:t>
       </w:r>
       <w:r>
         <w:rPr>
@@ -2209,20 +1575,8 @@
           <w:szCs w:val="21"/>
           <w:lang w:val="ru-UA" w:eastAsia="ru-UA"/>
         </w:rPr>
-        <w:t>&lt;</w:t>
-      </w:r>
-      <w:proofErr w:type="spellStart"/>
-      <w:r>
-        <w:rPr>
-          <w:rFonts w:ascii="Consolas" w:eastAsia="Times New Roman" w:hAnsi="Consolas"/>
-          <w:color w:val="800000"/>
-          <w:sz w:val="21"/>
-          <w:szCs w:val="21"/>
-          <w:lang w:val="ru-UA" w:eastAsia="ru-UA"/>
-        </w:rPr>
-        <w:t>img</w:t>
-      </w:r>
-      <w:proofErr w:type="spellEnd"/>
+        <w:t>&lt;img</w:t>
+      </w:r>
       <w:r>
         <w:rPr>
           <w:rFonts w:ascii="Consolas" w:eastAsia="Times New Roman" w:hAnsi="Consolas"/>
@@ -2233,7 +1587,6 @@
         </w:rPr>
         <w:t> </w:t>
       </w:r>
-      <w:proofErr w:type="spellStart"/>
       <w:r>
         <w:rPr>
           <w:rFonts w:ascii="Consolas" w:eastAsia="Times New Roman" w:hAnsi="Consolas"/>
@@ -2244,7 +1597,6 @@
         </w:rPr>
         <w:t>src</w:t>
       </w:r>
-      <w:proofErr w:type="spellEnd"/>
       <w:r>
         <w:rPr>
           <w:rFonts w:ascii="Consolas" w:eastAsia="Times New Roman" w:hAnsi="Consolas"/>
@@ -2275,7 +1627,6 @@
         </w:rPr>
         <w:t> </w:t>
       </w:r>
-      <w:proofErr w:type="spellStart"/>
       <w:r>
         <w:rPr>
           <w:rFonts w:ascii="Consolas" w:eastAsia="Times New Roman" w:hAnsi="Consolas"/>
@@ -2286,7 +1637,6 @@
         </w:rPr>
         <w:t>width</w:t>
       </w:r>
-      <w:proofErr w:type="spellEnd"/>
       <w:r>
         <w:rPr>
           <w:rFonts w:ascii="Consolas" w:eastAsia="Times New Roman" w:hAnsi="Consolas"/>
@@ -2317,7 +1667,6 @@
         </w:rPr>
         <w:t> </w:t>
       </w:r>
-      <w:proofErr w:type="spellStart"/>
       <w:r>
         <w:rPr>
           <w:rFonts w:ascii="Consolas" w:eastAsia="Times New Roman" w:hAnsi="Consolas"/>
@@ -2328,7 +1677,6 @@
         </w:rPr>
         <w:t>alt</w:t>
       </w:r>
-      <w:proofErr w:type="spellEnd"/>
       <w:r>
         <w:rPr>
           <w:rFonts w:ascii="Consolas" w:eastAsia="Times New Roman" w:hAnsi="Consolas"/>
@@ -2347,29 +1695,7 @@
           <w:szCs w:val="21"/>
           <w:lang w:val="ru-UA" w:eastAsia="ru-UA"/>
         </w:rPr>
-        <w:t>"</w:t>
-      </w:r>
-      <w:proofErr w:type="spellStart"/>
-      <w:r>
-        <w:rPr>
-          <w:rFonts w:ascii="Consolas" w:eastAsia="Times New Roman" w:hAnsi="Consolas"/>
-          <w:color w:val="0000FF"/>
-          <w:sz w:val="21"/>
-          <w:szCs w:val="21"/>
-          <w:lang w:val="ru-UA" w:eastAsia="ru-UA"/>
-        </w:rPr>
-        <w:t>start</w:t>
-      </w:r>
-      <w:proofErr w:type="spellEnd"/>
-      <w:r>
-        <w:rPr>
-          <w:rFonts w:ascii="Consolas" w:eastAsia="Times New Roman" w:hAnsi="Consolas"/>
-          <w:color w:val="0000FF"/>
-          <w:sz w:val="21"/>
-          <w:szCs w:val="21"/>
-          <w:lang w:val="ru-UA" w:eastAsia="ru-UA"/>
-        </w:rPr>
-        <w:t>"</w:t>
+        <w:t>"start"</w:t>
       </w:r>
       <w:r>
         <w:rPr>
@@ -2412,29 +1738,7 @@
           <w:szCs w:val="21"/>
           <w:lang w:val="ru-UA" w:eastAsia="ru-UA"/>
         </w:rPr>
-        <w:t>&lt;/</w:t>
-      </w:r>
-      <w:proofErr w:type="spellStart"/>
-      <w:r>
-        <w:rPr>
-          <w:rFonts w:ascii="Consolas" w:eastAsia="Times New Roman" w:hAnsi="Consolas"/>
-          <w:color w:val="800000"/>
-          <w:sz w:val="21"/>
-          <w:szCs w:val="21"/>
-          <w:lang w:val="ru-UA" w:eastAsia="ru-UA"/>
-        </w:rPr>
-        <w:t>header</w:t>
-      </w:r>
-      <w:proofErr w:type="spellEnd"/>
-      <w:r>
-        <w:rPr>
-          <w:rFonts w:ascii="Consolas" w:eastAsia="Times New Roman" w:hAnsi="Consolas"/>
-          <w:color w:val="800000"/>
-          <w:sz w:val="21"/>
-          <w:szCs w:val="21"/>
-          <w:lang w:val="ru-UA" w:eastAsia="ru-UA"/>
-        </w:rPr>
-        <w:t>&gt;</w:t>
+        <w:t>&lt;/header&gt;</w:t>
       </w:r>
     </w:p>
     <w:p>
@@ -2543,137 +1847,27 @@
           <w:szCs w:val="21"/>
           <w:lang w:val="ru-UA" w:eastAsia="ru-UA"/>
         </w:rPr>
-        <w:t>&lt;p&gt;&lt;</w:t>
-      </w:r>
-      <w:proofErr w:type="spellStart"/>
-      <w:r>
-        <w:rPr>
-          <w:rFonts w:ascii="Consolas" w:eastAsia="Times New Roman" w:hAnsi="Consolas"/>
-          <w:color w:val="800000"/>
-          <w:sz w:val="21"/>
-          <w:szCs w:val="21"/>
-          <w:lang w:val="ru-UA" w:eastAsia="ru-UA"/>
-        </w:rPr>
-        <w:t>em</w:t>
-      </w:r>
-      <w:proofErr w:type="spellEnd"/>
-      <w:r>
-        <w:rPr>
-          <w:rFonts w:ascii="Consolas" w:eastAsia="Times New Roman" w:hAnsi="Consolas"/>
-          <w:color w:val="800000"/>
-          <w:sz w:val="21"/>
-          <w:szCs w:val="21"/>
-          <w:lang w:val="ru-UA" w:eastAsia="ru-UA"/>
-        </w:rPr>
-        <w:t>&gt;</w:t>
-      </w:r>
-      <w:r>
-        <w:rPr>
-          <w:rFonts w:ascii="Consolas" w:eastAsia="Times New Roman" w:hAnsi="Consolas"/>
-          <w:color w:val="000000"/>
-          <w:sz w:val="21"/>
-          <w:szCs w:val="21"/>
-          <w:lang w:val="ru-UA" w:eastAsia="ru-UA"/>
-        </w:rPr>
-        <w:t>'</w:t>
-      </w:r>
-      <w:proofErr w:type="spellStart"/>
-      <w:r>
-        <w:rPr>
-          <w:rFonts w:ascii="Consolas" w:eastAsia="Times New Roman" w:hAnsi="Consolas"/>
-          <w:color w:val="000000"/>
-          <w:sz w:val="21"/>
-          <w:szCs w:val="21"/>
-          <w:lang w:val="ru-UA" w:eastAsia="ru-UA"/>
-        </w:rPr>
-        <w:t>ЗаЧеМ</w:t>
-      </w:r>
-      <w:proofErr w:type="spellEnd"/>
-      <w:r>
-        <w:rPr>
-          <w:rFonts w:ascii="Consolas" w:eastAsia="Times New Roman" w:hAnsi="Consolas"/>
-          <w:color w:val="000000"/>
-          <w:sz w:val="21"/>
-          <w:szCs w:val="21"/>
-          <w:lang w:val="ru-UA" w:eastAsia="ru-UA"/>
-        </w:rPr>
-        <w:t> Ты </w:t>
-      </w:r>
-      <w:proofErr w:type="spellStart"/>
-      <w:r>
-        <w:rPr>
-          <w:rFonts w:ascii="Consolas" w:eastAsia="Times New Roman" w:hAnsi="Consolas"/>
-          <w:color w:val="000000"/>
-          <w:sz w:val="21"/>
-          <w:szCs w:val="21"/>
-          <w:lang w:val="ru-UA" w:eastAsia="ru-UA"/>
-        </w:rPr>
-        <w:t>эТо</w:t>
-      </w:r>
-      <w:proofErr w:type="spellEnd"/>
-      <w:r>
-        <w:rPr>
-          <w:rFonts w:ascii="Consolas" w:eastAsia="Times New Roman" w:hAnsi="Consolas"/>
-          <w:color w:val="000000"/>
-          <w:sz w:val="21"/>
-          <w:szCs w:val="21"/>
-          <w:lang w:val="ru-UA" w:eastAsia="ru-UA"/>
-        </w:rPr>
-        <w:t> </w:t>
-      </w:r>
-      <w:proofErr w:type="spellStart"/>
-      <w:r>
-        <w:rPr>
-          <w:rFonts w:ascii="Consolas" w:eastAsia="Times New Roman" w:hAnsi="Consolas"/>
-          <w:color w:val="000000"/>
-          <w:sz w:val="21"/>
-          <w:szCs w:val="21"/>
-          <w:lang w:val="ru-UA" w:eastAsia="ru-UA"/>
-        </w:rPr>
-        <w:t>СдЕлАл</w:t>
-      </w:r>
-      <w:proofErr w:type="spellEnd"/>
-      <w:r>
-        <w:rPr>
-          <w:rFonts w:ascii="Consolas" w:eastAsia="Times New Roman" w:hAnsi="Consolas"/>
-          <w:color w:val="000000"/>
-          <w:sz w:val="21"/>
-          <w:szCs w:val="21"/>
-          <w:lang w:val="ru-UA" w:eastAsia="ru-UA"/>
-        </w:rPr>
-        <w:t>?'</w:t>
-      </w:r>
-      <w:r>
-        <w:rPr>
-          <w:rFonts w:ascii="Consolas" w:eastAsia="Times New Roman" w:hAnsi="Consolas"/>
-          <w:color w:val="800000"/>
-          <w:sz w:val="21"/>
-          <w:szCs w:val="21"/>
-          <w:lang w:val="ru-UA" w:eastAsia="ru-UA"/>
-        </w:rPr>
-        <w:t>&lt;/</w:t>
-      </w:r>
-      <w:proofErr w:type="spellStart"/>
-      <w:r>
-        <w:rPr>
-          <w:rFonts w:ascii="Consolas" w:eastAsia="Times New Roman" w:hAnsi="Consolas"/>
-          <w:color w:val="800000"/>
-          <w:sz w:val="21"/>
-          <w:szCs w:val="21"/>
-          <w:lang w:val="ru-UA" w:eastAsia="ru-UA"/>
-        </w:rPr>
-        <w:t>em</w:t>
-      </w:r>
-      <w:proofErr w:type="spellEnd"/>
-      <w:r>
-        <w:rPr>
-          <w:rFonts w:ascii="Consolas" w:eastAsia="Times New Roman" w:hAnsi="Consolas"/>
-          <w:color w:val="800000"/>
-          <w:sz w:val="21"/>
-          <w:szCs w:val="21"/>
-          <w:lang w:val="ru-UA" w:eastAsia="ru-UA"/>
-        </w:rPr>
-        <w:t>&gt;</w:t>
+        <w:t>&lt;p&gt;&lt;em&gt;</w:t>
+      </w:r>
+      <w:r>
+        <w:rPr>
+          <w:rFonts w:ascii="Consolas" w:eastAsia="Times New Roman" w:hAnsi="Consolas"/>
+          <w:color w:val="000000"/>
+          <w:sz w:val="21"/>
+          <w:szCs w:val="21"/>
+          <w:lang w:val="ru-UA" w:eastAsia="ru-UA"/>
+        </w:rPr>
+        <w:t>'ЗаЧеМ Ты эТо СдЕлАл?'</w:t>
+      </w:r>
+      <w:r>
+        <w:rPr>
+          <w:rFonts w:ascii="Consolas" w:eastAsia="Times New Roman" w:hAnsi="Consolas"/>
+          <w:color w:val="800000"/>
+          <w:sz w:val="21"/>
+          <w:szCs w:val="21"/>
+          <w:lang w:val="ru-UA" w:eastAsia="ru-UA"/>
+        </w:rPr>
+        <w:t>&lt;/em&gt;</w:t>
       </w:r>
       <w:r>
         <w:rPr>
@@ -3510,73 +2704,27 @@
           <w:szCs w:val="21"/>
           <w:lang w:val="ru-UA" w:eastAsia="ru-UA"/>
         </w:rPr>
-        <w:t>&lt;p&gt;&lt;</w:t>
-      </w:r>
-      <w:proofErr w:type="spellStart"/>
-      <w:r>
-        <w:rPr>
-          <w:rFonts w:ascii="Consolas" w:eastAsia="Times New Roman" w:hAnsi="Consolas"/>
-          <w:color w:val="800000"/>
+        <w:t>&lt;p&gt;&lt;var&gt;</w:t>
+      </w:r>
+      <w:r>
+        <w:rPr>
+          <w:rFonts w:ascii="Consolas" w:eastAsia="Times New Roman" w:hAnsi="Consolas"/>
+          <w:color w:val="000000"/>
           <w:sz w:val="21"/>
           <w:szCs w:val="21"/>
           <w:lang w:val="ru-UA" w:eastAsia="ru-UA"/>
         </w:rPr>
         <w:t>var</w:t>
       </w:r>
-      <w:proofErr w:type="spellEnd"/>
-      <w:r>
-        <w:rPr>
-          <w:rFonts w:ascii="Consolas" w:eastAsia="Times New Roman" w:hAnsi="Consolas"/>
-          <w:color w:val="800000"/>
-          <w:sz w:val="21"/>
-          <w:szCs w:val="21"/>
-          <w:lang w:val="ru-UA" w:eastAsia="ru-UA"/>
-        </w:rPr>
-        <w:t>&gt;</w:t>
-      </w:r>
-      <w:proofErr w:type="spellStart"/>
-      <w:r>
-        <w:rPr>
-          <w:rFonts w:ascii="Consolas" w:eastAsia="Times New Roman" w:hAnsi="Consolas"/>
-          <w:color w:val="000000"/>
-          <w:sz w:val="21"/>
-          <w:szCs w:val="21"/>
-          <w:lang w:val="ru-UA" w:eastAsia="ru-UA"/>
-        </w:rPr>
-        <w:t>var</w:t>
-      </w:r>
-      <w:proofErr w:type="spellEnd"/>
-      <w:r>
-        <w:rPr>
-          <w:rFonts w:ascii="Consolas" w:eastAsia="Times New Roman" w:hAnsi="Consolas"/>
-          <w:color w:val="800000"/>
-          <w:sz w:val="21"/>
-          <w:szCs w:val="21"/>
-          <w:lang w:val="ru-UA" w:eastAsia="ru-UA"/>
-        </w:rPr>
-        <w:t>&lt;/</w:t>
-      </w:r>
-      <w:proofErr w:type="spellStart"/>
-      <w:r>
-        <w:rPr>
-          <w:rFonts w:ascii="Consolas" w:eastAsia="Times New Roman" w:hAnsi="Consolas"/>
-          <w:color w:val="800000"/>
-          <w:sz w:val="21"/>
-          <w:szCs w:val="21"/>
-          <w:lang w:val="ru-UA" w:eastAsia="ru-UA"/>
-        </w:rPr>
-        <w:t>var</w:t>
-      </w:r>
-      <w:proofErr w:type="spellEnd"/>
-      <w:r>
-        <w:rPr>
-          <w:rFonts w:ascii="Consolas" w:eastAsia="Times New Roman" w:hAnsi="Consolas"/>
-          <w:color w:val="800000"/>
-          <w:sz w:val="21"/>
-          <w:szCs w:val="21"/>
-          <w:lang w:val="ru-UA" w:eastAsia="ru-UA"/>
-        </w:rPr>
-        <w:t>&gt;</w:t>
+      <w:r>
+        <w:rPr>
+          <w:rFonts w:ascii="Consolas" w:eastAsia="Times New Roman" w:hAnsi="Consolas"/>
+          <w:color w:val="800000"/>
+          <w:sz w:val="21"/>
+          <w:szCs w:val="21"/>
+          <w:lang w:val="ru-UA" w:eastAsia="ru-UA"/>
+        </w:rPr>
+        <w:t>&lt;/var&gt;</w:t>
       </w:r>
       <w:r>
         <w:rPr>
@@ -3752,20 +2900,8 @@
           <w:szCs w:val="21"/>
           <w:lang w:val="ru-UA" w:eastAsia="ru-UA"/>
         </w:rPr>
-        <w:t>&lt;</w:t>
-      </w:r>
-      <w:proofErr w:type="spellStart"/>
-      <w:r>
-        <w:rPr>
-          <w:rFonts w:ascii="Consolas" w:eastAsia="Times New Roman" w:hAnsi="Consolas"/>
-          <w:color w:val="800000"/>
-          <w:sz w:val="21"/>
-          <w:szCs w:val="21"/>
-          <w:lang w:val="ru-UA" w:eastAsia="ru-UA"/>
-        </w:rPr>
-        <w:t>img</w:t>
-      </w:r>
-      <w:proofErr w:type="spellEnd"/>
+        <w:t>&lt;img</w:t>
+      </w:r>
       <w:r>
         <w:rPr>
           <w:rFonts w:ascii="Consolas" w:eastAsia="Times New Roman" w:hAnsi="Consolas"/>
@@ -3776,7 +2912,6 @@
         </w:rPr>
         <w:t> </w:t>
       </w:r>
-      <w:proofErr w:type="spellStart"/>
       <w:r>
         <w:rPr>
           <w:rFonts w:ascii="Consolas" w:eastAsia="Times New Roman" w:hAnsi="Consolas"/>
@@ -3787,7 +2922,6 @@
         </w:rPr>
         <w:t>src</w:t>
       </w:r>
-      <w:proofErr w:type="spellEnd"/>
       <w:r>
         <w:rPr>
           <w:rFonts w:ascii="Consolas" w:eastAsia="Times New Roman" w:hAnsi="Consolas"/>
@@ -3818,7 +2952,6 @@
         </w:rPr>
         <w:t> </w:t>
       </w:r>
-      <w:proofErr w:type="spellStart"/>
       <w:r>
         <w:rPr>
           <w:rFonts w:ascii="Consolas" w:eastAsia="Times New Roman" w:hAnsi="Consolas"/>
@@ -3829,7 +2962,6 @@
         </w:rPr>
         <w:t>width</w:t>
       </w:r>
-      <w:proofErr w:type="spellEnd"/>
       <w:r>
         <w:rPr>
           <w:rFonts w:ascii="Consolas" w:eastAsia="Times New Roman" w:hAnsi="Consolas"/>
@@ -3860,7 +2992,6 @@
         </w:rPr>
         <w:t> </w:t>
       </w:r>
-      <w:proofErr w:type="spellStart"/>
       <w:r>
         <w:rPr>
           <w:rFonts w:ascii="Consolas" w:eastAsia="Times New Roman" w:hAnsi="Consolas"/>
@@ -3871,7 +3002,6 @@
         </w:rPr>
         <w:t>alt</w:t>
       </w:r>
-      <w:proofErr w:type="spellEnd"/>
       <w:r>
         <w:rPr>
           <w:rFonts w:ascii="Consolas" w:eastAsia="Times New Roman" w:hAnsi="Consolas"/>
@@ -3890,29 +3020,7 @@
           <w:szCs w:val="21"/>
           <w:lang w:val="ru-UA" w:eastAsia="ru-UA"/>
         </w:rPr>
-        <w:t>"</w:t>
-      </w:r>
-      <w:proofErr w:type="spellStart"/>
-      <w:r>
-        <w:rPr>
-          <w:rFonts w:ascii="Consolas" w:eastAsia="Times New Roman" w:hAnsi="Consolas"/>
-          <w:color w:val="0000FF"/>
-          <w:sz w:val="21"/>
-          <w:szCs w:val="21"/>
-          <w:lang w:val="ru-UA" w:eastAsia="ru-UA"/>
-        </w:rPr>
-        <w:t>stop</w:t>
-      </w:r>
-      <w:proofErr w:type="spellEnd"/>
-      <w:r>
-        <w:rPr>
-          <w:rFonts w:ascii="Consolas" w:eastAsia="Times New Roman" w:hAnsi="Consolas"/>
-          <w:color w:val="0000FF"/>
-          <w:sz w:val="21"/>
-          <w:szCs w:val="21"/>
-          <w:lang w:val="ru-UA" w:eastAsia="ru-UA"/>
-        </w:rPr>
-        <w:t>"</w:t>
+        <w:t>"stop"</w:t>
       </w:r>
       <w:r>
         <w:rPr>
@@ -4132,29 +3240,7 @@
           <w:szCs w:val="21"/>
           <w:lang w:val="ru-UA" w:eastAsia="ru-UA"/>
         </w:rPr>
-        <w:t>&lt;/</w:t>
-      </w:r>
-      <w:proofErr w:type="spellStart"/>
-      <w:r>
-        <w:rPr>
-          <w:rFonts w:ascii="Consolas" w:eastAsia="Times New Roman" w:hAnsi="Consolas"/>
-          <w:color w:val="800000"/>
-          <w:sz w:val="21"/>
-          <w:szCs w:val="21"/>
-          <w:lang w:val="ru-UA" w:eastAsia="ru-UA"/>
-        </w:rPr>
-        <w:t>body</w:t>
-      </w:r>
-      <w:proofErr w:type="spellEnd"/>
-      <w:r>
-        <w:rPr>
-          <w:rFonts w:ascii="Consolas" w:eastAsia="Times New Roman" w:hAnsi="Consolas"/>
-          <w:color w:val="800000"/>
-          <w:sz w:val="21"/>
-          <w:szCs w:val="21"/>
-          <w:lang w:val="ru-UA" w:eastAsia="ru-UA"/>
-        </w:rPr>
-        <w:t>&gt;</w:t>
+        <w:t>&lt;/body&gt;</w:t>
       </w:r>
     </w:p>
     <w:p>
@@ -4177,29 +3263,7 @@
           <w:szCs w:val="21"/>
           <w:lang w:val="ru-UA" w:eastAsia="ru-UA"/>
         </w:rPr>
-        <w:t>&lt;/</w:t>
-      </w:r>
-      <w:proofErr w:type="spellStart"/>
-      <w:r>
-        <w:rPr>
-          <w:rFonts w:ascii="Consolas" w:eastAsia="Times New Roman" w:hAnsi="Consolas"/>
-          <w:color w:val="800000"/>
-          <w:sz w:val="21"/>
-          <w:szCs w:val="21"/>
-          <w:lang w:val="ru-UA" w:eastAsia="ru-UA"/>
-        </w:rPr>
-        <w:t>html</w:t>
-      </w:r>
-      <w:proofErr w:type="spellEnd"/>
-      <w:r>
-        <w:rPr>
-          <w:rFonts w:ascii="Consolas" w:eastAsia="Times New Roman" w:hAnsi="Consolas"/>
-          <w:color w:val="800000"/>
-          <w:sz w:val="21"/>
-          <w:szCs w:val="21"/>
-          <w:lang w:val="ru-UA" w:eastAsia="ru-UA"/>
-        </w:rPr>
-        <w:t>&gt;</w:t>
+        <w:t>&lt;/html&gt;</w:t>
       </w:r>
     </w:p>
     <w:p>
@@ -4213,7 +3277,63 @@
           <w:lang w:val="ru-UA" w:eastAsia="uk-UA"/>
         </w:rPr>
       </w:pPr>
+    </w:p>
+    <w:p>
+      <w:pPr>
+        <w:pStyle w:val="a9"/>
+        <w:rPr>
+          <w:rFonts w:ascii="Times New Roman" w:eastAsia="Times New Roman" w:hAnsi="Times New Roman"/>
+          <w:bCs/>
+          <w:sz w:val="24"/>
+          <w:szCs w:val="24"/>
+          <w:lang w:val="ru-UA" w:eastAsia="uk-UA"/>
+        </w:rPr>
+      </w:pPr>
       <w:bookmarkStart w:id="0" w:name="_GoBack"/>
+      <w:r>
+        <w:rPr>
+          <w:rFonts w:ascii="Times New Roman" w:eastAsia="Times New Roman" w:hAnsi="Times New Roman"/>
+          <w:bCs/>
+          <w:sz w:val="24"/>
+          <w:szCs w:val="24"/>
+          <w:lang w:val="ru-UA" w:eastAsia="uk-UA"/>
+        </w:rPr>
+        <w:drawing>
+          <wp:inline distT="0" distB="0" distL="0" distR="0" wp14:anchorId="6338A854" wp14:editId="0F9E9907">
+            <wp:extent cx="5687219" cy="6325483"/>
+            <wp:effectExtent l="0" t="0" r="8890" b="0"/>
+            <wp:docPr id="2" name="Рисунок 2"/>
+            <wp:cNvGraphicFramePr>
+              <a:graphicFrameLocks xmlns:a="http://schemas.openxmlformats.org/drawingml/2006/main" noChangeAspect="1"/>
+            </wp:cNvGraphicFramePr>
+            <a:graphic xmlns:a="http://schemas.openxmlformats.org/drawingml/2006/main">
+              <a:graphicData uri="http://schemas.openxmlformats.org/drawingml/2006/picture">
+                <pic:pic xmlns:pic="http://schemas.openxmlformats.org/drawingml/2006/picture">
+                  <pic:nvPicPr>
+                    <pic:cNvPr id="1" name=""/>
+                    <pic:cNvPicPr/>
+                  </pic:nvPicPr>
+                  <pic:blipFill>
+                    <a:blip r:embed="rId8"/>
+                    <a:stretch>
+                      <a:fillRect/>
+                    </a:stretch>
+                  </pic:blipFill>
+                  <pic:spPr>
+                    <a:xfrm>
+                      <a:off x="0" y="0"/>
+                      <a:ext cx="5687219" cy="6325483"/>
+                    </a:xfrm>
+                    <a:prstGeom prst="rect">
+                      <a:avLst/>
+                    </a:prstGeom>
+                  </pic:spPr>
+                </pic:pic>
+              </a:graphicData>
+            </a:graphic>
+          </wp:inline>
+        </w:drawing>
+      </w:r>
       <w:bookmarkEnd w:id="0"/>
     </w:p>
     <w:sectPr>
@@ -6098,7 +5218,7 @@
 </file>
 
 <file path=customXml/itemProps1.xml><?xml version="1.0" encoding="utf-8"?>
-<ds:datastoreItem xmlns:ds="http://schemas.openxmlformats.org/officeDocument/2006/customXml" ds:itemID="{736BC1C1-E2D6-45B1-9B08-6DDE62582CCA}">
+<ds:datastoreItem xmlns:ds="http://schemas.openxmlformats.org/officeDocument/2006/customXml" ds:itemID="{59A07A3D-98BC-4760-B9ED-0807D67DEF34}">
   <ds:schemaRefs>
     <ds:schemaRef ds:uri="http://schemas.openxmlformats.org/officeDocument/2006/bibliography"/>
   </ds:schemaRefs>
